--- a/Documents/Documentacion/Backlog.docx
+++ b/Documents/Documentacion/Backlog.docx
@@ -263,7 +263,7 @@
       <w:r>
         <w:rPr>
           <w:noProof/>
-          <w:lang w:val="es-ES" w:eastAsia="es-ES"/>
+          <w:lang w:eastAsia="es-MX"/>
         </w:rPr>
         <mc:AlternateContent>
           <mc:Choice Requires="wpg">
@@ -892,7 +892,7 @@
       <w:r>
         <w:rPr>
           <w:noProof/>
-          <w:lang w:val="es-ES" w:eastAsia="es-ES"/>
+          <w:lang w:eastAsia="es-MX"/>
         </w:rPr>
         <mc:AlternateContent>
           <mc:Choice Requires="wpg">
@@ -1601,7 +1601,7 @@
       <w:r>
         <w:rPr>
           <w:noProof/>
-          <w:lang w:val="es-ES" w:eastAsia="es-ES"/>
+          <w:lang w:eastAsia="es-MX"/>
         </w:rPr>
         <w:lastRenderedPageBreak/>
         <mc:AlternateContent>
@@ -2258,7 +2258,7 @@
       <w:r>
         <w:rPr>
           <w:noProof/>
-          <w:lang w:val="es-ES" w:eastAsia="es-ES"/>
+          <w:lang w:eastAsia="es-MX"/>
         </w:rPr>
         <mc:AlternateContent>
           <mc:Choice Requires="wpg">
@@ -2968,7 +2968,7 @@
       <w:r>
         <w:rPr>
           <w:noProof/>
-          <w:lang w:val="es-ES" w:eastAsia="es-ES"/>
+          <w:lang w:eastAsia="es-MX"/>
         </w:rPr>
         <w:lastRenderedPageBreak/>
         <mc:AlternateContent>
@@ -3619,7 +3619,7 @@
       <w:r>
         <w:rPr>
           <w:noProof/>
-          <w:lang w:val="es-ES" w:eastAsia="es-ES"/>
+          <w:lang w:eastAsia="es-MX"/>
         </w:rPr>
         <mc:AlternateContent>
           <mc:Choice Requires="wpg">
@@ -4328,7 +4328,7 @@
       <w:r>
         <w:rPr>
           <w:noProof/>
-          <w:lang w:val="es-ES" w:eastAsia="es-ES"/>
+          <w:lang w:eastAsia="es-MX"/>
         </w:rPr>
         <w:lastRenderedPageBreak/>
         <mc:AlternateContent>
@@ -4809,7 +4809,7 @@
       <w:r>
         <w:rPr>
           <w:noProof/>
-          <w:lang w:val="es-ES" w:eastAsia="es-ES"/>
+          <w:lang w:eastAsia="es-MX"/>
         </w:rPr>
         <mc:AlternateContent>
           <mc:Choice Requires="wps">
@@ -4913,7 +4913,7 @@
       <w:r>
         <w:rPr>
           <w:noProof/>
-          <w:lang w:val="es-ES" w:eastAsia="es-ES"/>
+          <w:lang w:eastAsia="es-MX"/>
         </w:rPr>
         <mc:AlternateContent>
           <mc:Choice Requires="wps">
@@ -5005,7 +5005,7 @@
       <w:r>
         <w:rPr>
           <w:noProof/>
-          <w:lang w:val="es-ES" w:eastAsia="es-ES"/>
+          <w:lang w:eastAsia="es-MX"/>
         </w:rPr>
         <mc:AlternateContent>
           <mc:Choice Requires="wps">
@@ -5512,7 +5512,7 @@
       <w:r>
         <w:rPr>
           <w:noProof/>
-          <w:lang w:val="es-ES" w:eastAsia="es-ES"/>
+          <w:lang w:eastAsia="es-MX"/>
         </w:rPr>
         <mc:AlternateContent>
           <mc:Choice Requires="wps">
@@ -5616,7 +5616,7 @@
       <w:r>
         <w:rPr>
           <w:noProof/>
-          <w:lang w:val="es-ES" w:eastAsia="es-ES"/>
+          <w:lang w:eastAsia="es-MX"/>
         </w:rPr>
         <mc:AlternateContent>
           <mc:Choice Requires="wps">
@@ -5762,6 +5762,10 @@
         </w:tabs>
       </w:pPr>
       <w:r>
+        <w:rPr>
+          <w:noProof/>
+          <w:lang w:eastAsia="es-MX"/>
+        </w:rPr>
         <w:lastRenderedPageBreak/>
         <mc:AlternateContent>
           <mc:Choice Requires="wps">
@@ -5925,16 +5929,7 @@
                                 <w:sz w:val="24"/>
                                 <w:szCs w:val="24"/>
                               </w:rPr>
-                              <w:t>Debido a</w:t>
-                            </w:r>
-                            <w:r>
-                              <w:rPr>
-                                <w:rFonts w:ascii="Arial" w:hAnsi="Arial" w:cs="Arial"/>
-                                <w:b/>
-                                <w:sz w:val="24"/>
-                                <w:szCs w:val="24"/>
-                              </w:rPr>
-                              <w:t xml:space="preserve">: </w:t>
+                              <w:t xml:space="preserve">Debido a: </w:t>
                             </w:r>
                             <w:r>
                               <w:rPr>
@@ -6303,6 +6298,10 @@
         </w:rPr>
       </w:pPr>
       <w:r>
+        <w:rPr>
+          <w:noProof/>
+          <w:lang w:eastAsia="es-MX"/>
+        </w:rPr>
         <mc:AlternateContent>
           <mc:Choice Requires="wps">
             <w:drawing>
@@ -6405,6 +6404,10 @@
     <w:p/>
     <w:p>
       <w:r>
+        <w:rPr>
+          <w:noProof/>
+          <w:lang w:eastAsia="es-MX"/>
+        </w:rPr>
         <mc:AlternateContent>
           <mc:Choice Requires="wps">
             <w:drawing>
@@ -6512,6 +6515,10 @@
     <w:p/>
     <w:p>
       <w:r>
+        <w:rPr>
+          <w:noProof/>
+          <w:lang w:eastAsia="es-MX"/>
+        </w:rPr>
         <mc:AlternateContent>
           <mc:Choice Requires="wps">
             <w:drawing>
@@ -7047,6 +7054,10 @@
     </w:p>
     <w:p>
       <w:r>
+        <w:rPr>
+          <w:noProof/>
+          <w:lang w:eastAsia="es-MX"/>
+        </w:rPr>
         <mc:AlternateContent>
           <mc:Choice Requires="wps">
             <w:drawing>
@@ -7135,6 +7146,10 @@
         </mc:AlternateContent>
       </w:r>
       <w:r>
+        <w:rPr>
+          <w:noProof/>
+          <w:lang w:eastAsia="es-MX"/>
+        </w:rPr>
         <mc:AlternateContent>
           <mc:Choice Requires="wps">
             <w:drawing>
@@ -7243,6 +7258,10 @@
         </w:tabs>
       </w:pPr>
       <w:r>
+        <w:rPr>
+          <w:noProof/>
+          <w:lang w:eastAsia="es-MX"/>
+        </w:rPr>
         <w:lastRenderedPageBreak/>
         <mc:AlternateContent>
           <mc:Choice Requires="wps">
@@ -7332,6 +7351,10 @@
         </mc:AlternateContent>
       </w:r>
       <w:r>
+        <w:rPr>
+          <w:noProof/>
+          <w:lang w:eastAsia="es-MX"/>
+        </w:rPr>
         <mc:AlternateContent>
           <mc:Choice Requires="wps">
             <w:drawing>
@@ -7420,6 +7443,10 @@
         </mc:AlternateContent>
       </w:r>
       <w:r>
+        <w:rPr>
+          <w:noProof/>
+          <w:lang w:eastAsia="es-MX"/>
+        </w:rPr>
         <mc:AlternateContent>
           <mc:Choice Requires="wps">
             <w:drawing>
@@ -7504,16 +7531,7 @@
                                 <w:sz w:val="24"/>
                                 <w:szCs w:val="24"/>
                               </w:rPr>
-                              <w:t>Cerrar puerta del alimento</w:t>
-                            </w:r>
-                            <w:r>
-                              <w:rPr>
-                                <w:rFonts w:ascii="Arial" w:hAnsi="Arial" w:cs="Arial"/>
-                                <w:b/>
-                                <w:sz w:val="24"/>
-                                <w:szCs w:val="24"/>
-                              </w:rPr>
-                              <w:t>.</w:t>
+                              <w:t>Cerrar puerta del alimento.</w:t>
                             </w:r>
                           </w:p>
                           <w:p>
@@ -7599,15 +7617,7 @@
                                 <w:sz w:val="24"/>
                                 <w:szCs w:val="24"/>
                               </w:rPr>
-                              <w:t xml:space="preserve"> </w:t>
-                            </w:r>
-                            <w:r>
-                              <w:rPr>
-                                <w:rFonts w:ascii="Arial" w:hAnsi="Arial" w:cs="Arial"/>
-                                <w:sz w:val="24"/>
-                                <w:szCs w:val="24"/>
-                              </w:rPr>
-                              <w:t>Debe proporcionar únicamente la comida suficiente que requiera el animal.</w:t>
+                              <w:t xml:space="preserve"> Debe proporcionar únicamente la comida suficiente que requiera el animal.</w:t>
                             </w:r>
                           </w:p>
                           <w:p>
@@ -7687,9 +7697,7 @@
                               </w:rPr>
                               <w:t>10/7=1.4</w:t>
                             </w:r>
-                            <w:bookmarkStart w:id="0" w:name="_GoBack"/>
                           </w:p>
-                          <w:bookmarkEnd w:id="0"/>
                           <w:p>
                             <w:pPr>
                               <w:jc w:val="center"/>
@@ -7965,6 +7973,4428 @@
         </mc:AlternateContent>
       </w:r>
     </w:p>
+    <w:p/>
+    <w:p/>
+    <w:p/>
+    <w:p/>
+    <w:p/>
+    <w:p/>
+    <w:p/>
+    <w:p/>
+    <w:p/>
+    <w:p/>
+    <w:p/>
+    <w:p/>
+    <w:p/>
+    <w:p/>
+    <w:p>
+      <w:pPr>
+        <w:tabs>
+          <w:tab w:val="left" w:pos="9191"/>
+        </w:tabs>
+      </w:pPr>
+      <w:r>
+        <w:rPr>
+          <w:noProof/>
+          <w:lang w:eastAsia="es-MX"/>
+        </w:rPr>
+        <mc:AlternateContent>
+          <mc:Choice Requires="wpg">
+            <w:drawing>
+              <wp:anchor distT="0" distB="0" distL="114300" distR="114300" simplePos="0" relativeHeight="251697152" behindDoc="0" locked="0" layoutInCell="1" allowOverlap="1" wp14:anchorId="4D5E197C" wp14:editId="2E048683">
+                <wp:simplePos x="0" y="0"/>
+                <wp:positionH relativeFrom="margin">
+                  <wp:align>center</wp:align>
+                </wp:positionH>
+                <wp:positionV relativeFrom="paragraph">
+                  <wp:posOffset>174625</wp:posOffset>
+                </wp:positionV>
+                <wp:extent cx="3619500" cy="3670300"/>
+                <wp:effectExtent l="0" t="0" r="19050" b="25400"/>
+                <wp:wrapNone/>
+                <wp:docPr id="7" name="Grupo 7"/>
+                <wp:cNvGraphicFramePr/>
+                <a:graphic xmlns:a="http://schemas.openxmlformats.org/drawingml/2006/main">
+                  <a:graphicData uri="http://schemas.microsoft.com/office/word/2010/wordprocessingGroup">
+                    <wpg:wgp>
+                      <wpg:cNvGrpSpPr/>
+                      <wpg:grpSpPr>
+                        <a:xfrm>
+                          <a:off x="0" y="0"/>
+                          <a:ext cx="3619500" cy="3670300"/>
+                          <a:chOff x="0" y="0"/>
+                          <a:chExt cx="3619500" cy="3501958"/>
+                        </a:xfrm>
+                      </wpg:grpSpPr>
+                      <wpg:grpSp>
+                        <wpg:cNvPr id="9" name="Grupo 9"/>
+                        <wpg:cNvGrpSpPr/>
+                        <wpg:grpSpPr>
+                          <a:xfrm>
+                            <a:off x="9525" y="0"/>
+                            <a:ext cx="3600450" cy="3501958"/>
+                            <a:chOff x="0" y="0"/>
+                            <a:chExt cx="3600450" cy="3501958"/>
+                          </a:xfrm>
+                        </wpg:grpSpPr>
+                        <wps:wsp>
+                          <wps:cNvPr id="28" name="Recortar y redondear rectángulo de esquina sencilla 68"/>
+                          <wps:cNvSpPr/>
+                          <wps:spPr>
+                            <a:xfrm>
+                              <a:off x="0" y="0"/>
+                              <a:ext cx="3599234" cy="3501958"/>
+                            </a:xfrm>
+                            <a:prstGeom prst="snipRoundRect">
+                              <a:avLst/>
+                            </a:prstGeom>
+                          </wps:spPr>
+                          <wps:style>
+                            <a:lnRef idx="2">
+                              <a:schemeClr val="accent1"/>
+                            </a:lnRef>
+                            <a:fillRef idx="1">
+                              <a:schemeClr val="lt1"/>
+                            </a:fillRef>
+                            <a:effectRef idx="0">
+                              <a:schemeClr val="accent1"/>
+                            </a:effectRef>
+                            <a:fontRef idx="minor">
+                              <a:schemeClr val="dk1"/>
+                            </a:fontRef>
+                          </wps:style>
+                          <wps:txbx>
+                            <w:txbxContent>
+                              <w:p>
+                                <w:pPr>
+                                  <w:spacing w:line="240" w:lineRule="auto"/>
+                                  <w:jc w:val="center"/>
+                                  <w:rPr>
+                                    <w:rFonts w:ascii="Arial" w:hAnsi="Arial" w:cs="Arial"/>
+                                    <w:b/>
+                                    <w:sz w:val="24"/>
+                                    <w:szCs w:val="24"/>
+                                  </w:rPr>
+                                </w:pPr>
+                                <w:r>
+                                  <w:rPr>
+                                    <w:rFonts w:ascii="Arial" w:hAnsi="Arial" w:cs="Arial"/>
+                                    <w:b/>
+                                    <w:sz w:val="24"/>
+                                    <w:szCs w:val="24"/>
+                                  </w:rPr>
+                                  <w:t>HU</w:t>
+                                </w:r>
+                                <w:r>
+                                  <w:rPr>
+                                    <w:rFonts w:ascii="Arial" w:hAnsi="Arial" w:cs="Arial"/>
+                                    <w:b/>
+                                    <w:sz w:val="24"/>
+                                    <w:szCs w:val="24"/>
+                                  </w:rPr>
+                                  <w:t>12</w:t>
+                                </w:r>
+                                <w:r>
+                                  <w:rPr>
+                                    <w:rFonts w:ascii="Arial" w:hAnsi="Arial" w:cs="Arial"/>
+                                    <w:b/>
+                                    <w:sz w:val="24"/>
+                                    <w:szCs w:val="24"/>
+                                  </w:rPr>
+                                  <w:t xml:space="preserve"> –</w:t>
+                                </w:r>
+                                <w:r>
+                                  <w:rPr>
+                                    <w:rFonts w:ascii="Arial" w:hAnsi="Arial" w:cs="Arial"/>
+                                    <w:b/>
+                                    <w:sz w:val="24"/>
+                                    <w:szCs w:val="24"/>
+                                  </w:rPr>
+                                  <w:t xml:space="preserve"> Detectar insuficiencia de alimento del dispensador</w:t>
+                                </w:r>
+                                <w:r>
+                                  <w:rPr>
+                                    <w:rFonts w:ascii="Arial" w:hAnsi="Arial" w:cs="Arial"/>
+                                    <w:b/>
+                                    <w:sz w:val="24"/>
+                                    <w:szCs w:val="24"/>
+                                  </w:rPr>
+                                  <w:t>.</w:t>
+                                </w:r>
+                              </w:p>
+                              <w:p>
+                                <w:pPr>
+                                  <w:spacing w:line="240" w:lineRule="auto"/>
+                                  <w:jc w:val="both"/>
+                                  <w:rPr>
+                                    <w:rFonts w:ascii="Arial" w:hAnsi="Arial" w:cs="Arial"/>
+                                    <w:b/>
+                                    <w:sz w:val="24"/>
+                                    <w:szCs w:val="24"/>
+                                  </w:rPr>
+                                </w:pPr>
+                                <w:r>
+                                  <w:rPr>
+                                    <w:rFonts w:ascii="Arial" w:hAnsi="Arial" w:cs="Arial"/>
+                                    <w:b/>
+                                    <w:sz w:val="24"/>
+                                    <w:szCs w:val="24"/>
+                                  </w:rPr>
+                                  <w:t xml:space="preserve">Como: </w:t>
+                                </w:r>
+                                <w:proofErr w:type="spellStart"/>
+                                <w:r>
+                                  <w:rPr>
+                                    <w:rFonts w:ascii="Arial" w:hAnsi="Arial" w:cs="Arial"/>
+                                    <w:sz w:val="24"/>
+                                    <w:szCs w:val="24"/>
+                                  </w:rPr>
+                                  <w:t>Arduino</w:t>
+                                </w:r>
+                                <w:proofErr w:type="spellEnd"/>
+                              </w:p>
+                              <w:p>
+                                <w:pPr>
+                                  <w:spacing w:line="240" w:lineRule="auto"/>
+                                  <w:jc w:val="both"/>
+                                  <w:rPr>
+                                    <w:rFonts w:ascii="Arial" w:hAnsi="Arial" w:cs="Arial"/>
+                                    <w:sz w:val="24"/>
+                                    <w:szCs w:val="24"/>
+                                  </w:rPr>
+                                </w:pPr>
+                                <w:r>
+                                  <w:rPr>
+                                    <w:rFonts w:ascii="Arial" w:hAnsi="Arial" w:cs="Arial"/>
+                                    <w:b/>
+                                    <w:sz w:val="24"/>
+                                    <w:szCs w:val="24"/>
+                                  </w:rPr>
+                                  <w:t xml:space="preserve">Puedo: </w:t>
+                                </w:r>
+                                <w:r>
+                                  <w:rPr>
+                                    <w:rFonts w:ascii="Arial" w:hAnsi="Arial" w:cs="Arial"/>
+                                    <w:sz w:val="24"/>
+                                    <w:szCs w:val="24"/>
+                                  </w:rPr>
+                                  <w:t>Envia</w:t>
+                                </w:r>
+                                <w:r>
+                                  <w:rPr>
+                                    <w:rFonts w:ascii="Arial" w:hAnsi="Arial" w:cs="Arial"/>
+                                    <w:sz w:val="24"/>
+                                    <w:szCs w:val="24"/>
+                                  </w:rPr>
+                                  <w:t>r una alerta que notifique que el alimento está por acabarse</w:t>
+                                </w:r>
+                              </w:p>
+                              <w:p>
+                                <w:pPr>
+                                  <w:spacing w:line="240" w:lineRule="auto"/>
+                                  <w:jc w:val="both"/>
+                                  <w:rPr>
+                                    <w:rFonts w:ascii="Arial" w:hAnsi="Arial" w:cs="Arial"/>
+                                    <w:sz w:val="24"/>
+                                    <w:szCs w:val="24"/>
+                                  </w:rPr>
+                                </w:pPr>
+                                <w:r>
+                                  <w:rPr>
+                                    <w:rFonts w:ascii="Arial" w:hAnsi="Arial" w:cs="Arial"/>
+                                    <w:b/>
+                                    <w:sz w:val="24"/>
+                                    <w:szCs w:val="24"/>
+                                  </w:rPr>
+                                  <w:t>Debido a:</w:t>
+                                </w:r>
+                                <w:r>
+                                  <w:rPr>
+                                    <w:rFonts w:ascii="Arial" w:hAnsi="Arial" w:cs="Arial"/>
+                                    <w:sz w:val="24"/>
+                                    <w:szCs w:val="24"/>
+                                  </w:rPr>
+                                  <w:t xml:space="preserve"> Cada cierto tiempo la comida se va disminuyendo del dispensador</w:t>
+                                </w:r>
+                                <w:r>
+                                  <w:rPr>
+                                    <w:rFonts w:ascii="Arial" w:hAnsi="Arial" w:cs="Arial"/>
+                                    <w:sz w:val="24"/>
+                                    <w:szCs w:val="24"/>
+                                  </w:rPr>
+                                  <w:t>.</w:t>
+                                </w:r>
+                              </w:p>
+                              <w:p>
+                                <w:pPr>
+                                  <w:spacing w:line="240" w:lineRule="auto"/>
+                                  <w:rPr>
+                                    <w:rFonts w:ascii="Arial" w:hAnsi="Arial" w:cs="Arial"/>
+                                    <w:b/>
+                                    <w:sz w:val="24"/>
+                                    <w:szCs w:val="24"/>
+                                  </w:rPr>
+                                </w:pPr>
+                              </w:p>
+                              <w:p>
+                                <w:pPr>
+                                  <w:spacing w:line="240" w:lineRule="auto"/>
+                                  <w:rPr>
+                                    <w:rFonts w:ascii="Arial" w:hAnsi="Arial" w:cs="Arial"/>
+                                    <w:b/>
+                                    <w:sz w:val="24"/>
+                                    <w:szCs w:val="24"/>
+                                  </w:rPr>
+                                </w:pPr>
+                                <w:r>
+                                  <w:rPr>
+                                    <w:rFonts w:ascii="Arial" w:hAnsi="Arial" w:cs="Arial"/>
+                                    <w:b/>
+                                    <w:sz w:val="24"/>
+                                    <w:szCs w:val="24"/>
+                                  </w:rPr>
+                                  <w:t xml:space="preserve">Comprobación: </w:t>
+                                </w:r>
+                              </w:p>
+                              <w:p>
+                                <w:pPr>
+                                  <w:spacing w:line="240" w:lineRule="auto"/>
+                                  <w:rPr>
+                                    <w:rFonts w:ascii="Arial" w:hAnsi="Arial" w:cs="Arial"/>
+                                    <w:sz w:val="24"/>
+                                    <w:szCs w:val="24"/>
+                                  </w:rPr>
+                                </w:pPr>
+                                <w:r>
+                                  <w:rPr>
+                                    <w:rFonts w:ascii="Arial" w:hAnsi="Arial" w:cs="Arial"/>
+                                    <w:sz w:val="24"/>
+                                    <w:szCs w:val="24"/>
+                                  </w:rPr>
+                                  <w:t xml:space="preserve">Se envía y recibe </w:t>
+                                </w:r>
+                                <w:r>
+                                  <w:rPr>
+                                    <w:rFonts w:ascii="Arial" w:hAnsi="Arial" w:cs="Arial"/>
+                                    <w:sz w:val="24"/>
+                                    <w:szCs w:val="24"/>
+                                  </w:rPr>
+                                  <w:t>la notificación</w:t>
+                                </w:r>
+                                <w:r>
+                                  <w:rPr>
+                                    <w:rFonts w:ascii="Arial" w:hAnsi="Arial" w:cs="Arial"/>
+                                    <w:sz w:val="24"/>
+                                    <w:szCs w:val="24"/>
+                                  </w:rPr>
+                                  <w:t xml:space="preserve"> correctamente.</w:t>
+                                </w:r>
+                              </w:p>
+                              <w:p>
+                                <w:pPr>
+                                  <w:spacing w:line="240" w:lineRule="auto"/>
+                                  <w:rPr>
+                                    <w:rFonts w:ascii="Arial" w:hAnsi="Arial" w:cs="Arial"/>
+                                    <w:sz w:val="24"/>
+                                    <w:szCs w:val="24"/>
+                                  </w:rPr>
+                                </w:pPr>
+                              </w:p>
+                              <w:p>
+                                <w:pPr>
+                                  <w:jc w:val="center"/>
+                                  <w:rPr>
+                                    <w:rFonts w:ascii="Arial" w:hAnsi="Arial" w:cs="Arial"/>
+                                    <w:b/>
+                                    <w:sz w:val="24"/>
+                                    <w:szCs w:val="24"/>
+                                  </w:rPr>
+                                </w:pPr>
+                                <w:r>
+                                  <w:rPr>
+                                    <w:rFonts w:ascii="Arial" w:hAnsi="Arial" w:cs="Arial"/>
+                                    <w:b/>
+                                    <w:sz w:val="24"/>
+                                    <w:szCs w:val="24"/>
+                                  </w:rPr>
+                                  <w:t xml:space="preserve">ROI </w:t>
+                                </w:r>
+                                <w:r>
+                                  <w:rPr>
+                                    <w:rFonts w:ascii="Arial" w:hAnsi="Arial" w:cs="Arial"/>
+                                    <w:b/>
+                                    <w:sz w:val="24"/>
+                                    <w:szCs w:val="24"/>
+                                  </w:rPr>
+                                  <w:t>10/5</w:t>
+                                </w:r>
+                                <w:r>
+                                  <w:rPr>
+                                    <w:rFonts w:ascii="Arial" w:hAnsi="Arial" w:cs="Arial"/>
+                                    <w:b/>
+                                    <w:sz w:val="24"/>
+                                    <w:szCs w:val="24"/>
+                                  </w:rPr>
+                                  <w:t>=</w:t>
+                                </w:r>
+                                <w:r>
+                                  <w:rPr>
+                                    <w:rFonts w:ascii="Arial" w:hAnsi="Arial" w:cs="Arial"/>
+                                    <w:b/>
+                                    <w:sz w:val="24"/>
+                                    <w:szCs w:val="24"/>
+                                  </w:rPr>
+                                  <w:t>2</w:t>
+                                </w:r>
+                              </w:p>
+                              <w:p>
+                                <w:pPr>
+                                  <w:jc w:val="center"/>
+                                  <w:rPr>
+                                    <w:b/>
+                                  </w:rPr>
+                                </w:pPr>
+                              </w:p>
+                            </w:txbxContent>
+                          </wps:txbx>
+                          <wps:bodyPr rot="0" spcFirstLastPara="0" vertOverflow="overflow" horzOverflow="overflow" vert="horz" wrap="square" lIns="91440" tIns="45720" rIns="91440" bIns="45720" numCol="1" spcCol="0" rtlCol="0" fromWordArt="0" anchor="ctr" anchorCtr="0" forceAA="0" compatLnSpc="1">
+                            <a:prstTxWarp prst="textNoShape">
+                              <a:avLst/>
+                            </a:prstTxWarp>
+                            <a:noAutofit/>
+                          </wps:bodyPr>
+                        </wps:wsp>
+                        <wps:wsp>
+                          <wps:cNvPr id="29" name="Rectángulo 29"/>
+                          <wps:cNvSpPr/>
+                          <wps:spPr>
+                            <a:xfrm>
+                              <a:off x="3114675" y="590550"/>
+                              <a:ext cx="485775" cy="285750"/>
+                            </a:xfrm>
+                            <a:prstGeom prst="rect">
+                              <a:avLst/>
+                            </a:prstGeom>
+                          </wps:spPr>
+                          <wps:style>
+                            <a:lnRef idx="2">
+                              <a:schemeClr val="accent1"/>
+                            </a:lnRef>
+                            <a:fillRef idx="1">
+                              <a:schemeClr val="lt1"/>
+                            </a:fillRef>
+                            <a:effectRef idx="0">
+                              <a:schemeClr val="accent1"/>
+                            </a:effectRef>
+                            <a:fontRef idx="minor">
+                              <a:schemeClr val="dk1"/>
+                            </a:fontRef>
+                          </wps:style>
+                          <wps:txbx>
+                            <w:txbxContent>
+                              <w:p>
+                                <w:pPr>
+                                  <w:jc w:val="center"/>
+                                </w:pPr>
+                                <w:r>
+                                  <w:t>10</w:t>
+                                </w:r>
+                              </w:p>
+                            </w:txbxContent>
+                          </wps:txbx>
+                          <wps:bodyPr rot="0" spcFirstLastPara="0" vertOverflow="overflow" horzOverflow="overflow" vert="horz" wrap="square" lIns="91440" tIns="45720" rIns="91440" bIns="45720" numCol="1" spcCol="0" rtlCol="0" fromWordArt="0" anchor="ctr" anchorCtr="0" forceAA="0" compatLnSpc="1">
+                            <a:prstTxWarp prst="textNoShape">
+                              <a:avLst/>
+                            </a:prstTxWarp>
+                            <a:noAutofit/>
+                          </wps:bodyPr>
+                        </wps:wsp>
+                        <wps:wsp>
+                          <wps:cNvPr id="30" name="Rectángulo 30"/>
+                          <wps:cNvSpPr/>
+                          <wps:spPr>
+                            <a:xfrm>
+                              <a:off x="3114675" y="3209925"/>
+                              <a:ext cx="485775" cy="285750"/>
+                            </a:xfrm>
+                            <a:prstGeom prst="rect">
+                              <a:avLst/>
+                            </a:prstGeom>
+                          </wps:spPr>
+                          <wps:style>
+                            <a:lnRef idx="2">
+                              <a:schemeClr val="accent1"/>
+                            </a:lnRef>
+                            <a:fillRef idx="1">
+                              <a:schemeClr val="lt1"/>
+                            </a:fillRef>
+                            <a:effectRef idx="0">
+                              <a:schemeClr val="accent1"/>
+                            </a:effectRef>
+                            <a:fontRef idx="minor">
+                              <a:schemeClr val="dk1"/>
+                            </a:fontRef>
+                          </wps:style>
+                          <wps:txbx>
+                            <w:txbxContent>
+                              <w:p>
+                                <w:pPr>
+                                  <w:jc w:val="center"/>
+                                </w:pPr>
+                                <w:r>
+                                  <w:t>5</w:t>
+                                </w:r>
+                              </w:p>
+                            </w:txbxContent>
+                          </wps:txbx>
+                          <wps:bodyPr rot="0" spcFirstLastPara="0" vertOverflow="overflow" horzOverflow="overflow" vert="horz" wrap="square" lIns="91440" tIns="45720" rIns="91440" bIns="45720" numCol="1" spcCol="0" rtlCol="0" fromWordArt="0" anchor="ctr" anchorCtr="0" forceAA="0" compatLnSpc="1">
+                            <a:prstTxWarp prst="textNoShape">
+                              <a:avLst/>
+                            </a:prstTxWarp>
+                            <a:noAutofit/>
+                          </wps:bodyPr>
+                        </wps:wsp>
+                      </wpg:grpSp>
+                      <wps:wsp>
+                        <wps:cNvPr id="31" name="Conector recto 31"/>
+                        <wps:cNvCnPr/>
+                        <wps:spPr>
+                          <a:xfrm>
+                            <a:off x="0" y="2047875"/>
+                            <a:ext cx="3619500" cy="9525"/>
+                          </a:xfrm>
+                          <a:prstGeom prst="line">
+                            <a:avLst/>
+                          </a:prstGeom>
+                        </wps:spPr>
+                        <wps:style>
+                          <a:lnRef idx="2">
+                            <a:schemeClr val="accent1"/>
+                          </a:lnRef>
+                          <a:fillRef idx="0">
+                            <a:schemeClr val="accent1"/>
+                          </a:fillRef>
+                          <a:effectRef idx="1">
+                            <a:schemeClr val="accent1"/>
+                          </a:effectRef>
+                          <a:fontRef idx="minor">
+                            <a:schemeClr val="tx1"/>
+                          </a:fontRef>
+                        </wps:style>
+                        <wps:bodyPr/>
+                      </wps:wsp>
+                    </wpg:wgp>
+                  </a:graphicData>
+                </a:graphic>
+                <wp14:sizeRelH relativeFrom="margin">
+                  <wp14:pctWidth>0</wp14:pctWidth>
+                </wp14:sizeRelH>
+                <wp14:sizeRelV relativeFrom="margin">
+                  <wp14:pctHeight>0</wp14:pctHeight>
+                </wp14:sizeRelV>
+              </wp:anchor>
+            </w:drawing>
+          </mc:Choice>
+          <mc:Fallback>
+            <w:pict>
+              <v:group w14:anchorId="4D5E197C" id="Grupo 7" o:spid="_x0000_s1077" style="position:absolute;margin-left:0;margin-top:13.75pt;width:285pt;height:289pt;z-index:251697152;mso-position-horizontal:center;mso-position-horizontal-relative:margin;mso-width-relative:margin;mso-height-relative:margin" coordsize="36195,35019" o:gfxdata="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">
+                <v:group id="Grupo 9" o:spid="_x0000_s1078" style="position:absolute;left:95;width:36004;height:35019" coordsize="36004,35019" o:gfxdata="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">
+                  <v:shape id="Recortar y redondear rectángulo de esquina sencilla 68" o:spid="_x0000_s1079" style="position:absolute;width:35992;height:35019;visibility:visible;mso-wrap-style:square;v-text-anchor:middle" coordsize="3599234,3501958" o:spt="100" o:gfxdata="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" adj="-11796480,,5400" path="m583671,l3015563,r583671,583671l3599234,3501958,,3501958,,583671c,261318,261318,,583671,xe" fillcolor="white [3201]" strokecolor="#1cade4 [3204]" strokeweight="1.25pt">
+                    <v:stroke joinstyle="miter"/>
+                    <v:formulas/>
+                    <v:path arrowok="t" o:connecttype="custom" o:connectlocs="583671,0;3015563,0;3599234,583671;3599234,3501958;0,3501958;0,583671;583671,0" o:connectangles="0,0,0,0,0,0,0" textboxrect="0,0,3599234,3501958"/>
+                    <v:textbox>
+                      <w:txbxContent>
+                        <w:p>
+                          <w:pPr>
+                            <w:spacing w:line="240" w:lineRule="auto"/>
+                            <w:jc w:val="center"/>
+                            <w:rPr>
+                              <w:rFonts w:ascii="Arial" w:hAnsi="Arial" w:cs="Arial"/>
+                              <w:b/>
+                              <w:sz w:val="24"/>
+                              <w:szCs w:val="24"/>
+                            </w:rPr>
+                          </w:pPr>
+                          <w:r>
+                            <w:rPr>
+                              <w:rFonts w:ascii="Arial" w:hAnsi="Arial" w:cs="Arial"/>
+                              <w:b/>
+                              <w:sz w:val="24"/>
+                              <w:szCs w:val="24"/>
+                            </w:rPr>
+                            <w:t>HU</w:t>
+                          </w:r>
+                          <w:r>
+                            <w:rPr>
+                              <w:rFonts w:ascii="Arial" w:hAnsi="Arial" w:cs="Arial"/>
+                              <w:b/>
+                              <w:sz w:val="24"/>
+                              <w:szCs w:val="24"/>
+                            </w:rPr>
+                            <w:t>12</w:t>
+                          </w:r>
+                          <w:r>
+                            <w:rPr>
+                              <w:rFonts w:ascii="Arial" w:hAnsi="Arial" w:cs="Arial"/>
+                              <w:b/>
+                              <w:sz w:val="24"/>
+                              <w:szCs w:val="24"/>
+                            </w:rPr>
+                            <w:t xml:space="preserve"> –</w:t>
+                          </w:r>
+                          <w:r>
+                            <w:rPr>
+                              <w:rFonts w:ascii="Arial" w:hAnsi="Arial" w:cs="Arial"/>
+                              <w:b/>
+                              <w:sz w:val="24"/>
+                              <w:szCs w:val="24"/>
+                            </w:rPr>
+                            <w:t xml:space="preserve"> Detectar insuficiencia de alimento del dispensador</w:t>
+                          </w:r>
+                          <w:r>
+                            <w:rPr>
+                              <w:rFonts w:ascii="Arial" w:hAnsi="Arial" w:cs="Arial"/>
+                              <w:b/>
+                              <w:sz w:val="24"/>
+                              <w:szCs w:val="24"/>
+                            </w:rPr>
+                            <w:t>.</w:t>
+                          </w:r>
+                        </w:p>
+                        <w:p>
+                          <w:pPr>
+                            <w:spacing w:line="240" w:lineRule="auto"/>
+                            <w:jc w:val="both"/>
+                            <w:rPr>
+                              <w:rFonts w:ascii="Arial" w:hAnsi="Arial" w:cs="Arial"/>
+                              <w:b/>
+                              <w:sz w:val="24"/>
+                              <w:szCs w:val="24"/>
+                            </w:rPr>
+                          </w:pPr>
+                          <w:r>
+                            <w:rPr>
+                              <w:rFonts w:ascii="Arial" w:hAnsi="Arial" w:cs="Arial"/>
+                              <w:b/>
+                              <w:sz w:val="24"/>
+                              <w:szCs w:val="24"/>
+                            </w:rPr>
+                            <w:t xml:space="preserve">Como: </w:t>
+                          </w:r>
+                          <w:proofErr w:type="spellStart"/>
+                          <w:r>
+                            <w:rPr>
+                              <w:rFonts w:ascii="Arial" w:hAnsi="Arial" w:cs="Arial"/>
+                              <w:sz w:val="24"/>
+                              <w:szCs w:val="24"/>
+                            </w:rPr>
+                            <w:t>Arduino</w:t>
+                          </w:r>
+                          <w:proofErr w:type="spellEnd"/>
+                        </w:p>
+                        <w:p>
+                          <w:pPr>
+                            <w:spacing w:line="240" w:lineRule="auto"/>
+                            <w:jc w:val="both"/>
+                            <w:rPr>
+                              <w:rFonts w:ascii="Arial" w:hAnsi="Arial" w:cs="Arial"/>
+                              <w:sz w:val="24"/>
+                              <w:szCs w:val="24"/>
+                            </w:rPr>
+                          </w:pPr>
+                          <w:r>
+                            <w:rPr>
+                              <w:rFonts w:ascii="Arial" w:hAnsi="Arial" w:cs="Arial"/>
+                              <w:b/>
+                              <w:sz w:val="24"/>
+                              <w:szCs w:val="24"/>
+                            </w:rPr>
+                            <w:t xml:space="preserve">Puedo: </w:t>
+                          </w:r>
+                          <w:r>
+                            <w:rPr>
+                              <w:rFonts w:ascii="Arial" w:hAnsi="Arial" w:cs="Arial"/>
+                              <w:sz w:val="24"/>
+                              <w:szCs w:val="24"/>
+                            </w:rPr>
+                            <w:t>Envia</w:t>
+                          </w:r>
+                          <w:r>
+                            <w:rPr>
+                              <w:rFonts w:ascii="Arial" w:hAnsi="Arial" w:cs="Arial"/>
+                              <w:sz w:val="24"/>
+                              <w:szCs w:val="24"/>
+                            </w:rPr>
+                            <w:t>r una alerta que notifique que el alimento está por acabarse</w:t>
+                          </w:r>
+                        </w:p>
+                        <w:p>
+                          <w:pPr>
+                            <w:spacing w:line="240" w:lineRule="auto"/>
+                            <w:jc w:val="both"/>
+                            <w:rPr>
+                              <w:rFonts w:ascii="Arial" w:hAnsi="Arial" w:cs="Arial"/>
+                              <w:sz w:val="24"/>
+                              <w:szCs w:val="24"/>
+                            </w:rPr>
+                          </w:pPr>
+                          <w:r>
+                            <w:rPr>
+                              <w:rFonts w:ascii="Arial" w:hAnsi="Arial" w:cs="Arial"/>
+                              <w:b/>
+                              <w:sz w:val="24"/>
+                              <w:szCs w:val="24"/>
+                            </w:rPr>
+                            <w:t>Debido a:</w:t>
+                          </w:r>
+                          <w:r>
+                            <w:rPr>
+                              <w:rFonts w:ascii="Arial" w:hAnsi="Arial" w:cs="Arial"/>
+                              <w:sz w:val="24"/>
+                              <w:szCs w:val="24"/>
+                            </w:rPr>
+                            <w:t xml:space="preserve"> Cada cierto tiempo la comida se va disminuyendo del dispensador</w:t>
+                          </w:r>
+                          <w:r>
+                            <w:rPr>
+                              <w:rFonts w:ascii="Arial" w:hAnsi="Arial" w:cs="Arial"/>
+                              <w:sz w:val="24"/>
+                              <w:szCs w:val="24"/>
+                            </w:rPr>
+                            <w:t>.</w:t>
+                          </w:r>
+                        </w:p>
+                        <w:p>
+                          <w:pPr>
+                            <w:spacing w:line="240" w:lineRule="auto"/>
+                            <w:rPr>
+                              <w:rFonts w:ascii="Arial" w:hAnsi="Arial" w:cs="Arial"/>
+                              <w:b/>
+                              <w:sz w:val="24"/>
+                              <w:szCs w:val="24"/>
+                            </w:rPr>
+                          </w:pPr>
+                        </w:p>
+                        <w:p>
+                          <w:pPr>
+                            <w:spacing w:line="240" w:lineRule="auto"/>
+                            <w:rPr>
+                              <w:rFonts w:ascii="Arial" w:hAnsi="Arial" w:cs="Arial"/>
+                              <w:b/>
+                              <w:sz w:val="24"/>
+                              <w:szCs w:val="24"/>
+                            </w:rPr>
+                          </w:pPr>
+                          <w:r>
+                            <w:rPr>
+                              <w:rFonts w:ascii="Arial" w:hAnsi="Arial" w:cs="Arial"/>
+                              <w:b/>
+                              <w:sz w:val="24"/>
+                              <w:szCs w:val="24"/>
+                            </w:rPr>
+                            <w:t xml:space="preserve">Comprobación: </w:t>
+                          </w:r>
+                        </w:p>
+                        <w:p>
+                          <w:pPr>
+                            <w:spacing w:line="240" w:lineRule="auto"/>
+                            <w:rPr>
+                              <w:rFonts w:ascii="Arial" w:hAnsi="Arial" w:cs="Arial"/>
+                              <w:sz w:val="24"/>
+                              <w:szCs w:val="24"/>
+                            </w:rPr>
+                          </w:pPr>
+                          <w:r>
+                            <w:rPr>
+                              <w:rFonts w:ascii="Arial" w:hAnsi="Arial" w:cs="Arial"/>
+                              <w:sz w:val="24"/>
+                              <w:szCs w:val="24"/>
+                            </w:rPr>
+                            <w:t xml:space="preserve">Se envía y recibe </w:t>
+                          </w:r>
+                          <w:r>
+                            <w:rPr>
+                              <w:rFonts w:ascii="Arial" w:hAnsi="Arial" w:cs="Arial"/>
+                              <w:sz w:val="24"/>
+                              <w:szCs w:val="24"/>
+                            </w:rPr>
+                            <w:t>la notificación</w:t>
+                          </w:r>
+                          <w:r>
+                            <w:rPr>
+                              <w:rFonts w:ascii="Arial" w:hAnsi="Arial" w:cs="Arial"/>
+                              <w:sz w:val="24"/>
+                              <w:szCs w:val="24"/>
+                            </w:rPr>
+                            <w:t xml:space="preserve"> correctamente.</w:t>
+                          </w:r>
+                        </w:p>
+                        <w:p>
+                          <w:pPr>
+                            <w:spacing w:line="240" w:lineRule="auto"/>
+                            <w:rPr>
+                              <w:rFonts w:ascii="Arial" w:hAnsi="Arial" w:cs="Arial"/>
+                              <w:sz w:val="24"/>
+                              <w:szCs w:val="24"/>
+                            </w:rPr>
+                          </w:pPr>
+                        </w:p>
+                        <w:p>
+                          <w:pPr>
+                            <w:jc w:val="center"/>
+                            <w:rPr>
+                              <w:rFonts w:ascii="Arial" w:hAnsi="Arial" w:cs="Arial"/>
+                              <w:b/>
+                              <w:sz w:val="24"/>
+                              <w:szCs w:val="24"/>
+                            </w:rPr>
+                          </w:pPr>
+                          <w:r>
+                            <w:rPr>
+                              <w:rFonts w:ascii="Arial" w:hAnsi="Arial" w:cs="Arial"/>
+                              <w:b/>
+                              <w:sz w:val="24"/>
+                              <w:szCs w:val="24"/>
+                            </w:rPr>
+                            <w:t xml:space="preserve">ROI </w:t>
+                          </w:r>
+                          <w:r>
+                            <w:rPr>
+                              <w:rFonts w:ascii="Arial" w:hAnsi="Arial" w:cs="Arial"/>
+                              <w:b/>
+                              <w:sz w:val="24"/>
+                              <w:szCs w:val="24"/>
+                            </w:rPr>
+                            <w:t>10/5</w:t>
+                          </w:r>
+                          <w:r>
+                            <w:rPr>
+                              <w:rFonts w:ascii="Arial" w:hAnsi="Arial" w:cs="Arial"/>
+                              <w:b/>
+                              <w:sz w:val="24"/>
+                              <w:szCs w:val="24"/>
+                            </w:rPr>
+                            <w:t>=</w:t>
+                          </w:r>
+                          <w:r>
+                            <w:rPr>
+                              <w:rFonts w:ascii="Arial" w:hAnsi="Arial" w:cs="Arial"/>
+                              <w:b/>
+                              <w:sz w:val="24"/>
+                              <w:szCs w:val="24"/>
+                            </w:rPr>
+                            <w:t>2</w:t>
+                          </w:r>
+                        </w:p>
+                        <w:p>
+                          <w:pPr>
+                            <w:jc w:val="center"/>
+                            <w:rPr>
+                              <w:b/>
+                            </w:rPr>
+                          </w:pPr>
+                        </w:p>
+                      </w:txbxContent>
+                    </v:textbox>
+                  </v:shape>
+                  <v:rect id="Rectángulo 29" o:spid="_x0000_s1080" style="position:absolute;left:31146;top:5905;width:4858;height:2858;visibility:visible;mso-wrap-style:square;v-text-anchor:middle" o:gfxdata="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" fillcolor="white [3201]" strokecolor="#1cade4 [3204]" strokeweight="1.25pt">
+                    <v:textbox>
+                      <w:txbxContent>
+                        <w:p>
+                          <w:pPr>
+                            <w:jc w:val="center"/>
+                          </w:pPr>
+                          <w:r>
+                            <w:t>10</w:t>
+                          </w:r>
+                        </w:p>
+                      </w:txbxContent>
+                    </v:textbox>
+                  </v:rect>
+                  <v:rect id="Rectángulo 30" o:spid="_x0000_s1081" style="position:absolute;left:31146;top:32099;width:4858;height:2857;visibility:visible;mso-wrap-style:square;v-text-anchor:middle" o:gfxdata="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" fillcolor="white [3201]" strokecolor="#1cade4 [3204]" strokeweight="1.25pt">
+                    <v:textbox>
+                      <w:txbxContent>
+                        <w:p>
+                          <w:pPr>
+                            <w:jc w:val="center"/>
+                          </w:pPr>
+                          <w:r>
+                            <w:t>5</w:t>
+                          </w:r>
+                        </w:p>
+                      </w:txbxContent>
+                    </v:textbox>
+                  </v:rect>
+                </v:group>
+                <v:line id="Conector recto 31" o:spid="_x0000_s1082" style="position:absolute;visibility:visible;mso-wrap-style:square" from="0,20478" to="36195,20574" o:connectortype="straight" o:gfxdata="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" strokecolor="#1cade4 [3204]" strokeweight="1.25pt"/>
+                <w10:wrap anchorx="margin"/>
+              </v:group>
+            </w:pict>
+          </mc:Fallback>
+        </mc:AlternateContent>
+      </w:r>
+      <w:r>
+        <w:tab/>
+      </w:r>
+      <w:r>
+        <w:br/>
+      </w:r>
+    </w:p>
+    <w:p>
+      <w:pPr>
+        <w:tabs>
+          <w:tab w:val="left" w:pos="9191"/>
+        </w:tabs>
+      </w:pPr>
+    </w:p>
+    <w:p>
+      <w:pPr>
+        <w:tabs>
+          <w:tab w:val="left" w:pos="9191"/>
+        </w:tabs>
+      </w:pPr>
+    </w:p>
+    <w:p>
+      <w:pPr>
+        <w:tabs>
+          <w:tab w:val="left" w:pos="9191"/>
+        </w:tabs>
+      </w:pPr>
+    </w:p>
+    <w:p>
+      <w:pPr>
+        <w:tabs>
+          <w:tab w:val="left" w:pos="9191"/>
+        </w:tabs>
+      </w:pPr>
+    </w:p>
+    <w:p>
+      <w:pPr>
+        <w:tabs>
+          <w:tab w:val="left" w:pos="9191"/>
+        </w:tabs>
+      </w:pPr>
+    </w:p>
+    <w:p>
+      <w:pPr>
+        <w:tabs>
+          <w:tab w:val="left" w:pos="9191"/>
+        </w:tabs>
+      </w:pPr>
+    </w:p>
+    <w:p>
+      <w:pPr>
+        <w:tabs>
+          <w:tab w:val="left" w:pos="9191"/>
+        </w:tabs>
+      </w:pPr>
+    </w:p>
+    <w:p>
+      <w:pPr>
+        <w:tabs>
+          <w:tab w:val="left" w:pos="9191"/>
+        </w:tabs>
+      </w:pPr>
+    </w:p>
+    <w:p>
+      <w:pPr>
+        <w:tabs>
+          <w:tab w:val="left" w:pos="9191"/>
+        </w:tabs>
+      </w:pPr>
+    </w:p>
+    <w:p>
+      <w:pPr>
+        <w:tabs>
+          <w:tab w:val="left" w:pos="9191"/>
+        </w:tabs>
+      </w:pPr>
+    </w:p>
+    <w:p>
+      <w:pPr>
+        <w:tabs>
+          <w:tab w:val="left" w:pos="9191"/>
+        </w:tabs>
+      </w:pPr>
+      <w:r>
+        <w:rPr>
+          <w:noProof/>
+          <w:lang w:eastAsia="es-MX"/>
+        </w:rPr>
+        <w:lastRenderedPageBreak/>
+        <mc:AlternateContent>
+          <mc:Choice Requires="wpg">
+            <w:drawing>
+              <wp:anchor distT="0" distB="0" distL="114300" distR="114300" simplePos="0" relativeHeight="251699200" behindDoc="0" locked="0" layoutInCell="1" allowOverlap="1" wp14:anchorId="7C525214" wp14:editId="7D23D381">
+                <wp:simplePos x="0" y="0"/>
+                <wp:positionH relativeFrom="margin">
+                  <wp:posOffset>1750979</wp:posOffset>
+                </wp:positionH>
+                <wp:positionV relativeFrom="paragraph">
+                  <wp:posOffset>14819</wp:posOffset>
+                </wp:positionV>
+                <wp:extent cx="3619500" cy="3670300"/>
+                <wp:effectExtent l="0" t="0" r="19050" b="25400"/>
+                <wp:wrapNone/>
+                <wp:docPr id="32" name="Grupo 32"/>
+                <wp:cNvGraphicFramePr/>
+                <a:graphic xmlns:a="http://schemas.openxmlformats.org/drawingml/2006/main">
+                  <a:graphicData uri="http://schemas.microsoft.com/office/word/2010/wordprocessingGroup">
+                    <wpg:wgp>
+                      <wpg:cNvGrpSpPr/>
+                      <wpg:grpSpPr>
+                        <a:xfrm>
+                          <a:off x="0" y="0"/>
+                          <a:ext cx="3619500" cy="3670300"/>
+                          <a:chOff x="0" y="0"/>
+                          <a:chExt cx="3619500" cy="3501958"/>
+                        </a:xfrm>
+                      </wpg:grpSpPr>
+                      <wpg:grpSp>
+                        <wpg:cNvPr id="33" name="Grupo 33"/>
+                        <wpg:cNvGrpSpPr/>
+                        <wpg:grpSpPr>
+                          <a:xfrm>
+                            <a:off x="9525" y="0"/>
+                            <a:ext cx="3600450" cy="3501958"/>
+                            <a:chOff x="0" y="0"/>
+                            <a:chExt cx="3600450" cy="3501958"/>
+                          </a:xfrm>
+                        </wpg:grpSpPr>
+                        <wps:wsp>
+                          <wps:cNvPr id="34" name="Recortar y redondear rectángulo de esquina sencilla 68"/>
+                          <wps:cNvSpPr/>
+                          <wps:spPr>
+                            <a:xfrm>
+                              <a:off x="0" y="0"/>
+                              <a:ext cx="3599234" cy="3501958"/>
+                            </a:xfrm>
+                            <a:prstGeom prst="snipRoundRect">
+                              <a:avLst/>
+                            </a:prstGeom>
+                          </wps:spPr>
+                          <wps:style>
+                            <a:lnRef idx="2">
+                              <a:schemeClr val="accent1"/>
+                            </a:lnRef>
+                            <a:fillRef idx="1">
+                              <a:schemeClr val="lt1"/>
+                            </a:fillRef>
+                            <a:effectRef idx="0">
+                              <a:schemeClr val="accent1"/>
+                            </a:effectRef>
+                            <a:fontRef idx="minor">
+                              <a:schemeClr val="dk1"/>
+                            </a:fontRef>
+                          </wps:style>
+                          <wps:txbx>
+                            <w:txbxContent>
+                              <w:p>
+                                <w:pPr>
+                                  <w:spacing w:line="240" w:lineRule="auto"/>
+                                  <w:jc w:val="center"/>
+                                  <w:rPr>
+                                    <w:rFonts w:ascii="Arial" w:hAnsi="Arial" w:cs="Arial"/>
+                                    <w:b/>
+                                    <w:sz w:val="24"/>
+                                    <w:szCs w:val="24"/>
+                                  </w:rPr>
+                                </w:pPr>
+                                <w:r>
+                                  <w:rPr>
+                                    <w:rFonts w:ascii="Arial" w:hAnsi="Arial" w:cs="Arial"/>
+                                    <w:b/>
+                                    <w:sz w:val="24"/>
+                                    <w:szCs w:val="24"/>
+                                  </w:rPr>
+                                  <w:t>HU</w:t>
+                                </w:r>
+                                <w:r>
+                                  <w:rPr>
+                                    <w:rFonts w:ascii="Arial" w:hAnsi="Arial" w:cs="Arial"/>
+                                    <w:b/>
+                                    <w:sz w:val="24"/>
+                                    <w:szCs w:val="24"/>
+                                  </w:rPr>
+                                  <w:t>13</w:t>
+                                </w:r>
+                                <w:r>
+                                  <w:rPr>
+                                    <w:rFonts w:ascii="Arial" w:hAnsi="Arial" w:cs="Arial"/>
+                                    <w:b/>
+                                    <w:sz w:val="24"/>
+                                    <w:szCs w:val="24"/>
+                                  </w:rPr>
+                                  <w:t xml:space="preserve"> –</w:t>
+                                </w:r>
+                                <w:r>
+                                  <w:rPr>
+                                    <w:rFonts w:ascii="Arial" w:hAnsi="Arial" w:cs="Arial"/>
+                                    <w:b/>
+                                    <w:sz w:val="24"/>
+                                    <w:szCs w:val="24"/>
+                                  </w:rPr>
+                                  <w:t xml:space="preserve"> Diseño del prototipo</w:t>
+                                </w:r>
+                                <w:r>
+                                  <w:rPr>
+                                    <w:rFonts w:ascii="Arial" w:hAnsi="Arial" w:cs="Arial"/>
+                                    <w:b/>
+                                    <w:sz w:val="24"/>
+                                    <w:szCs w:val="24"/>
+                                  </w:rPr>
+                                  <w:t>.</w:t>
+                                </w:r>
+                              </w:p>
+                              <w:p>
+                                <w:pPr>
+                                  <w:spacing w:line="240" w:lineRule="auto"/>
+                                  <w:jc w:val="center"/>
+                                  <w:rPr>
+                                    <w:rFonts w:ascii="Arial" w:hAnsi="Arial" w:cs="Arial"/>
+                                    <w:b/>
+                                    <w:sz w:val="24"/>
+                                    <w:szCs w:val="24"/>
+                                  </w:rPr>
+                                </w:pPr>
+                              </w:p>
+                              <w:p>
+                                <w:pPr>
+                                  <w:spacing w:line="240" w:lineRule="auto"/>
+                                  <w:jc w:val="both"/>
+                                  <w:rPr>
+                                    <w:rFonts w:ascii="Arial" w:hAnsi="Arial" w:cs="Arial"/>
+                                    <w:b/>
+                                    <w:sz w:val="24"/>
+                                    <w:szCs w:val="24"/>
+                                  </w:rPr>
+                                </w:pPr>
+                                <w:r>
+                                  <w:rPr>
+                                    <w:rFonts w:ascii="Arial" w:hAnsi="Arial" w:cs="Arial"/>
+                                    <w:b/>
+                                    <w:sz w:val="24"/>
+                                    <w:szCs w:val="24"/>
+                                  </w:rPr>
+                                  <w:t>Como</w:t>
+                                </w:r>
+                                <w:r>
+                                  <w:rPr>
+                                    <w:rFonts w:ascii="Arial" w:hAnsi="Arial" w:cs="Arial"/>
+                                    <w:b/>
+                                    <w:sz w:val="24"/>
+                                    <w:szCs w:val="24"/>
+                                  </w:rPr>
+                                  <w:t>: Diseñador</w:t>
+                                </w:r>
+                              </w:p>
+                              <w:p>
+                                <w:pPr>
+                                  <w:spacing w:line="240" w:lineRule="auto"/>
+                                  <w:jc w:val="both"/>
+                                  <w:rPr>
+                                    <w:rFonts w:ascii="Arial" w:hAnsi="Arial" w:cs="Arial"/>
+                                    <w:sz w:val="24"/>
+                                    <w:szCs w:val="24"/>
+                                  </w:rPr>
+                                </w:pPr>
+                                <w:r>
+                                  <w:rPr>
+                                    <w:rFonts w:ascii="Arial" w:hAnsi="Arial" w:cs="Arial"/>
+                                    <w:b/>
+                                    <w:sz w:val="24"/>
+                                    <w:szCs w:val="24"/>
+                                  </w:rPr>
+                                  <w:t xml:space="preserve">Puedo: </w:t>
+                                </w:r>
+                                <w:r>
+                                  <w:rPr>
+                                    <w:rFonts w:ascii="Arial" w:hAnsi="Arial" w:cs="Arial"/>
+                                    <w:sz w:val="24"/>
+                                    <w:szCs w:val="24"/>
+                                  </w:rPr>
+                                  <w:t>Crear el diseño del prototipo del dispensador.</w:t>
+                                </w:r>
+                              </w:p>
+                              <w:p>
+                                <w:pPr>
+                                  <w:spacing w:line="240" w:lineRule="auto"/>
+                                  <w:jc w:val="both"/>
+                                  <w:rPr>
+                                    <w:rFonts w:ascii="Arial" w:hAnsi="Arial" w:cs="Arial"/>
+                                    <w:sz w:val="24"/>
+                                    <w:szCs w:val="24"/>
+                                  </w:rPr>
+                                </w:pPr>
+                                <w:r>
+                                  <w:rPr>
+                                    <w:rFonts w:ascii="Arial" w:hAnsi="Arial" w:cs="Arial"/>
+                                    <w:b/>
+                                    <w:sz w:val="24"/>
+                                    <w:szCs w:val="24"/>
+                                  </w:rPr>
+                                  <w:t>Debido a:</w:t>
+                                </w:r>
+                                <w:r>
+                                  <w:rPr>
+                                    <w:rFonts w:ascii="Arial" w:hAnsi="Arial" w:cs="Arial"/>
+                                    <w:sz w:val="24"/>
+                                    <w:szCs w:val="24"/>
+                                  </w:rPr>
+                                  <w:t xml:space="preserve"> Para crear el dispensador se necesita un plano de cómo construirlo</w:t>
+                                </w:r>
+                                <w:r>
+                                  <w:rPr>
+                                    <w:rFonts w:ascii="Arial" w:hAnsi="Arial" w:cs="Arial"/>
+                                    <w:sz w:val="24"/>
+                                    <w:szCs w:val="24"/>
+                                  </w:rPr>
+                                  <w:t>.</w:t>
+                                </w:r>
+                              </w:p>
+                              <w:p>
+                                <w:pPr>
+                                  <w:spacing w:line="240" w:lineRule="auto"/>
+                                  <w:rPr>
+                                    <w:rFonts w:ascii="Arial" w:hAnsi="Arial" w:cs="Arial"/>
+                                    <w:b/>
+                                    <w:sz w:val="24"/>
+                                    <w:szCs w:val="24"/>
+                                  </w:rPr>
+                                </w:pPr>
+                              </w:p>
+                              <w:p>
+                                <w:pPr>
+                                  <w:spacing w:line="240" w:lineRule="auto"/>
+                                  <w:rPr>
+                                    <w:rFonts w:ascii="Arial" w:hAnsi="Arial" w:cs="Arial"/>
+                                    <w:b/>
+                                    <w:sz w:val="24"/>
+                                    <w:szCs w:val="24"/>
+                                  </w:rPr>
+                                </w:pPr>
+                                <w:r>
+                                  <w:rPr>
+                                    <w:rFonts w:ascii="Arial" w:hAnsi="Arial" w:cs="Arial"/>
+                                    <w:b/>
+                                    <w:sz w:val="24"/>
+                                    <w:szCs w:val="24"/>
+                                  </w:rPr>
+                                  <w:t xml:space="preserve">Comprobación: </w:t>
+                                </w:r>
+                              </w:p>
+                              <w:p>
+                                <w:pPr>
+                                  <w:spacing w:line="240" w:lineRule="auto"/>
+                                  <w:rPr>
+                                    <w:rFonts w:ascii="Arial" w:hAnsi="Arial" w:cs="Arial"/>
+                                    <w:sz w:val="24"/>
+                                    <w:szCs w:val="24"/>
+                                  </w:rPr>
+                                </w:pPr>
+                                <w:r>
+                                  <w:rPr>
+                                    <w:rFonts w:ascii="Arial" w:hAnsi="Arial" w:cs="Arial"/>
+                                    <w:sz w:val="24"/>
+                                    <w:szCs w:val="24"/>
+                                  </w:rPr>
+                                  <w:t>Se muestra el diseño del dispensador</w:t>
+                                </w:r>
+                                <w:r>
+                                  <w:rPr>
+                                    <w:rFonts w:ascii="Arial" w:hAnsi="Arial" w:cs="Arial"/>
+                                    <w:sz w:val="24"/>
+                                    <w:szCs w:val="24"/>
+                                  </w:rPr>
+                                  <w:t>.</w:t>
+                                </w:r>
+                              </w:p>
+                              <w:p>
+                                <w:pPr>
+                                  <w:spacing w:line="240" w:lineRule="auto"/>
+                                  <w:rPr>
+                                    <w:rFonts w:ascii="Arial" w:hAnsi="Arial" w:cs="Arial"/>
+                                    <w:sz w:val="24"/>
+                                    <w:szCs w:val="24"/>
+                                  </w:rPr>
+                                </w:pPr>
+                              </w:p>
+                              <w:p>
+                                <w:pPr>
+                                  <w:jc w:val="center"/>
+                                  <w:rPr>
+                                    <w:rFonts w:ascii="Arial" w:hAnsi="Arial" w:cs="Arial"/>
+                                    <w:b/>
+                                    <w:sz w:val="24"/>
+                                    <w:szCs w:val="24"/>
+                                  </w:rPr>
+                                </w:pPr>
+                                <w:r>
+                                  <w:rPr>
+                                    <w:rFonts w:ascii="Arial" w:hAnsi="Arial" w:cs="Arial"/>
+                                    <w:b/>
+                                    <w:sz w:val="24"/>
+                                    <w:szCs w:val="24"/>
+                                  </w:rPr>
+                                  <w:t xml:space="preserve">ROI </w:t>
+                                </w:r>
+                                <w:r>
+                                  <w:rPr>
+                                    <w:rFonts w:ascii="Arial" w:hAnsi="Arial" w:cs="Arial"/>
+                                    <w:b/>
+                                    <w:sz w:val="24"/>
+                                    <w:szCs w:val="24"/>
+                                  </w:rPr>
+                                  <w:t>10/3</w:t>
+                                </w:r>
+                                <w:r>
+                                  <w:rPr>
+                                    <w:rFonts w:ascii="Arial" w:hAnsi="Arial" w:cs="Arial"/>
+                                    <w:b/>
+                                    <w:sz w:val="24"/>
+                                    <w:szCs w:val="24"/>
+                                  </w:rPr>
+                                  <w:t>=</w:t>
+                                </w:r>
+                                <w:r>
+                                  <w:rPr>
+                                    <w:rFonts w:ascii="Arial" w:hAnsi="Arial" w:cs="Arial"/>
+                                    <w:b/>
+                                    <w:sz w:val="24"/>
+                                    <w:szCs w:val="24"/>
+                                  </w:rPr>
+                                  <w:t>3.3</w:t>
+                                </w:r>
+                              </w:p>
+                              <w:p>
+                                <w:pPr>
+                                  <w:jc w:val="center"/>
+                                  <w:rPr>
+                                    <w:b/>
+                                  </w:rPr>
+                                </w:pPr>
+                              </w:p>
+                            </w:txbxContent>
+                          </wps:txbx>
+                          <wps:bodyPr rot="0" spcFirstLastPara="0" vertOverflow="overflow" horzOverflow="overflow" vert="horz" wrap="square" lIns="91440" tIns="45720" rIns="91440" bIns="45720" numCol="1" spcCol="0" rtlCol="0" fromWordArt="0" anchor="ctr" anchorCtr="0" forceAA="0" compatLnSpc="1">
+                            <a:prstTxWarp prst="textNoShape">
+                              <a:avLst/>
+                            </a:prstTxWarp>
+                            <a:noAutofit/>
+                          </wps:bodyPr>
+                        </wps:wsp>
+                        <wps:wsp>
+                          <wps:cNvPr id="35" name="Rectángulo 35"/>
+                          <wps:cNvSpPr/>
+                          <wps:spPr>
+                            <a:xfrm>
+                              <a:off x="3114675" y="590550"/>
+                              <a:ext cx="485775" cy="285750"/>
+                            </a:xfrm>
+                            <a:prstGeom prst="rect">
+                              <a:avLst/>
+                            </a:prstGeom>
+                          </wps:spPr>
+                          <wps:style>
+                            <a:lnRef idx="2">
+                              <a:schemeClr val="accent1"/>
+                            </a:lnRef>
+                            <a:fillRef idx="1">
+                              <a:schemeClr val="lt1"/>
+                            </a:fillRef>
+                            <a:effectRef idx="0">
+                              <a:schemeClr val="accent1"/>
+                            </a:effectRef>
+                            <a:fontRef idx="minor">
+                              <a:schemeClr val="dk1"/>
+                            </a:fontRef>
+                          </wps:style>
+                          <wps:txbx>
+                            <w:txbxContent>
+                              <w:p>
+                                <w:pPr>
+                                  <w:jc w:val="center"/>
+                                </w:pPr>
+                                <w:r>
+                                  <w:t>10</w:t>
+                                </w:r>
+                              </w:p>
+                            </w:txbxContent>
+                          </wps:txbx>
+                          <wps:bodyPr rot="0" spcFirstLastPara="0" vertOverflow="overflow" horzOverflow="overflow" vert="horz" wrap="square" lIns="91440" tIns="45720" rIns="91440" bIns="45720" numCol="1" spcCol="0" rtlCol="0" fromWordArt="0" anchor="ctr" anchorCtr="0" forceAA="0" compatLnSpc="1">
+                            <a:prstTxWarp prst="textNoShape">
+                              <a:avLst/>
+                            </a:prstTxWarp>
+                            <a:noAutofit/>
+                          </wps:bodyPr>
+                        </wps:wsp>
+                        <wps:wsp>
+                          <wps:cNvPr id="36" name="Rectángulo 36"/>
+                          <wps:cNvSpPr/>
+                          <wps:spPr>
+                            <a:xfrm>
+                              <a:off x="3114675" y="3209925"/>
+                              <a:ext cx="485775" cy="285750"/>
+                            </a:xfrm>
+                            <a:prstGeom prst="rect">
+                              <a:avLst/>
+                            </a:prstGeom>
+                          </wps:spPr>
+                          <wps:style>
+                            <a:lnRef idx="2">
+                              <a:schemeClr val="accent1"/>
+                            </a:lnRef>
+                            <a:fillRef idx="1">
+                              <a:schemeClr val="lt1"/>
+                            </a:fillRef>
+                            <a:effectRef idx="0">
+                              <a:schemeClr val="accent1"/>
+                            </a:effectRef>
+                            <a:fontRef idx="minor">
+                              <a:schemeClr val="dk1"/>
+                            </a:fontRef>
+                          </wps:style>
+                          <wps:txbx>
+                            <w:txbxContent>
+                              <w:p>
+                                <w:pPr>
+                                  <w:jc w:val="center"/>
+                                </w:pPr>
+                                <w:r>
+                                  <w:t>3</w:t>
+                                </w:r>
+                              </w:p>
+                            </w:txbxContent>
+                          </wps:txbx>
+                          <wps:bodyPr rot="0" spcFirstLastPara="0" vertOverflow="overflow" horzOverflow="overflow" vert="horz" wrap="square" lIns="91440" tIns="45720" rIns="91440" bIns="45720" numCol="1" spcCol="0" rtlCol="0" fromWordArt="0" anchor="ctr" anchorCtr="0" forceAA="0" compatLnSpc="1">
+                            <a:prstTxWarp prst="textNoShape">
+                              <a:avLst/>
+                            </a:prstTxWarp>
+                            <a:noAutofit/>
+                          </wps:bodyPr>
+                        </wps:wsp>
+                      </wpg:grpSp>
+                      <wps:wsp>
+                        <wps:cNvPr id="37" name="Conector recto 37"/>
+                        <wps:cNvCnPr/>
+                        <wps:spPr>
+                          <a:xfrm>
+                            <a:off x="0" y="2047875"/>
+                            <a:ext cx="3619500" cy="9525"/>
+                          </a:xfrm>
+                          <a:prstGeom prst="line">
+                            <a:avLst/>
+                          </a:prstGeom>
+                        </wps:spPr>
+                        <wps:style>
+                          <a:lnRef idx="2">
+                            <a:schemeClr val="accent1"/>
+                          </a:lnRef>
+                          <a:fillRef idx="0">
+                            <a:schemeClr val="accent1"/>
+                          </a:fillRef>
+                          <a:effectRef idx="1">
+                            <a:schemeClr val="accent1"/>
+                          </a:effectRef>
+                          <a:fontRef idx="minor">
+                            <a:schemeClr val="tx1"/>
+                          </a:fontRef>
+                        </wps:style>
+                        <wps:bodyPr/>
+                      </wps:wsp>
+                    </wpg:wgp>
+                  </a:graphicData>
+                </a:graphic>
+                <wp14:sizeRelH relativeFrom="margin">
+                  <wp14:pctWidth>0</wp14:pctWidth>
+                </wp14:sizeRelH>
+                <wp14:sizeRelV relativeFrom="margin">
+                  <wp14:pctHeight>0</wp14:pctHeight>
+                </wp14:sizeRelV>
+              </wp:anchor>
+            </w:drawing>
+          </mc:Choice>
+          <mc:Fallback>
+            <w:pict>
+              <v:group w14:anchorId="7C525214" id="Grupo 32" o:spid="_x0000_s1083" style="position:absolute;margin-left:137.85pt;margin-top:1.15pt;width:285pt;height:289pt;z-index:251699200;mso-position-horizontal-relative:margin;mso-width-relative:margin;mso-height-relative:margin" coordsize="36195,35019" o:gfxdata="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">
+                <v:group id="Grupo 33" o:spid="_x0000_s1084" style="position:absolute;left:95;width:36004;height:35019" coordsize="36004,35019" o:gfxdata="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">
+                  <v:shape id="Recortar y redondear rectángulo de esquina sencilla 68" o:spid="_x0000_s1085" style="position:absolute;width:35992;height:35019;visibility:visible;mso-wrap-style:square;v-text-anchor:middle" coordsize="3599234,3501958" o:spt="100" o:gfxdata="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" adj="-11796480,,5400" path="m583671,l3015563,r583671,583671l3599234,3501958,,3501958,,583671c,261318,261318,,583671,xe" fillcolor="white [3201]" strokecolor="#1cade4 [3204]" strokeweight="1.25pt">
+                    <v:stroke joinstyle="miter"/>
+                    <v:formulas/>
+                    <v:path arrowok="t" o:connecttype="custom" o:connectlocs="583671,0;3015563,0;3599234,583671;3599234,3501958;0,3501958;0,583671;583671,0" o:connectangles="0,0,0,0,0,0,0" textboxrect="0,0,3599234,3501958"/>
+                    <v:textbox>
+                      <w:txbxContent>
+                        <w:p>
+                          <w:pPr>
+                            <w:spacing w:line="240" w:lineRule="auto"/>
+                            <w:jc w:val="center"/>
+                            <w:rPr>
+                              <w:rFonts w:ascii="Arial" w:hAnsi="Arial" w:cs="Arial"/>
+                              <w:b/>
+                              <w:sz w:val="24"/>
+                              <w:szCs w:val="24"/>
+                            </w:rPr>
+                          </w:pPr>
+                          <w:r>
+                            <w:rPr>
+                              <w:rFonts w:ascii="Arial" w:hAnsi="Arial" w:cs="Arial"/>
+                              <w:b/>
+                              <w:sz w:val="24"/>
+                              <w:szCs w:val="24"/>
+                            </w:rPr>
+                            <w:t>HU</w:t>
+                          </w:r>
+                          <w:r>
+                            <w:rPr>
+                              <w:rFonts w:ascii="Arial" w:hAnsi="Arial" w:cs="Arial"/>
+                              <w:b/>
+                              <w:sz w:val="24"/>
+                              <w:szCs w:val="24"/>
+                            </w:rPr>
+                            <w:t>13</w:t>
+                          </w:r>
+                          <w:r>
+                            <w:rPr>
+                              <w:rFonts w:ascii="Arial" w:hAnsi="Arial" w:cs="Arial"/>
+                              <w:b/>
+                              <w:sz w:val="24"/>
+                              <w:szCs w:val="24"/>
+                            </w:rPr>
+                            <w:t xml:space="preserve"> –</w:t>
+                          </w:r>
+                          <w:r>
+                            <w:rPr>
+                              <w:rFonts w:ascii="Arial" w:hAnsi="Arial" w:cs="Arial"/>
+                              <w:b/>
+                              <w:sz w:val="24"/>
+                              <w:szCs w:val="24"/>
+                            </w:rPr>
+                            <w:t xml:space="preserve"> Diseño del prototipo</w:t>
+                          </w:r>
+                          <w:r>
+                            <w:rPr>
+                              <w:rFonts w:ascii="Arial" w:hAnsi="Arial" w:cs="Arial"/>
+                              <w:b/>
+                              <w:sz w:val="24"/>
+                              <w:szCs w:val="24"/>
+                            </w:rPr>
+                            <w:t>.</w:t>
+                          </w:r>
+                        </w:p>
+                        <w:p>
+                          <w:pPr>
+                            <w:spacing w:line="240" w:lineRule="auto"/>
+                            <w:jc w:val="center"/>
+                            <w:rPr>
+                              <w:rFonts w:ascii="Arial" w:hAnsi="Arial" w:cs="Arial"/>
+                              <w:b/>
+                              <w:sz w:val="24"/>
+                              <w:szCs w:val="24"/>
+                            </w:rPr>
+                          </w:pPr>
+                        </w:p>
+                        <w:p>
+                          <w:pPr>
+                            <w:spacing w:line="240" w:lineRule="auto"/>
+                            <w:jc w:val="both"/>
+                            <w:rPr>
+                              <w:rFonts w:ascii="Arial" w:hAnsi="Arial" w:cs="Arial"/>
+                              <w:b/>
+                              <w:sz w:val="24"/>
+                              <w:szCs w:val="24"/>
+                            </w:rPr>
+                          </w:pPr>
+                          <w:r>
+                            <w:rPr>
+                              <w:rFonts w:ascii="Arial" w:hAnsi="Arial" w:cs="Arial"/>
+                              <w:b/>
+                              <w:sz w:val="24"/>
+                              <w:szCs w:val="24"/>
+                            </w:rPr>
+                            <w:t>Como</w:t>
+                          </w:r>
+                          <w:r>
+                            <w:rPr>
+                              <w:rFonts w:ascii="Arial" w:hAnsi="Arial" w:cs="Arial"/>
+                              <w:b/>
+                              <w:sz w:val="24"/>
+                              <w:szCs w:val="24"/>
+                            </w:rPr>
+                            <w:t>: Diseñador</w:t>
+                          </w:r>
+                        </w:p>
+                        <w:p>
+                          <w:pPr>
+                            <w:spacing w:line="240" w:lineRule="auto"/>
+                            <w:jc w:val="both"/>
+                            <w:rPr>
+                              <w:rFonts w:ascii="Arial" w:hAnsi="Arial" w:cs="Arial"/>
+                              <w:sz w:val="24"/>
+                              <w:szCs w:val="24"/>
+                            </w:rPr>
+                          </w:pPr>
+                          <w:r>
+                            <w:rPr>
+                              <w:rFonts w:ascii="Arial" w:hAnsi="Arial" w:cs="Arial"/>
+                              <w:b/>
+                              <w:sz w:val="24"/>
+                              <w:szCs w:val="24"/>
+                            </w:rPr>
+                            <w:t xml:space="preserve">Puedo: </w:t>
+                          </w:r>
+                          <w:r>
+                            <w:rPr>
+                              <w:rFonts w:ascii="Arial" w:hAnsi="Arial" w:cs="Arial"/>
+                              <w:sz w:val="24"/>
+                              <w:szCs w:val="24"/>
+                            </w:rPr>
+                            <w:t>Crear el diseño del prototipo del dispensador.</w:t>
+                          </w:r>
+                        </w:p>
+                        <w:p>
+                          <w:pPr>
+                            <w:spacing w:line="240" w:lineRule="auto"/>
+                            <w:jc w:val="both"/>
+                            <w:rPr>
+                              <w:rFonts w:ascii="Arial" w:hAnsi="Arial" w:cs="Arial"/>
+                              <w:sz w:val="24"/>
+                              <w:szCs w:val="24"/>
+                            </w:rPr>
+                          </w:pPr>
+                          <w:r>
+                            <w:rPr>
+                              <w:rFonts w:ascii="Arial" w:hAnsi="Arial" w:cs="Arial"/>
+                              <w:b/>
+                              <w:sz w:val="24"/>
+                              <w:szCs w:val="24"/>
+                            </w:rPr>
+                            <w:t>Debido a:</w:t>
+                          </w:r>
+                          <w:r>
+                            <w:rPr>
+                              <w:rFonts w:ascii="Arial" w:hAnsi="Arial" w:cs="Arial"/>
+                              <w:sz w:val="24"/>
+                              <w:szCs w:val="24"/>
+                            </w:rPr>
+                            <w:t xml:space="preserve"> Para crear el dispensador se necesita un plano de cómo construirlo</w:t>
+                          </w:r>
+                          <w:r>
+                            <w:rPr>
+                              <w:rFonts w:ascii="Arial" w:hAnsi="Arial" w:cs="Arial"/>
+                              <w:sz w:val="24"/>
+                              <w:szCs w:val="24"/>
+                            </w:rPr>
+                            <w:t>.</w:t>
+                          </w:r>
+                        </w:p>
+                        <w:p>
+                          <w:pPr>
+                            <w:spacing w:line="240" w:lineRule="auto"/>
+                            <w:rPr>
+                              <w:rFonts w:ascii="Arial" w:hAnsi="Arial" w:cs="Arial"/>
+                              <w:b/>
+                              <w:sz w:val="24"/>
+                              <w:szCs w:val="24"/>
+                            </w:rPr>
+                          </w:pPr>
+                        </w:p>
+                        <w:p>
+                          <w:pPr>
+                            <w:spacing w:line="240" w:lineRule="auto"/>
+                            <w:rPr>
+                              <w:rFonts w:ascii="Arial" w:hAnsi="Arial" w:cs="Arial"/>
+                              <w:b/>
+                              <w:sz w:val="24"/>
+                              <w:szCs w:val="24"/>
+                            </w:rPr>
+                          </w:pPr>
+                          <w:r>
+                            <w:rPr>
+                              <w:rFonts w:ascii="Arial" w:hAnsi="Arial" w:cs="Arial"/>
+                              <w:b/>
+                              <w:sz w:val="24"/>
+                              <w:szCs w:val="24"/>
+                            </w:rPr>
+                            <w:t xml:space="preserve">Comprobación: </w:t>
+                          </w:r>
+                        </w:p>
+                        <w:p>
+                          <w:pPr>
+                            <w:spacing w:line="240" w:lineRule="auto"/>
+                            <w:rPr>
+                              <w:rFonts w:ascii="Arial" w:hAnsi="Arial" w:cs="Arial"/>
+                              <w:sz w:val="24"/>
+                              <w:szCs w:val="24"/>
+                            </w:rPr>
+                          </w:pPr>
+                          <w:r>
+                            <w:rPr>
+                              <w:rFonts w:ascii="Arial" w:hAnsi="Arial" w:cs="Arial"/>
+                              <w:sz w:val="24"/>
+                              <w:szCs w:val="24"/>
+                            </w:rPr>
+                            <w:t>Se muestra el diseño del dispensador</w:t>
+                          </w:r>
+                          <w:r>
+                            <w:rPr>
+                              <w:rFonts w:ascii="Arial" w:hAnsi="Arial" w:cs="Arial"/>
+                              <w:sz w:val="24"/>
+                              <w:szCs w:val="24"/>
+                            </w:rPr>
+                            <w:t>.</w:t>
+                          </w:r>
+                        </w:p>
+                        <w:p>
+                          <w:pPr>
+                            <w:spacing w:line="240" w:lineRule="auto"/>
+                            <w:rPr>
+                              <w:rFonts w:ascii="Arial" w:hAnsi="Arial" w:cs="Arial"/>
+                              <w:sz w:val="24"/>
+                              <w:szCs w:val="24"/>
+                            </w:rPr>
+                          </w:pPr>
+                        </w:p>
+                        <w:p>
+                          <w:pPr>
+                            <w:jc w:val="center"/>
+                            <w:rPr>
+                              <w:rFonts w:ascii="Arial" w:hAnsi="Arial" w:cs="Arial"/>
+                              <w:b/>
+                              <w:sz w:val="24"/>
+                              <w:szCs w:val="24"/>
+                            </w:rPr>
+                          </w:pPr>
+                          <w:r>
+                            <w:rPr>
+                              <w:rFonts w:ascii="Arial" w:hAnsi="Arial" w:cs="Arial"/>
+                              <w:b/>
+                              <w:sz w:val="24"/>
+                              <w:szCs w:val="24"/>
+                            </w:rPr>
+                            <w:t xml:space="preserve">ROI </w:t>
+                          </w:r>
+                          <w:r>
+                            <w:rPr>
+                              <w:rFonts w:ascii="Arial" w:hAnsi="Arial" w:cs="Arial"/>
+                              <w:b/>
+                              <w:sz w:val="24"/>
+                              <w:szCs w:val="24"/>
+                            </w:rPr>
+                            <w:t>10/3</w:t>
+                          </w:r>
+                          <w:r>
+                            <w:rPr>
+                              <w:rFonts w:ascii="Arial" w:hAnsi="Arial" w:cs="Arial"/>
+                              <w:b/>
+                              <w:sz w:val="24"/>
+                              <w:szCs w:val="24"/>
+                            </w:rPr>
+                            <w:t>=</w:t>
+                          </w:r>
+                          <w:r>
+                            <w:rPr>
+                              <w:rFonts w:ascii="Arial" w:hAnsi="Arial" w:cs="Arial"/>
+                              <w:b/>
+                              <w:sz w:val="24"/>
+                              <w:szCs w:val="24"/>
+                            </w:rPr>
+                            <w:t>3.3</w:t>
+                          </w:r>
+                        </w:p>
+                        <w:p>
+                          <w:pPr>
+                            <w:jc w:val="center"/>
+                            <w:rPr>
+                              <w:b/>
+                            </w:rPr>
+                          </w:pPr>
+                        </w:p>
+                      </w:txbxContent>
+                    </v:textbox>
+                  </v:shape>
+                  <v:rect id="Rectángulo 35" o:spid="_x0000_s1086" style="position:absolute;left:31146;top:5905;width:4858;height:2858;visibility:visible;mso-wrap-style:square;v-text-anchor:middle" o:gfxdata="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" fillcolor="white [3201]" strokecolor="#1cade4 [3204]" strokeweight="1.25pt">
+                    <v:textbox>
+                      <w:txbxContent>
+                        <w:p>
+                          <w:pPr>
+                            <w:jc w:val="center"/>
+                          </w:pPr>
+                          <w:r>
+                            <w:t>10</w:t>
+                          </w:r>
+                        </w:p>
+                      </w:txbxContent>
+                    </v:textbox>
+                  </v:rect>
+                  <v:rect id="Rectángulo 36" o:spid="_x0000_s1087" style="position:absolute;left:31146;top:32099;width:4858;height:2857;visibility:visible;mso-wrap-style:square;v-text-anchor:middle" o:gfxdata="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" fillcolor="white [3201]" strokecolor="#1cade4 [3204]" strokeweight="1.25pt">
+                    <v:textbox>
+                      <w:txbxContent>
+                        <w:p>
+                          <w:pPr>
+                            <w:jc w:val="center"/>
+                          </w:pPr>
+                          <w:r>
+                            <w:t>3</w:t>
+                          </w:r>
+                        </w:p>
+                      </w:txbxContent>
+                    </v:textbox>
+                  </v:rect>
+                </v:group>
+                <v:line id="Conector recto 37" o:spid="_x0000_s1088" style="position:absolute;visibility:visible;mso-wrap-style:square" from="0,20478" to="36195,20574" o:connectortype="straight" o:gfxdata="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" strokecolor="#1cade4 [3204]" strokeweight="1.25pt"/>
+                <w10:wrap anchorx="margin"/>
+              </v:group>
+            </w:pict>
+          </mc:Fallback>
+        </mc:AlternateContent>
+      </w:r>
+    </w:p>
+    <w:p>
+      <w:pPr>
+        <w:tabs>
+          <w:tab w:val="left" w:pos="9191"/>
+        </w:tabs>
+      </w:pPr>
+    </w:p>
+    <w:p>
+      <w:pPr>
+        <w:tabs>
+          <w:tab w:val="left" w:pos="9191"/>
+        </w:tabs>
+      </w:pPr>
+    </w:p>
+    <w:p>
+      <w:pPr>
+        <w:tabs>
+          <w:tab w:val="left" w:pos="9191"/>
+        </w:tabs>
+      </w:pPr>
+    </w:p>
+    <w:p/>
+    <w:p/>
+    <w:p/>
+    <w:p/>
+    <w:p/>
+    <w:p/>
+    <w:p/>
+    <w:p/>
+    <w:p/>
+    <w:p>
+      <w:pPr>
+        <w:jc w:val="center"/>
+      </w:pPr>
+      <w:r>
+        <w:rPr>
+          <w:noProof/>
+          <w:lang w:eastAsia="es-MX"/>
+        </w:rPr>
+        <mc:AlternateContent>
+          <mc:Choice Requires="wpg">
+            <w:drawing>
+              <wp:anchor distT="0" distB="0" distL="114300" distR="114300" simplePos="0" relativeHeight="251701248" behindDoc="0" locked="0" layoutInCell="1" allowOverlap="1" wp14:anchorId="1BFF7291" wp14:editId="31DADDD9">
+                <wp:simplePos x="0" y="0"/>
+                <wp:positionH relativeFrom="margin">
+                  <wp:posOffset>1741454</wp:posOffset>
+                </wp:positionH>
+                <wp:positionV relativeFrom="paragraph">
+                  <wp:posOffset>223736</wp:posOffset>
+                </wp:positionV>
+                <wp:extent cx="3619500" cy="3670300"/>
+                <wp:effectExtent l="0" t="0" r="19050" b="25400"/>
+                <wp:wrapNone/>
+                <wp:docPr id="38" name="Grupo 38"/>
+                <wp:cNvGraphicFramePr/>
+                <a:graphic xmlns:a="http://schemas.openxmlformats.org/drawingml/2006/main">
+                  <a:graphicData uri="http://schemas.microsoft.com/office/word/2010/wordprocessingGroup">
+                    <wpg:wgp>
+                      <wpg:cNvGrpSpPr/>
+                      <wpg:grpSpPr>
+                        <a:xfrm>
+                          <a:off x="0" y="0"/>
+                          <a:ext cx="3619500" cy="3670300"/>
+                          <a:chOff x="0" y="0"/>
+                          <a:chExt cx="3619500" cy="3501958"/>
+                        </a:xfrm>
+                      </wpg:grpSpPr>
+                      <wpg:grpSp>
+                        <wpg:cNvPr id="39" name="Grupo 39"/>
+                        <wpg:cNvGrpSpPr/>
+                        <wpg:grpSpPr>
+                          <a:xfrm>
+                            <a:off x="9525" y="0"/>
+                            <a:ext cx="3600450" cy="3501958"/>
+                            <a:chOff x="0" y="0"/>
+                            <a:chExt cx="3600450" cy="3501958"/>
+                          </a:xfrm>
+                        </wpg:grpSpPr>
+                        <wps:wsp>
+                          <wps:cNvPr id="40" name="Recortar y redondear rectángulo de esquina sencilla 68"/>
+                          <wps:cNvSpPr/>
+                          <wps:spPr>
+                            <a:xfrm>
+                              <a:off x="0" y="0"/>
+                              <a:ext cx="3599234" cy="3501958"/>
+                            </a:xfrm>
+                            <a:prstGeom prst="snipRoundRect">
+                              <a:avLst/>
+                            </a:prstGeom>
+                          </wps:spPr>
+                          <wps:style>
+                            <a:lnRef idx="2">
+                              <a:schemeClr val="accent1"/>
+                            </a:lnRef>
+                            <a:fillRef idx="1">
+                              <a:schemeClr val="lt1"/>
+                            </a:fillRef>
+                            <a:effectRef idx="0">
+                              <a:schemeClr val="accent1"/>
+                            </a:effectRef>
+                            <a:fontRef idx="minor">
+                              <a:schemeClr val="dk1"/>
+                            </a:fontRef>
+                          </wps:style>
+                          <wps:txbx>
+                            <w:txbxContent>
+                              <w:p>
+                                <w:pPr>
+                                  <w:spacing w:line="240" w:lineRule="auto"/>
+                                  <w:jc w:val="center"/>
+                                  <w:rPr>
+                                    <w:rFonts w:ascii="Arial" w:hAnsi="Arial" w:cs="Arial"/>
+                                    <w:b/>
+                                    <w:sz w:val="24"/>
+                                    <w:szCs w:val="24"/>
+                                  </w:rPr>
+                                </w:pPr>
+                                <w:r>
+                                  <w:rPr>
+                                    <w:rFonts w:ascii="Arial" w:hAnsi="Arial" w:cs="Arial"/>
+                                    <w:b/>
+                                    <w:sz w:val="24"/>
+                                    <w:szCs w:val="24"/>
+                                  </w:rPr>
+                                  <w:t>HU</w:t>
+                                </w:r>
+                                <w:r>
+                                  <w:rPr>
+                                    <w:rFonts w:ascii="Arial" w:hAnsi="Arial" w:cs="Arial"/>
+                                    <w:b/>
+                                    <w:sz w:val="24"/>
+                                    <w:szCs w:val="24"/>
+                                  </w:rPr>
+                                  <w:t>14</w:t>
+                                </w:r>
+                                <w:r>
+                                  <w:rPr>
+                                    <w:rFonts w:ascii="Arial" w:hAnsi="Arial" w:cs="Arial"/>
+                                    <w:b/>
+                                    <w:sz w:val="24"/>
+                                    <w:szCs w:val="24"/>
+                                  </w:rPr>
+                                  <w:t xml:space="preserve"> –</w:t>
+                                </w:r>
+                                <w:r>
+                                  <w:rPr>
+                                    <w:rFonts w:ascii="Arial" w:hAnsi="Arial" w:cs="Arial"/>
+                                    <w:b/>
+                                    <w:sz w:val="24"/>
+                                    <w:szCs w:val="24"/>
+                                  </w:rPr>
+                                  <w:t xml:space="preserve"> Diseño de la base de datos</w:t>
+                                </w:r>
+                                <w:r>
+                                  <w:rPr>
+                                    <w:rFonts w:ascii="Arial" w:hAnsi="Arial" w:cs="Arial"/>
+                                    <w:b/>
+                                    <w:sz w:val="24"/>
+                                    <w:szCs w:val="24"/>
+                                  </w:rPr>
+                                  <w:t>.</w:t>
+                                </w:r>
+                              </w:p>
+                              <w:p>
+                                <w:pPr>
+                                  <w:spacing w:line="240" w:lineRule="auto"/>
+                                  <w:jc w:val="center"/>
+                                  <w:rPr>
+                                    <w:rFonts w:ascii="Arial" w:hAnsi="Arial" w:cs="Arial"/>
+                                    <w:b/>
+                                    <w:sz w:val="24"/>
+                                    <w:szCs w:val="24"/>
+                                  </w:rPr>
+                                </w:pPr>
+                              </w:p>
+                              <w:p>
+                                <w:pPr>
+                                  <w:spacing w:line="240" w:lineRule="auto"/>
+                                  <w:jc w:val="both"/>
+                                  <w:rPr>
+                                    <w:rFonts w:ascii="Arial" w:hAnsi="Arial" w:cs="Arial"/>
+                                    <w:b/>
+                                    <w:sz w:val="24"/>
+                                    <w:szCs w:val="24"/>
+                                  </w:rPr>
+                                </w:pPr>
+                                <w:r>
+                                  <w:rPr>
+                                    <w:rFonts w:ascii="Arial" w:hAnsi="Arial" w:cs="Arial"/>
+                                    <w:b/>
+                                    <w:sz w:val="24"/>
+                                    <w:szCs w:val="24"/>
+                                  </w:rPr>
+                                  <w:t>Como:</w:t>
+                                </w:r>
+                                <w:r>
+                                  <w:rPr>
+                                    <w:rFonts w:ascii="Arial" w:hAnsi="Arial" w:cs="Arial"/>
+                                    <w:b/>
+                                    <w:sz w:val="24"/>
+                                    <w:szCs w:val="24"/>
+                                  </w:rPr>
+                                  <w:t xml:space="preserve"> </w:t>
+                                </w:r>
+                                <w:r>
+                                  <w:rPr>
+                                    <w:rFonts w:ascii="Arial" w:hAnsi="Arial" w:cs="Arial"/>
+                                    <w:sz w:val="24"/>
+                                    <w:szCs w:val="24"/>
+                                  </w:rPr>
+                                  <w:t>Analista</w:t>
+                                </w:r>
+                              </w:p>
+                              <w:p>
+                                <w:pPr>
+                                  <w:spacing w:line="240" w:lineRule="auto"/>
+                                  <w:jc w:val="both"/>
+                                  <w:rPr>
+                                    <w:rFonts w:ascii="Arial" w:hAnsi="Arial" w:cs="Arial"/>
+                                    <w:sz w:val="24"/>
+                                    <w:szCs w:val="24"/>
+                                  </w:rPr>
+                                </w:pPr>
+                                <w:r>
+                                  <w:rPr>
+                                    <w:rFonts w:ascii="Arial" w:hAnsi="Arial" w:cs="Arial"/>
+                                    <w:b/>
+                                    <w:sz w:val="24"/>
+                                    <w:szCs w:val="24"/>
+                                  </w:rPr>
+                                  <w:t>Puedo:</w:t>
+                                </w:r>
+                                <w:r>
+                                  <w:rPr>
+                                    <w:rFonts w:ascii="Arial" w:hAnsi="Arial" w:cs="Arial"/>
+                                    <w:sz w:val="24"/>
+                                    <w:szCs w:val="24"/>
+                                  </w:rPr>
+                                  <w:t xml:space="preserve"> Crear la base de datos para el sistema.</w:t>
+                                </w:r>
+                              </w:p>
+                              <w:p>
+                                <w:pPr>
+                                  <w:spacing w:line="240" w:lineRule="auto"/>
+                                  <w:jc w:val="both"/>
+                                  <w:rPr>
+                                    <w:rFonts w:ascii="Arial" w:hAnsi="Arial" w:cs="Arial"/>
+                                    <w:sz w:val="24"/>
+                                    <w:szCs w:val="24"/>
+                                  </w:rPr>
+                                </w:pPr>
+                                <w:r>
+                                  <w:rPr>
+                                    <w:rFonts w:ascii="Arial" w:hAnsi="Arial" w:cs="Arial"/>
+                                    <w:b/>
+                                    <w:sz w:val="24"/>
+                                    <w:szCs w:val="24"/>
+                                  </w:rPr>
+                                  <w:t>Debido a:</w:t>
+                                </w:r>
+                                <w:r>
+                                  <w:rPr>
+                                    <w:rFonts w:ascii="Arial" w:hAnsi="Arial" w:cs="Arial"/>
+                                    <w:sz w:val="24"/>
+                                    <w:szCs w:val="24"/>
+                                  </w:rPr>
+                                  <w:t xml:space="preserve"> Se necesita guardar la información de la mascota</w:t>
+                                </w:r>
+                                <w:r>
+                                  <w:rPr>
+                                    <w:rFonts w:ascii="Arial" w:hAnsi="Arial" w:cs="Arial"/>
+                                    <w:sz w:val="24"/>
+                                    <w:szCs w:val="24"/>
+                                  </w:rPr>
+                                  <w:t>.</w:t>
+                                </w:r>
+                              </w:p>
+                              <w:p>
+                                <w:pPr>
+                                  <w:spacing w:line="240" w:lineRule="auto"/>
+                                  <w:rPr>
+                                    <w:rFonts w:ascii="Arial" w:hAnsi="Arial" w:cs="Arial"/>
+                                    <w:b/>
+                                    <w:sz w:val="24"/>
+                                    <w:szCs w:val="24"/>
+                                  </w:rPr>
+                                </w:pPr>
+                              </w:p>
+                              <w:p>
+                                <w:pPr>
+                                  <w:spacing w:line="240" w:lineRule="auto"/>
+                                  <w:rPr>
+                                    <w:rFonts w:ascii="Arial" w:hAnsi="Arial" w:cs="Arial"/>
+                                    <w:b/>
+                                    <w:sz w:val="24"/>
+                                    <w:szCs w:val="24"/>
+                                  </w:rPr>
+                                </w:pPr>
+                                <w:r>
+                                  <w:rPr>
+                                    <w:rFonts w:ascii="Arial" w:hAnsi="Arial" w:cs="Arial"/>
+                                    <w:b/>
+                                    <w:sz w:val="24"/>
+                                    <w:szCs w:val="24"/>
+                                  </w:rPr>
+                                  <w:t xml:space="preserve">Comprobación: </w:t>
+                                </w:r>
+                              </w:p>
+                              <w:p>
+                                <w:pPr>
+                                  <w:spacing w:line="240" w:lineRule="auto"/>
+                                  <w:rPr>
+                                    <w:rFonts w:ascii="Arial" w:hAnsi="Arial" w:cs="Arial"/>
+                                    <w:sz w:val="24"/>
+                                    <w:szCs w:val="24"/>
+                                  </w:rPr>
+                                </w:pPr>
+                                <w:r>
+                                  <w:rPr>
+                                    <w:rFonts w:ascii="Arial" w:hAnsi="Arial" w:cs="Arial"/>
+                                    <w:sz w:val="24"/>
+                                    <w:szCs w:val="24"/>
+                                  </w:rPr>
+                                  <w:t>Se puede guardar la información</w:t>
+                                </w:r>
+                                <w:r>
+                                  <w:rPr>
+                                    <w:rFonts w:ascii="Arial" w:hAnsi="Arial" w:cs="Arial"/>
+                                    <w:sz w:val="24"/>
+                                    <w:szCs w:val="24"/>
+                                  </w:rPr>
+                                  <w:t>.</w:t>
+                                </w:r>
+                              </w:p>
+                              <w:p>
+                                <w:pPr>
+                                  <w:spacing w:line="240" w:lineRule="auto"/>
+                                  <w:rPr>
+                                    <w:rFonts w:ascii="Arial" w:hAnsi="Arial" w:cs="Arial"/>
+                                    <w:sz w:val="24"/>
+                                    <w:szCs w:val="24"/>
+                                  </w:rPr>
+                                </w:pPr>
+                              </w:p>
+                              <w:p>
+                                <w:pPr>
+                                  <w:jc w:val="center"/>
+                                  <w:rPr>
+                                    <w:rFonts w:ascii="Arial" w:hAnsi="Arial" w:cs="Arial"/>
+                                    <w:b/>
+                                    <w:sz w:val="24"/>
+                                    <w:szCs w:val="24"/>
+                                  </w:rPr>
+                                </w:pPr>
+                                <w:r>
+                                  <w:rPr>
+                                    <w:rFonts w:ascii="Arial" w:hAnsi="Arial" w:cs="Arial"/>
+                                    <w:b/>
+                                    <w:sz w:val="24"/>
+                                    <w:szCs w:val="24"/>
+                                  </w:rPr>
+                                  <w:t xml:space="preserve">ROI </w:t>
+                                </w:r>
+                                <w:r>
+                                  <w:rPr>
+                                    <w:rFonts w:ascii="Arial" w:hAnsi="Arial" w:cs="Arial"/>
+                                    <w:b/>
+                                    <w:sz w:val="24"/>
+                                    <w:szCs w:val="24"/>
+                                  </w:rPr>
+                                  <w:t>10/6=1.6</w:t>
+                                </w:r>
+                              </w:p>
+                              <w:p>
+                                <w:pPr>
+                                  <w:jc w:val="center"/>
+                                  <w:rPr>
+                                    <w:b/>
+                                  </w:rPr>
+                                </w:pPr>
+                              </w:p>
+                            </w:txbxContent>
+                          </wps:txbx>
+                          <wps:bodyPr rot="0" spcFirstLastPara="0" vertOverflow="overflow" horzOverflow="overflow" vert="horz" wrap="square" lIns="91440" tIns="45720" rIns="91440" bIns="45720" numCol="1" spcCol="0" rtlCol="0" fromWordArt="0" anchor="ctr" anchorCtr="0" forceAA="0" compatLnSpc="1">
+                            <a:prstTxWarp prst="textNoShape">
+                              <a:avLst/>
+                            </a:prstTxWarp>
+                            <a:noAutofit/>
+                          </wps:bodyPr>
+                        </wps:wsp>
+                        <wps:wsp>
+                          <wps:cNvPr id="41" name="Rectángulo 41"/>
+                          <wps:cNvSpPr/>
+                          <wps:spPr>
+                            <a:xfrm>
+                              <a:off x="3114675" y="590550"/>
+                              <a:ext cx="485775" cy="285750"/>
+                            </a:xfrm>
+                            <a:prstGeom prst="rect">
+                              <a:avLst/>
+                            </a:prstGeom>
+                          </wps:spPr>
+                          <wps:style>
+                            <a:lnRef idx="2">
+                              <a:schemeClr val="accent1"/>
+                            </a:lnRef>
+                            <a:fillRef idx="1">
+                              <a:schemeClr val="lt1"/>
+                            </a:fillRef>
+                            <a:effectRef idx="0">
+                              <a:schemeClr val="accent1"/>
+                            </a:effectRef>
+                            <a:fontRef idx="minor">
+                              <a:schemeClr val="dk1"/>
+                            </a:fontRef>
+                          </wps:style>
+                          <wps:txbx>
+                            <w:txbxContent>
+                              <w:p>
+                                <w:pPr>
+                                  <w:jc w:val="center"/>
+                                </w:pPr>
+                                <w:r>
+                                  <w:t>10</w:t>
+                                </w:r>
+                              </w:p>
+                            </w:txbxContent>
+                          </wps:txbx>
+                          <wps:bodyPr rot="0" spcFirstLastPara="0" vertOverflow="overflow" horzOverflow="overflow" vert="horz" wrap="square" lIns="91440" tIns="45720" rIns="91440" bIns="45720" numCol="1" spcCol="0" rtlCol="0" fromWordArt="0" anchor="ctr" anchorCtr="0" forceAA="0" compatLnSpc="1">
+                            <a:prstTxWarp prst="textNoShape">
+                              <a:avLst/>
+                            </a:prstTxWarp>
+                            <a:noAutofit/>
+                          </wps:bodyPr>
+                        </wps:wsp>
+                        <wps:wsp>
+                          <wps:cNvPr id="72" name="Rectángulo 72"/>
+                          <wps:cNvSpPr/>
+                          <wps:spPr>
+                            <a:xfrm>
+                              <a:off x="3114675" y="3209925"/>
+                              <a:ext cx="485775" cy="285750"/>
+                            </a:xfrm>
+                            <a:prstGeom prst="rect">
+                              <a:avLst/>
+                            </a:prstGeom>
+                          </wps:spPr>
+                          <wps:style>
+                            <a:lnRef idx="2">
+                              <a:schemeClr val="accent1"/>
+                            </a:lnRef>
+                            <a:fillRef idx="1">
+                              <a:schemeClr val="lt1"/>
+                            </a:fillRef>
+                            <a:effectRef idx="0">
+                              <a:schemeClr val="accent1"/>
+                            </a:effectRef>
+                            <a:fontRef idx="minor">
+                              <a:schemeClr val="dk1"/>
+                            </a:fontRef>
+                          </wps:style>
+                          <wps:txbx>
+                            <w:txbxContent>
+                              <w:p>
+                                <w:pPr>
+                                  <w:jc w:val="center"/>
+                                </w:pPr>
+                                <w:r>
+                                  <w:t>6</w:t>
+                                </w:r>
+                              </w:p>
+                            </w:txbxContent>
+                          </wps:txbx>
+                          <wps:bodyPr rot="0" spcFirstLastPara="0" vertOverflow="overflow" horzOverflow="overflow" vert="horz" wrap="square" lIns="91440" tIns="45720" rIns="91440" bIns="45720" numCol="1" spcCol="0" rtlCol="0" fromWordArt="0" anchor="ctr" anchorCtr="0" forceAA="0" compatLnSpc="1">
+                            <a:prstTxWarp prst="textNoShape">
+                              <a:avLst/>
+                            </a:prstTxWarp>
+                            <a:noAutofit/>
+                          </wps:bodyPr>
+                        </wps:wsp>
+                      </wpg:grpSp>
+                      <wps:wsp>
+                        <wps:cNvPr id="73" name="Conector recto 73"/>
+                        <wps:cNvCnPr/>
+                        <wps:spPr>
+                          <a:xfrm>
+                            <a:off x="0" y="2047875"/>
+                            <a:ext cx="3619500" cy="9525"/>
+                          </a:xfrm>
+                          <a:prstGeom prst="line">
+                            <a:avLst/>
+                          </a:prstGeom>
+                        </wps:spPr>
+                        <wps:style>
+                          <a:lnRef idx="2">
+                            <a:schemeClr val="accent1"/>
+                          </a:lnRef>
+                          <a:fillRef idx="0">
+                            <a:schemeClr val="accent1"/>
+                          </a:fillRef>
+                          <a:effectRef idx="1">
+                            <a:schemeClr val="accent1"/>
+                          </a:effectRef>
+                          <a:fontRef idx="minor">
+                            <a:schemeClr val="tx1"/>
+                          </a:fontRef>
+                        </wps:style>
+                        <wps:bodyPr/>
+                      </wps:wsp>
+                    </wpg:wgp>
+                  </a:graphicData>
+                </a:graphic>
+                <wp14:sizeRelH relativeFrom="margin">
+                  <wp14:pctWidth>0</wp14:pctWidth>
+                </wp14:sizeRelH>
+                <wp14:sizeRelV relativeFrom="margin">
+                  <wp14:pctHeight>0</wp14:pctHeight>
+                </wp14:sizeRelV>
+              </wp:anchor>
+            </w:drawing>
+          </mc:Choice>
+          <mc:Fallback>
+            <w:pict>
+              <v:group w14:anchorId="1BFF7291" id="Grupo 38" o:spid="_x0000_s1089" style="position:absolute;left:0;text-align:left;margin-left:137.1pt;margin-top:17.6pt;width:285pt;height:289pt;z-index:251701248;mso-position-horizontal-relative:margin;mso-width-relative:margin;mso-height-relative:margin" coordsize="36195,35019" o:gfxdata="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">
+                <v:group id="Grupo 39" o:spid="_x0000_s1090" style="position:absolute;left:95;width:36004;height:35019" coordsize="36004,35019" o:gfxdata="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">
+                  <v:shape id="Recortar y redondear rectángulo de esquina sencilla 68" o:spid="_x0000_s1091" style="position:absolute;width:35992;height:35019;visibility:visible;mso-wrap-style:square;v-text-anchor:middle" coordsize="3599234,3501958" o:spt="100" o:gfxdata="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" adj="-11796480,,5400" path="m583671,l3015563,r583671,583671l3599234,3501958,,3501958,,583671c,261318,261318,,583671,xe" fillcolor="white [3201]" strokecolor="#1cade4 [3204]" strokeweight="1.25pt">
+                    <v:stroke joinstyle="miter"/>
+                    <v:formulas/>
+                    <v:path arrowok="t" o:connecttype="custom" o:connectlocs="583671,0;3015563,0;3599234,583671;3599234,3501958;0,3501958;0,583671;583671,0" o:connectangles="0,0,0,0,0,0,0" textboxrect="0,0,3599234,3501958"/>
+                    <v:textbox>
+                      <w:txbxContent>
+                        <w:p>
+                          <w:pPr>
+                            <w:spacing w:line="240" w:lineRule="auto"/>
+                            <w:jc w:val="center"/>
+                            <w:rPr>
+                              <w:rFonts w:ascii="Arial" w:hAnsi="Arial" w:cs="Arial"/>
+                              <w:b/>
+                              <w:sz w:val="24"/>
+                              <w:szCs w:val="24"/>
+                            </w:rPr>
+                          </w:pPr>
+                          <w:r>
+                            <w:rPr>
+                              <w:rFonts w:ascii="Arial" w:hAnsi="Arial" w:cs="Arial"/>
+                              <w:b/>
+                              <w:sz w:val="24"/>
+                              <w:szCs w:val="24"/>
+                            </w:rPr>
+                            <w:t>HU</w:t>
+                          </w:r>
+                          <w:r>
+                            <w:rPr>
+                              <w:rFonts w:ascii="Arial" w:hAnsi="Arial" w:cs="Arial"/>
+                              <w:b/>
+                              <w:sz w:val="24"/>
+                              <w:szCs w:val="24"/>
+                            </w:rPr>
+                            <w:t>14</w:t>
+                          </w:r>
+                          <w:r>
+                            <w:rPr>
+                              <w:rFonts w:ascii="Arial" w:hAnsi="Arial" w:cs="Arial"/>
+                              <w:b/>
+                              <w:sz w:val="24"/>
+                              <w:szCs w:val="24"/>
+                            </w:rPr>
+                            <w:t xml:space="preserve"> –</w:t>
+                          </w:r>
+                          <w:r>
+                            <w:rPr>
+                              <w:rFonts w:ascii="Arial" w:hAnsi="Arial" w:cs="Arial"/>
+                              <w:b/>
+                              <w:sz w:val="24"/>
+                              <w:szCs w:val="24"/>
+                            </w:rPr>
+                            <w:t xml:space="preserve"> Diseño de la base de datos</w:t>
+                          </w:r>
+                          <w:r>
+                            <w:rPr>
+                              <w:rFonts w:ascii="Arial" w:hAnsi="Arial" w:cs="Arial"/>
+                              <w:b/>
+                              <w:sz w:val="24"/>
+                              <w:szCs w:val="24"/>
+                            </w:rPr>
+                            <w:t>.</w:t>
+                          </w:r>
+                        </w:p>
+                        <w:p>
+                          <w:pPr>
+                            <w:spacing w:line="240" w:lineRule="auto"/>
+                            <w:jc w:val="center"/>
+                            <w:rPr>
+                              <w:rFonts w:ascii="Arial" w:hAnsi="Arial" w:cs="Arial"/>
+                              <w:b/>
+                              <w:sz w:val="24"/>
+                              <w:szCs w:val="24"/>
+                            </w:rPr>
+                          </w:pPr>
+                        </w:p>
+                        <w:p>
+                          <w:pPr>
+                            <w:spacing w:line="240" w:lineRule="auto"/>
+                            <w:jc w:val="both"/>
+                            <w:rPr>
+                              <w:rFonts w:ascii="Arial" w:hAnsi="Arial" w:cs="Arial"/>
+                              <w:b/>
+                              <w:sz w:val="24"/>
+                              <w:szCs w:val="24"/>
+                            </w:rPr>
+                          </w:pPr>
+                          <w:r>
+                            <w:rPr>
+                              <w:rFonts w:ascii="Arial" w:hAnsi="Arial" w:cs="Arial"/>
+                              <w:b/>
+                              <w:sz w:val="24"/>
+                              <w:szCs w:val="24"/>
+                            </w:rPr>
+                            <w:t>Como:</w:t>
+                          </w:r>
+                          <w:r>
+                            <w:rPr>
+                              <w:rFonts w:ascii="Arial" w:hAnsi="Arial" w:cs="Arial"/>
+                              <w:b/>
+                              <w:sz w:val="24"/>
+                              <w:szCs w:val="24"/>
+                            </w:rPr>
+                            <w:t xml:space="preserve"> </w:t>
+                          </w:r>
+                          <w:r>
+                            <w:rPr>
+                              <w:rFonts w:ascii="Arial" w:hAnsi="Arial" w:cs="Arial"/>
+                              <w:sz w:val="24"/>
+                              <w:szCs w:val="24"/>
+                            </w:rPr>
+                            <w:t>Analista</w:t>
+                          </w:r>
+                        </w:p>
+                        <w:p>
+                          <w:pPr>
+                            <w:spacing w:line="240" w:lineRule="auto"/>
+                            <w:jc w:val="both"/>
+                            <w:rPr>
+                              <w:rFonts w:ascii="Arial" w:hAnsi="Arial" w:cs="Arial"/>
+                              <w:sz w:val="24"/>
+                              <w:szCs w:val="24"/>
+                            </w:rPr>
+                          </w:pPr>
+                          <w:r>
+                            <w:rPr>
+                              <w:rFonts w:ascii="Arial" w:hAnsi="Arial" w:cs="Arial"/>
+                              <w:b/>
+                              <w:sz w:val="24"/>
+                              <w:szCs w:val="24"/>
+                            </w:rPr>
+                            <w:t>Puedo:</w:t>
+                          </w:r>
+                          <w:r>
+                            <w:rPr>
+                              <w:rFonts w:ascii="Arial" w:hAnsi="Arial" w:cs="Arial"/>
+                              <w:sz w:val="24"/>
+                              <w:szCs w:val="24"/>
+                            </w:rPr>
+                            <w:t xml:space="preserve"> Crear la base de datos para el sistema.</w:t>
+                          </w:r>
+                        </w:p>
+                        <w:p>
+                          <w:pPr>
+                            <w:spacing w:line="240" w:lineRule="auto"/>
+                            <w:jc w:val="both"/>
+                            <w:rPr>
+                              <w:rFonts w:ascii="Arial" w:hAnsi="Arial" w:cs="Arial"/>
+                              <w:sz w:val="24"/>
+                              <w:szCs w:val="24"/>
+                            </w:rPr>
+                          </w:pPr>
+                          <w:r>
+                            <w:rPr>
+                              <w:rFonts w:ascii="Arial" w:hAnsi="Arial" w:cs="Arial"/>
+                              <w:b/>
+                              <w:sz w:val="24"/>
+                              <w:szCs w:val="24"/>
+                            </w:rPr>
+                            <w:t>Debido a:</w:t>
+                          </w:r>
+                          <w:r>
+                            <w:rPr>
+                              <w:rFonts w:ascii="Arial" w:hAnsi="Arial" w:cs="Arial"/>
+                              <w:sz w:val="24"/>
+                              <w:szCs w:val="24"/>
+                            </w:rPr>
+                            <w:t xml:space="preserve"> Se necesita guardar la información de la mascota</w:t>
+                          </w:r>
+                          <w:r>
+                            <w:rPr>
+                              <w:rFonts w:ascii="Arial" w:hAnsi="Arial" w:cs="Arial"/>
+                              <w:sz w:val="24"/>
+                              <w:szCs w:val="24"/>
+                            </w:rPr>
+                            <w:t>.</w:t>
+                          </w:r>
+                        </w:p>
+                        <w:p>
+                          <w:pPr>
+                            <w:spacing w:line="240" w:lineRule="auto"/>
+                            <w:rPr>
+                              <w:rFonts w:ascii="Arial" w:hAnsi="Arial" w:cs="Arial"/>
+                              <w:b/>
+                              <w:sz w:val="24"/>
+                              <w:szCs w:val="24"/>
+                            </w:rPr>
+                          </w:pPr>
+                        </w:p>
+                        <w:p>
+                          <w:pPr>
+                            <w:spacing w:line="240" w:lineRule="auto"/>
+                            <w:rPr>
+                              <w:rFonts w:ascii="Arial" w:hAnsi="Arial" w:cs="Arial"/>
+                              <w:b/>
+                              <w:sz w:val="24"/>
+                              <w:szCs w:val="24"/>
+                            </w:rPr>
+                          </w:pPr>
+                          <w:r>
+                            <w:rPr>
+                              <w:rFonts w:ascii="Arial" w:hAnsi="Arial" w:cs="Arial"/>
+                              <w:b/>
+                              <w:sz w:val="24"/>
+                              <w:szCs w:val="24"/>
+                            </w:rPr>
+                            <w:t xml:space="preserve">Comprobación: </w:t>
+                          </w:r>
+                        </w:p>
+                        <w:p>
+                          <w:pPr>
+                            <w:spacing w:line="240" w:lineRule="auto"/>
+                            <w:rPr>
+                              <w:rFonts w:ascii="Arial" w:hAnsi="Arial" w:cs="Arial"/>
+                              <w:sz w:val="24"/>
+                              <w:szCs w:val="24"/>
+                            </w:rPr>
+                          </w:pPr>
+                          <w:r>
+                            <w:rPr>
+                              <w:rFonts w:ascii="Arial" w:hAnsi="Arial" w:cs="Arial"/>
+                              <w:sz w:val="24"/>
+                              <w:szCs w:val="24"/>
+                            </w:rPr>
+                            <w:t>Se puede guardar la información</w:t>
+                          </w:r>
+                          <w:r>
+                            <w:rPr>
+                              <w:rFonts w:ascii="Arial" w:hAnsi="Arial" w:cs="Arial"/>
+                              <w:sz w:val="24"/>
+                              <w:szCs w:val="24"/>
+                            </w:rPr>
+                            <w:t>.</w:t>
+                          </w:r>
+                        </w:p>
+                        <w:p>
+                          <w:pPr>
+                            <w:spacing w:line="240" w:lineRule="auto"/>
+                            <w:rPr>
+                              <w:rFonts w:ascii="Arial" w:hAnsi="Arial" w:cs="Arial"/>
+                              <w:sz w:val="24"/>
+                              <w:szCs w:val="24"/>
+                            </w:rPr>
+                          </w:pPr>
+                        </w:p>
+                        <w:p>
+                          <w:pPr>
+                            <w:jc w:val="center"/>
+                            <w:rPr>
+                              <w:rFonts w:ascii="Arial" w:hAnsi="Arial" w:cs="Arial"/>
+                              <w:b/>
+                              <w:sz w:val="24"/>
+                              <w:szCs w:val="24"/>
+                            </w:rPr>
+                          </w:pPr>
+                          <w:r>
+                            <w:rPr>
+                              <w:rFonts w:ascii="Arial" w:hAnsi="Arial" w:cs="Arial"/>
+                              <w:b/>
+                              <w:sz w:val="24"/>
+                              <w:szCs w:val="24"/>
+                            </w:rPr>
+                            <w:t xml:space="preserve">ROI </w:t>
+                          </w:r>
+                          <w:r>
+                            <w:rPr>
+                              <w:rFonts w:ascii="Arial" w:hAnsi="Arial" w:cs="Arial"/>
+                              <w:b/>
+                              <w:sz w:val="24"/>
+                              <w:szCs w:val="24"/>
+                            </w:rPr>
+                            <w:t>10/6=1.6</w:t>
+                          </w:r>
+                        </w:p>
+                        <w:p>
+                          <w:pPr>
+                            <w:jc w:val="center"/>
+                            <w:rPr>
+                              <w:b/>
+                            </w:rPr>
+                          </w:pPr>
+                        </w:p>
+                      </w:txbxContent>
+                    </v:textbox>
+                  </v:shape>
+                  <v:rect id="Rectángulo 41" o:spid="_x0000_s1092" style="position:absolute;left:31146;top:5905;width:4858;height:2858;visibility:visible;mso-wrap-style:square;v-text-anchor:middle" o:gfxdata="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" fillcolor="white [3201]" strokecolor="#1cade4 [3204]" strokeweight="1.25pt">
+                    <v:textbox>
+                      <w:txbxContent>
+                        <w:p>
+                          <w:pPr>
+                            <w:jc w:val="center"/>
+                          </w:pPr>
+                          <w:r>
+                            <w:t>10</w:t>
+                          </w:r>
+                        </w:p>
+                      </w:txbxContent>
+                    </v:textbox>
+                  </v:rect>
+                  <v:rect id="Rectángulo 72" o:spid="_x0000_s1093" style="position:absolute;left:31146;top:32099;width:4858;height:2857;visibility:visible;mso-wrap-style:square;v-text-anchor:middle" o:gfxdata="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" fillcolor="white [3201]" strokecolor="#1cade4 [3204]" strokeweight="1.25pt">
+                    <v:textbox>
+                      <w:txbxContent>
+                        <w:p>
+                          <w:pPr>
+                            <w:jc w:val="center"/>
+                          </w:pPr>
+                          <w:r>
+                            <w:t>6</w:t>
+                          </w:r>
+                        </w:p>
+                      </w:txbxContent>
+                    </v:textbox>
+                  </v:rect>
+                </v:group>
+                <v:line id="Conector recto 73" o:spid="_x0000_s1094" style="position:absolute;visibility:visible;mso-wrap-style:square" from="0,20478" to="36195,20574" o:connectortype="straight" o:gfxdata="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" strokecolor="#1cade4 [3204]" strokeweight="1.25pt"/>
+                <w10:wrap anchorx="margin"/>
+              </v:group>
+            </w:pict>
+          </mc:Fallback>
+        </mc:AlternateContent>
+      </w:r>
+    </w:p>
+    <w:p/>
+    <w:p/>
+    <w:p/>
+    <w:p/>
+    <w:p/>
+    <w:p/>
+    <w:p/>
+    <w:p/>
+    <w:p/>
+    <w:p/>
+    <w:p/>
+    <w:p>
+      <w:pPr>
+        <w:tabs>
+          <w:tab w:val="left" w:pos="9253"/>
+        </w:tabs>
+      </w:pPr>
+      <w:r>
+        <w:tab/>
+      </w:r>
+    </w:p>
+    <w:p>
+      <w:pPr>
+        <w:tabs>
+          <w:tab w:val="left" w:pos="9253"/>
+        </w:tabs>
+      </w:pPr>
+    </w:p>
+    <w:p>
+      <w:pPr>
+        <w:tabs>
+          <w:tab w:val="left" w:pos="9253"/>
+        </w:tabs>
+      </w:pPr>
+      <w:r>
+        <w:rPr>
+          <w:noProof/>
+          <w:lang w:eastAsia="es-MX"/>
+        </w:rPr>
+        <w:lastRenderedPageBreak/>
+        <mc:AlternateContent>
+          <mc:Choice Requires="wpg">
+            <w:drawing>
+              <wp:anchor distT="0" distB="0" distL="114300" distR="114300" simplePos="0" relativeHeight="251703296" behindDoc="0" locked="0" layoutInCell="1" allowOverlap="1" wp14:anchorId="1BFF7291" wp14:editId="31DADDD9">
+                <wp:simplePos x="0" y="0"/>
+                <wp:positionH relativeFrom="margin">
+                  <wp:align>center</wp:align>
+                </wp:positionH>
+                <wp:positionV relativeFrom="paragraph">
+                  <wp:posOffset>88616</wp:posOffset>
+                </wp:positionV>
+                <wp:extent cx="3619500" cy="3670300"/>
+                <wp:effectExtent l="0" t="0" r="19050" b="25400"/>
+                <wp:wrapNone/>
+                <wp:docPr id="74" name="Grupo 74"/>
+                <wp:cNvGraphicFramePr/>
+                <a:graphic xmlns:a="http://schemas.openxmlformats.org/drawingml/2006/main">
+                  <a:graphicData uri="http://schemas.microsoft.com/office/word/2010/wordprocessingGroup">
+                    <wpg:wgp>
+                      <wpg:cNvGrpSpPr/>
+                      <wpg:grpSpPr>
+                        <a:xfrm>
+                          <a:off x="0" y="0"/>
+                          <a:ext cx="3619500" cy="3670300"/>
+                          <a:chOff x="0" y="0"/>
+                          <a:chExt cx="3619500" cy="3501958"/>
+                        </a:xfrm>
+                      </wpg:grpSpPr>
+                      <wpg:grpSp>
+                        <wpg:cNvPr id="75" name="Grupo 75"/>
+                        <wpg:cNvGrpSpPr/>
+                        <wpg:grpSpPr>
+                          <a:xfrm>
+                            <a:off x="9525" y="0"/>
+                            <a:ext cx="3600450" cy="3501958"/>
+                            <a:chOff x="0" y="0"/>
+                            <a:chExt cx="3600450" cy="3501958"/>
+                          </a:xfrm>
+                        </wpg:grpSpPr>
+                        <wps:wsp>
+                          <wps:cNvPr id="76" name="Recortar y redondear rectángulo de esquina sencilla 68"/>
+                          <wps:cNvSpPr/>
+                          <wps:spPr>
+                            <a:xfrm>
+                              <a:off x="0" y="0"/>
+                              <a:ext cx="3599234" cy="3501958"/>
+                            </a:xfrm>
+                            <a:prstGeom prst="snipRoundRect">
+                              <a:avLst/>
+                            </a:prstGeom>
+                          </wps:spPr>
+                          <wps:style>
+                            <a:lnRef idx="2">
+                              <a:schemeClr val="accent1"/>
+                            </a:lnRef>
+                            <a:fillRef idx="1">
+                              <a:schemeClr val="lt1"/>
+                            </a:fillRef>
+                            <a:effectRef idx="0">
+                              <a:schemeClr val="accent1"/>
+                            </a:effectRef>
+                            <a:fontRef idx="minor">
+                              <a:schemeClr val="dk1"/>
+                            </a:fontRef>
+                          </wps:style>
+                          <wps:txbx>
+                            <w:txbxContent>
+                              <w:p>
+                                <w:pPr>
+                                  <w:spacing w:line="240" w:lineRule="auto"/>
+                                  <w:jc w:val="center"/>
+                                  <w:rPr>
+                                    <w:rFonts w:ascii="Arial" w:hAnsi="Arial" w:cs="Arial"/>
+                                    <w:b/>
+                                    <w:sz w:val="24"/>
+                                    <w:szCs w:val="24"/>
+                                  </w:rPr>
+                                </w:pPr>
+                                <w:r>
+                                  <w:rPr>
+                                    <w:rFonts w:ascii="Arial" w:hAnsi="Arial" w:cs="Arial"/>
+                                    <w:b/>
+                                    <w:sz w:val="24"/>
+                                    <w:szCs w:val="24"/>
+                                  </w:rPr>
+                                  <w:t>HU</w:t>
+                                </w:r>
+                                <w:r>
+                                  <w:rPr>
+                                    <w:rFonts w:ascii="Arial" w:hAnsi="Arial" w:cs="Arial"/>
+                                    <w:b/>
+                                    <w:sz w:val="24"/>
+                                    <w:szCs w:val="24"/>
+                                  </w:rPr>
+                                  <w:t>14</w:t>
+                                </w:r>
+                                <w:r>
+                                  <w:rPr>
+                                    <w:rFonts w:ascii="Arial" w:hAnsi="Arial" w:cs="Arial"/>
+                                    <w:b/>
+                                    <w:sz w:val="24"/>
+                                    <w:szCs w:val="24"/>
+                                  </w:rPr>
+                                  <w:t xml:space="preserve"> –</w:t>
+                                </w:r>
+                                <w:r>
+                                  <w:rPr>
+                                    <w:rFonts w:ascii="Arial" w:hAnsi="Arial" w:cs="Arial"/>
+                                    <w:b/>
+                                    <w:sz w:val="24"/>
+                                    <w:szCs w:val="24"/>
+                                  </w:rPr>
+                                  <w:t xml:space="preserve"> Diseño de la base de datos</w:t>
+                                </w:r>
+                                <w:r>
+                                  <w:rPr>
+                                    <w:rFonts w:ascii="Arial" w:hAnsi="Arial" w:cs="Arial"/>
+                                    <w:b/>
+                                    <w:sz w:val="24"/>
+                                    <w:szCs w:val="24"/>
+                                  </w:rPr>
+                                  <w:t>.</w:t>
+                                </w:r>
+                              </w:p>
+                              <w:p>
+                                <w:pPr>
+                                  <w:spacing w:line="240" w:lineRule="auto"/>
+                                  <w:jc w:val="center"/>
+                                  <w:rPr>
+                                    <w:rFonts w:ascii="Arial" w:hAnsi="Arial" w:cs="Arial"/>
+                                    <w:b/>
+                                    <w:sz w:val="24"/>
+                                    <w:szCs w:val="24"/>
+                                  </w:rPr>
+                                </w:pPr>
+                              </w:p>
+                              <w:p>
+                                <w:pPr>
+                                  <w:spacing w:line="240" w:lineRule="auto"/>
+                                  <w:jc w:val="both"/>
+                                  <w:rPr>
+                                    <w:rFonts w:ascii="Arial" w:hAnsi="Arial" w:cs="Arial"/>
+                                    <w:b/>
+                                    <w:sz w:val="24"/>
+                                    <w:szCs w:val="24"/>
+                                  </w:rPr>
+                                </w:pPr>
+                                <w:r>
+                                  <w:rPr>
+                                    <w:rFonts w:ascii="Arial" w:hAnsi="Arial" w:cs="Arial"/>
+                                    <w:b/>
+                                    <w:sz w:val="24"/>
+                                    <w:szCs w:val="24"/>
+                                  </w:rPr>
+                                  <w:t>Como:</w:t>
+                                </w:r>
+                                <w:r>
+                                  <w:rPr>
+                                    <w:rFonts w:ascii="Arial" w:hAnsi="Arial" w:cs="Arial"/>
+                                    <w:b/>
+                                    <w:sz w:val="24"/>
+                                    <w:szCs w:val="24"/>
+                                  </w:rPr>
+                                  <w:t xml:space="preserve"> </w:t>
+                                </w:r>
+                                <w:r>
+                                  <w:rPr>
+                                    <w:rFonts w:ascii="Arial" w:hAnsi="Arial" w:cs="Arial"/>
+                                    <w:sz w:val="24"/>
+                                    <w:szCs w:val="24"/>
+                                  </w:rPr>
+                                  <w:t>Analista</w:t>
+                                </w:r>
+                              </w:p>
+                              <w:p>
+                                <w:pPr>
+                                  <w:spacing w:line="240" w:lineRule="auto"/>
+                                  <w:jc w:val="both"/>
+                                  <w:rPr>
+                                    <w:rFonts w:ascii="Arial" w:hAnsi="Arial" w:cs="Arial"/>
+                                    <w:sz w:val="24"/>
+                                    <w:szCs w:val="24"/>
+                                  </w:rPr>
+                                </w:pPr>
+                                <w:r>
+                                  <w:rPr>
+                                    <w:rFonts w:ascii="Arial" w:hAnsi="Arial" w:cs="Arial"/>
+                                    <w:b/>
+                                    <w:sz w:val="24"/>
+                                    <w:szCs w:val="24"/>
+                                  </w:rPr>
+                                  <w:t>Puedo:</w:t>
+                                </w:r>
+                                <w:r>
+                                  <w:rPr>
+                                    <w:rFonts w:ascii="Arial" w:hAnsi="Arial" w:cs="Arial"/>
+                                    <w:sz w:val="24"/>
+                                    <w:szCs w:val="24"/>
+                                  </w:rPr>
+                                  <w:t xml:space="preserve"> Crear la base de datos para el sistema.</w:t>
+                                </w:r>
+                              </w:p>
+                              <w:p>
+                                <w:pPr>
+                                  <w:spacing w:line="240" w:lineRule="auto"/>
+                                  <w:jc w:val="both"/>
+                                  <w:rPr>
+                                    <w:rFonts w:ascii="Arial" w:hAnsi="Arial" w:cs="Arial"/>
+                                    <w:sz w:val="24"/>
+                                    <w:szCs w:val="24"/>
+                                  </w:rPr>
+                                </w:pPr>
+                                <w:r>
+                                  <w:rPr>
+                                    <w:rFonts w:ascii="Arial" w:hAnsi="Arial" w:cs="Arial"/>
+                                    <w:b/>
+                                    <w:sz w:val="24"/>
+                                    <w:szCs w:val="24"/>
+                                  </w:rPr>
+                                  <w:t>Debido a:</w:t>
+                                </w:r>
+                                <w:r>
+                                  <w:rPr>
+                                    <w:rFonts w:ascii="Arial" w:hAnsi="Arial" w:cs="Arial"/>
+                                    <w:sz w:val="24"/>
+                                    <w:szCs w:val="24"/>
+                                  </w:rPr>
+                                  <w:t xml:space="preserve"> Se necesita guardar la información de la mascota</w:t>
+                                </w:r>
+                                <w:r>
+                                  <w:rPr>
+                                    <w:rFonts w:ascii="Arial" w:hAnsi="Arial" w:cs="Arial"/>
+                                    <w:sz w:val="24"/>
+                                    <w:szCs w:val="24"/>
+                                  </w:rPr>
+                                  <w:t>.</w:t>
+                                </w:r>
+                              </w:p>
+                              <w:p>
+                                <w:pPr>
+                                  <w:spacing w:line="240" w:lineRule="auto"/>
+                                  <w:rPr>
+                                    <w:rFonts w:ascii="Arial" w:hAnsi="Arial" w:cs="Arial"/>
+                                    <w:b/>
+                                    <w:sz w:val="24"/>
+                                    <w:szCs w:val="24"/>
+                                  </w:rPr>
+                                </w:pPr>
+                              </w:p>
+                              <w:p>
+                                <w:pPr>
+                                  <w:spacing w:line="240" w:lineRule="auto"/>
+                                  <w:rPr>
+                                    <w:rFonts w:ascii="Arial" w:hAnsi="Arial" w:cs="Arial"/>
+                                    <w:b/>
+                                    <w:sz w:val="24"/>
+                                    <w:szCs w:val="24"/>
+                                  </w:rPr>
+                                </w:pPr>
+                                <w:r>
+                                  <w:rPr>
+                                    <w:rFonts w:ascii="Arial" w:hAnsi="Arial" w:cs="Arial"/>
+                                    <w:b/>
+                                    <w:sz w:val="24"/>
+                                    <w:szCs w:val="24"/>
+                                  </w:rPr>
+                                  <w:t xml:space="preserve">Comprobación: </w:t>
+                                </w:r>
+                              </w:p>
+                              <w:p>
+                                <w:pPr>
+                                  <w:spacing w:line="240" w:lineRule="auto"/>
+                                  <w:rPr>
+                                    <w:rFonts w:ascii="Arial" w:hAnsi="Arial" w:cs="Arial"/>
+                                    <w:sz w:val="24"/>
+                                    <w:szCs w:val="24"/>
+                                  </w:rPr>
+                                </w:pPr>
+                                <w:r>
+                                  <w:rPr>
+                                    <w:rFonts w:ascii="Arial" w:hAnsi="Arial" w:cs="Arial"/>
+                                    <w:sz w:val="24"/>
+                                    <w:szCs w:val="24"/>
+                                  </w:rPr>
+                                  <w:t>Se puede guardar la información</w:t>
+                                </w:r>
+                                <w:r>
+                                  <w:rPr>
+                                    <w:rFonts w:ascii="Arial" w:hAnsi="Arial" w:cs="Arial"/>
+                                    <w:sz w:val="24"/>
+                                    <w:szCs w:val="24"/>
+                                  </w:rPr>
+                                  <w:t>.</w:t>
+                                </w:r>
+                              </w:p>
+                              <w:p>
+                                <w:pPr>
+                                  <w:spacing w:line="240" w:lineRule="auto"/>
+                                  <w:rPr>
+                                    <w:rFonts w:ascii="Arial" w:hAnsi="Arial" w:cs="Arial"/>
+                                    <w:sz w:val="24"/>
+                                    <w:szCs w:val="24"/>
+                                  </w:rPr>
+                                </w:pPr>
+                              </w:p>
+                              <w:p>
+                                <w:pPr>
+                                  <w:jc w:val="center"/>
+                                  <w:rPr>
+                                    <w:rFonts w:ascii="Arial" w:hAnsi="Arial" w:cs="Arial"/>
+                                    <w:b/>
+                                    <w:sz w:val="24"/>
+                                    <w:szCs w:val="24"/>
+                                  </w:rPr>
+                                </w:pPr>
+                                <w:r>
+                                  <w:rPr>
+                                    <w:rFonts w:ascii="Arial" w:hAnsi="Arial" w:cs="Arial"/>
+                                    <w:b/>
+                                    <w:sz w:val="24"/>
+                                    <w:szCs w:val="24"/>
+                                  </w:rPr>
+                                  <w:t xml:space="preserve">ROI </w:t>
+                                </w:r>
+                                <w:r>
+                                  <w:rPr>
+                                    <w:rFonts w:ascii="Arial" w:hAnsi="Arial" w:cs="Arial"/>
+                                    <w:b/>
+                                    <w:sz w:val="24"/>
+                                    <w:szCs w:val="24"/>
+                                  </w:rPr>
+                                  <w:t>10/6=1.6</w:t>
+                                </w:r>
+                              </w:p>
+                              <w:p>
+                                <w:pPr>
+                                  <w:jc w:val="center"/>
+                                  <w:rPr>
+                                    <w:b/>
+                                  </w:rPr>
+                                </w:pPr>
+                              </w:p>
+                            </w:txbxContent>
+                          </wps:txbx>
+                          <wps:bodyPr rot="0" spcFirstLastPara="0" vertOverflow="overflow" horzOverflow="overflow" vert="horz" wrap="square" lIns="91440" tIns="45720" rIns="91440" bIns="45720" numCol="1" spcCol="0" rtlCol="0" fromWordArt="0" anchor="ctr" anchorCtr="0" forceAA="0" compatLnSpc="1">
+                            <a:prstTxWarp prst="textNoShape">
+                              <a:avLst/>
+                            </a:prstTxWarp>
+                            <a:noAutofit/>
+                          </wps:bodyPr>
+                        </wps:wsp>
+                        <wps:wsp>
+                          <wps:cNvPr id="77" name="Rectángulo 77"/>
+                          <wps:cNvSpPr/>
+                          <wps:spPr>
+                            <a:xfrm>
+                              <a:off x="3114675" y="590550"/>
+                              <a:ext cx="485775" cy="285750"/>
+                            </a:xfrm>
+                            <a:prstGeom prst="rect">
+                              <a:avLst/>
+                            </a:prstGeom>
+                          </wps:spPr>
+                          <wps:style>
+                            <a:lnRef idx="2">
+                              <a:schemeClr val="accent1"/>
+                            </a:lnRef>
+                            <a:fillRef idx="1">
+                              <a:schemeClr val="lt1"/>
+                            </a:fillRef>
+                            <a:effectRef idx="0">
+                              <a:schemeClr val="accent1"/>
+                            </a:effectRef>
+                            <a:fontRef idx="minor">
+                              <a:schemeClr val="dk1"/>
+                            </a:fontRef>
+                          </wps:style>
+                          <wps:txbx>
+                            <w:txbxContent>
+                              <w:p>
+                                <w:pPr>
+                                  <w:jc w:val="center"/>
+                                </w:pPr>
+                                <w:r>
+                                  <w:t>10</w:t>
+                                </w:r>
+                              </w:p>
+                            </w:txbxContent>
+                          </wps:txbx>
+                          <wps:bodyPr rot="0" spcFirstLastPara="0" vertOverflow="overflow" horzOverflow="overflow" vert="horz" wrap="square" lIns="91440" tIns="45720" rIns="91440" bIns="45720" numCol="1" spcCol="0" rtlCol="0" fromWordArt="0" anchor="ctr" anchorCtr="0" forceAA="0" compatLnSpc="1">
+                            <a:prstTxWarp prst="textNoShape">
+                              <a:avLst/>
+                            </a:prstTxWarp>
+                            <a:noAutofit/>
+                          </wps:bodyPr>
+                        </wps:wsp>
+                        <wps:wsp>
+                          <wps:cNvPr id="78" name="Rectángulo 78"/>
+                          <wps:cNvSpPr/>
+                          <wps:spPr>
+                            <a:xfrm>
+                              <a:off x="3114675" y="3209925"/>
+                              <a:ext cx="485775" cy="285750"/>
+                            </a:xfrm>
+                            <a:prstGeom prst="rect">
+                              <a:avLst/>
+                            </a:prstGeom>
+                          </wps:spPr>
+                          <wps:style>
+                            <a:lnRef idx="2">
+                              <a:schemeClr val="accent1"/>
+                            </a:lnRef>
+                            <a:fillRef idx="1">
+                              <a:schemeClr val="lt1"/>
+                            </a:fillRef>
+                            <a:effectRef idx="0">
+                              <a:schemeClr val="accent1"/>
+                            </a:effectRef>
+                            <a:fontRef idx="minor">
+                              <a:schemeClr val="dk1"/>
+                            </a:fontRef>
+                          </wps:style>
+                          <wps:txbx>
+                            <w:txbxContent>
+                              <w:p>
+                                <w:pPr>
+                                  <w:jc w:val="center"/>
+                                </w:pPr>
+                                <w:r>
+                                  <w:t>6</w:t>
+                                </w:r>
+                              </w:p>
+                            </w:txbxContent>
+                          </wps:txbx>
+                          <wps:bodyPr rot="0" spcFirstLastPara="0" vertOverflow="overflow" horzOverflow="overflow" vert="horz" wrap="square" lIns="91440" tIns="45720" rIns="91440" bIns="45720" numCol="1" spcCol="0" rtlCol="0" fromWordArt="0" anchor="ctr" anchorCtr="0" forceAA="0" compatLnSpc="1">
+                            <a:prstTxWarp prst="textNoShape">
+                              <a:avLst/>
+                            </a:prstTxWarp>
+                            <a:noAutofit/>
+                          </wps:bodyPr>
+                        </wps:wsp>
+                      </wpg:grpSp>
+                      <wps:wsp>
+                        <wps:cNvPr id="79" name="Conector recto 79"/>
+                        <wps:cNvCnPr/>
+                        <wps:spPr>
+                          <a:xfrm>
+                            <a:off x="0" y="2047875"/>
+                            <a:ext cx="3619500" cy="9525"/>
+                          </a:xfrm>
+                          <a:prstGeom prst="line">
+                            <a:avLst/>
+                          </a:prstGeom>
+                        </wps:spPr>
+                        <wps:style>
+                          <a:lnRef idx="2">
+                            <a:schemeClr val="accent1"/>
+                          </a:lnRef>
+                          <a:fillRef idx="0">
+                            <a:schemeClr val="accent1"/>
+                          </a:fillRef>
+                          <a:effectRef idx="1">
+                            <a:schemeClr val="accent1"/>
+                          </a:effectRef>
+                          <a:fontRef idx="minor">
+                            <a:schemeClr val="tx1"/>
+                          </a:fontRef>
+                        </wps:style>
+                        <wps:bodyPr/>
+                      </wps:wsp>
+                    </wpg:wgp>
+                  </a:graphicData>
+                </a:graphic>
+                <wp14:sizeRelH relativeFrom="margin">
+                  <wp14:pctWidth>0</wp14:pctWidth>
+                </wp14:sizeRelH>
+                <wp14:sizeRelV relativeFrom="margin">
+                  <wp14:pctHeight>0</wp14:pctHeight>
+                </wp14:sizeRelV>
+              </wp:anchor>
+            </w:drawing>
+          </mc:Choice>
+          <mc:Fallback>
+            <w:pict>
+              <v:group w14:anchorId="1BFF7291" id="Grupo 74" o:spid="_x0000_s1095" style="position:absolute;margin-left:0;margin-top:7pt;width:285pt;height:289pt;z-index:251703296;mso-position-horizontal:center;mso-position-horizontal-relative:margin;mso-width-relative:margin;mso-height-relative:margin" coordsize="36195,35019" o:gfxdata="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">
+                <v:group id="Grupo 75" o:spid="_x0000_s1096" style="position:absolute;left:95;width:36004;height:35019" coordsize="36004,35019" o:gfxdata="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">
+                  <v:shape id="Recortar y redondear rectángulo de esquina sencilla 68" o:spid="_x0000_s1097" style="position:absolute;width:35992;height:35019;visibility:visible;mso-wrap-style:square;v-text-anchor:middle" coordsize="3599234,3501958" o:spt="100" o:gfxdata="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" adj="-11796480,,5400" path="m583671,l3015563,r583671,583671l3599234,3501958,,3501958,,583671c,261318,261318,,583671,xe" fillcolor="white [3201]" strokecolor="#1cade4 [3204]" strokeweight="1.25pt">
+                    <v:stroke joinstyle="miter"/>
+                    <v:formulas/>
+                    <v:path arrowok="t" o:connecttype="custom" o:connectlocs="583671,0;3015563,0;3599234,583671;3599234,3501958;0,3501958;0,583671;583671,0" o:connectangles="0,0,0,0,0,0,0" textboxrect="0,0,3599234,3501958"/>
+                    <v:textbox>
+                      <w:txbxContent>
+                        <w:p>
+                          <w:pPr>
+                            <w:spacing w:line="240" w:lineRule="auto"/>
+                            <w:jc w:val="center"/>
+                            <w:rPr>
+                              <w:rFonts w:ascii="Arial" w:hAnsi="Arial" w:cs="Arial"/>
+                              <w:b/>
+                              <w:sz w:val="24"/>
+                              <w:szCs w:val="24"/>
+                            </w:rPr>
+                          </w:pPr>
+                          <w:r>
+                            <w:rPr>
+                              <w:rFonts w:ascii="Arial" w:hAnsi="Arial" w:cs="Arial"/>
+                              <w:b/>
+                              <w:sz w:val="24"/>
+                              <w:szCs w:val="24"/>
+                            </w:rPr>
+                            <w:t>HU</w:t>
+                          </w:r>
+                          <w:r>
+                            <w:rPr>
+                              <w:rFonts w:ascii="Arial" w:hAnsi="Arial" w:cs="Arial"/>
+                              <w:b/>
+                              <w:sz w:val="24"/>
+                              <w:szCs w:val="24"/>
+                            </w:rPr>
+                            <w:t>14</w:t>
+                          </w:r>
+                          <w:r>
+                            <w:rPr>
+                              <w:rFonts w:ascii="Arial" w:hAnsi="Arial" w:cs="Arial"/>
+                              <w:b/>
+                              <w:sz w:val="24"/>
+                              <w:szCs w:val="24"/>
+                            </w:rPr>
+                            <w:t xml:space="preserve"> –</w:t>
+                          </w:r>
+                          <w:r>
+                            <w:rPr>
+                              <w:rFonts w:ascii="Arial" w:hAnsi="Arial" w:cs="Arial"/>
+                              <w:b/>
+                              <w:sz w:val="24"/>
+                              <w:szCs w:val="24"/>
+                            </w:rPr>
+                            <w:t xml:space="preserve"> Diseño de la base de datos</w:t>
+                          </w:r>
+                          <w:r>
+                            <w:rPr>
+                              <w:rFonts w:ascii="Arial" w:hAnsi="Arial" w:cs="Arial"/>
+                              <w:b/>
+                              <w:sz w:val="24"/>
+                              <w:szCs w:val="24"/>
+                            </w:rPr>
+                            <w:t>.</w:t>
+                          </w:r>
+                        </w:p>
+                        <w:p>
+                          <w:pPr>
+                            <w:spacing w:line="240" w:lineRule="auto"/>
+                            <w:jc w:val="center"/>
+                            <w:rPr>
+                              <w:rFonts w:ascii="Arial" w:hAnsi="Arial" w:cs="Arial"/>
+                              <w:b/>
+                              <w:sz w:val="24"/>
+                              <w:szCs w:val="24"/>
+                            </w:rPr>
+                          </w:pPr>
+                        </w:p>
+                        <w:p>
+                          <w:pPr>
+                            <w:spacing w:line="240" w:lineRule="auto"/>
+                            <w:jc w:val="both"/>
+                            <w:rPr>
+                              <w:rFonts w:ascii="Arial" w:hAnsi="Arial" w:cs="Arial"/>
+                              <w:b/>
+                              <w:sz w:val="24"/>
+                              <w:szCs w:val="24"/>
+                            </w:rPr>
+                          </w:pPr>
+                          <w:r>
+                            <w:rPr>
+                              <w:rFonts w:ascii="Arial" w:hAnsi="Arial" w:cs="Arial"/>
+                              <w:b/>
+                              <w:sz w:val="24"/>
+                              <w:szCs w:val="24"/>
+                            </w:rPr>
+                            <w:t>Como:</w:t>
+                          </w:r>
+                          <w:r>
+                            <w:rPr>
+                              <w:rFonts w:ascii="Arial" w:hAnsi="Arial" w:cs="Arial"/>
+                              <w:b/>
+                              <w:sz w:val="24"/>
+                              <w:szCs w:val="24"/>
+                            </w:rPr>
+                            <w:t xml:space="preserve"> </w:t>
+                          </w:r>
+                          <w:r>
+                            <w:rPr>
+                              <w:rFonts w:ascii="Arial" w:hAnsi="Arial" w:cs="Arial"/>
+                              <w:sz w:val="24"/>
+                              <w:szCs w:val="24"/>
+                            </w:rPr>
+                            <w:t>Analista</w:t>
+                          </w:r>
+                        </w:p>
+                        <w:p>
+                          <w:pPr>
+                            <w:spacing w:line="240" w:lineRule="auto"/>
+                            <w:jc w:val="both"/>
+                            <w:rPr>
+                              <w:rFonts w:ascii="Arial" w:hAnsi="Arial" w:cs="Arial"/>
+                              <w:sz w:val="24"/>
+                              <w:szCs w:val="24"/>
+                            </w:rPr>
+                          </w:pPr>
+                          <w:r>
+                            <w:rPr>
+                              <w:rFonts w:ascii="Arial" w:hAnsi="Arial" w:cs="Arial"/>
+                              <w:b/>
+                              <w:sz w:val="24"/>
+                              <w:szCs w:val="24"/>
+                            </w:rPr>
+                            <w:t>Puedo:</w:t>
+                          </w:r>
+                          <w:r>
+                            <w:rPr>
+                              <w:rFonts w:ascii="Arial" w:hAnsi="Arial" w:cs="Arial"/>
+                              <w:sz w:val="24"/>
+                              <w:szCs w:val="24"/>
+                            </w:rPr>
+                            <w:t xml:space="preserve"> Crear la base de datos para el sistema.</w:t>
+                          </w:r>
+                        </w:p>
+                        <w:p>
+                          <w:pPr>
+                            <w:spacing w:line="240" w:lineRule="auto"/>
+                            <w:jc w:val="both"/>
+                            <w:rPr>
+                              <w:rFonts w:ascii="Arial" w:hAnsi="Arial" w:cs="Arial"/>
+                              <w:sz w:val="24"/>
+                              <w:szCs w:val="24"/>
+                            </w:rPr>
+                          </w:pPr>
+                          <w:r>
+                            <w:rPr>
+                              <w:rFonts w:ascii="Arial" w:hAnsi="Arial" w:cs="Arial"/>
+                              <w:b/>
+                              <w:sz w:val="24"/>
+                              <w:szCs w:val="24"/>
+                            </w:rPr>
+                            <w:t>Debido a:</w:t>
+                          </w:r>
+                          <w:r>
+                            <w:rPr>
+                              <w:rFonts w:ascii="Arial" w:hAnsi="Arial" w:cs="Arial"/>
+                              <w:sz w:val="24"/>
+                              <w:szCs w:val="24"/>
+                            </w:rPr>
+                            <w:t xml:space="preserve"> Se necesita guardar la información de la mascota</w:t>
+                          </w:r>
+                          <w:r>
+                            <w:rPr>
+                              <w:rFonts w:ascii="Arial" w:hAnsi="Arial" w:cs="Arial"/>
+                              <w:sz w:val="24"/>
+                              <w:szCs w:val="24"/>
+                            </w:rPr>
+                            <w:t>.</w:t>
+                          </w:r>
+                        </w:p>
+                        <w:p>
+                          <w:pPr>
+                            <w:spacing w:line="240" w:lineRule="auto"/>
+                            <w:rPr>
+                              <w:rFonts w:ascii="Arial" w:hAnsi="Arial" w:cs="Arial"/>
+                              <w:b/>
+                              <w:sz w:val="24"/>
+                              <w:szCs w:val="24"/>
+                            </w:rPr>
+                          </w:pPr>
+                        </w:p>
+                        <w:p>
+                          <w:pPr>
+                            <w:spacing w:line="240" w:lineRule="auto"/>
+                            <w:rPr>
+                              <w:rFonts w:ascii="Arial" w:hAnsi="Arial" w:cs="Arial"/>
+                              <w:b/>
+                              <w:sz w:val="24"/>
+                              <w:szCs w:val="24"/>
+                            </w:rPr>
+                          </w:pPr>
+                          <w:r>
+                            <w:rPr>
+                              <w:rFonts w:ascii="Arial" w:hAnsi="Arial" w:cs="Arial"/>
+                              <w:b/>
+                              <w:sz w:val="24"/>
+                              <w:szCs w:val="24"/>
+                            </w:rPr>
+                            <w:t xml:space="preserve">Comprobación: </w:t>
+                          </w:r>
+                        </w:p>
+                        <w:p>
+                          <w:pPr>
+                            <w:spacing w:line="240" w:lineRule="auto"/>
+                            <w:rPr>
+                              <w:rFonts w:ascii="Arial" w:hAnsi="Arial" w:cs="Arial"/>
+                              <w:sz w:val="24"/>
+                              <w:szCs w:val="24"/>
+                            </w:rPr>
+                          </w:pPr>
+                          <w:r>
+                            <w:rPr>
+                              <w:rFonts w:ascii="Arial" w:hAnsi="Arial" w:cs="Arial"/>
+                              <w:sz w:val="24"/>
+                              <w:szCs w:val="24"/>
+                            </w:rPr>
+                            <w:t>Se puede guardar la información</w:t>
+                          </w:r>
+                          <w:r>
+                            <w:rPr>
+                              <w:rFonts w:ascii="Arial" w:hAnsi="Arial" w:cs="Arial"/>
+                              <w:sz w:val="24"/>
+                              <w:szCs w:val="24"/>
+                            </w:rPr>
+                            <w:t>.</w:t>
+                          </w:r>
+                        </w:p>
+                        <w:p>
+                          <w:pPr>
+                            <w:spacing w:line="240" w:lineRule="auto"/>
+                            <w:rPr>
+                              <w:rFonts w:ascii="Arial" w:hAnsi="Arial" w:cs="Arial"/>
+                              <w:sz w:val="24"/>
+                              <w:szCs w:val="24"/>
+                            </w:rPr>
+                          </w:pPr>
+                        </w:p>
+                        <w:p>
+                          <w:pPr>
+                            <w:jc w:val="center"/>
+                            <w:rPr>
+                              <w:rFonts w:ascii="Arial" w:hAnsi="Arial" w:cs="Arial"/>
+                              <w:b/>
+                              <w:sz w:val="24"/>
+                              <w:szCs w:val="24"/>
+                            </w:rPr>
+                          </w:pPr>
+                          <w:r>
+                            <w:rPr>
+                              <w:rFonts w:ascii="Arial" w:hAnsi="Arial" w:cs="Arial"/>
+                              <w:b/>
+                              <w:sz w:val="24"/>
+                              <w:szCs w:val="24"/>
+                            </w:rPr>
+                            <w:t xml:space="preserve">ROI </w:t>
+                          </w:r>
+                          <w:r>
+                            <w:rPr>
+                              <w:rFonts w:ascii="Arial" w:hAnsi="Arial" w:cs="Arial"/>
+                              <w:b/>
+                              <w:sz w:val="24"/>
+                              <w:szCs w:val="24"/>
+                            </w:rPr>
+                            <w:t>10/6=1.6</w:t>
+                          </w:r>
+                        </w:p>
+                        <w:p>
+                          <w:pPr>
+                            <w:jc w:val="center"/>
+                            <w:rPr>
+                              <w:b/>
+                            </w:rPr>
+                          </w:pPr>
+                        </w:p>
+                      </w:txbxContent>
+                    </v:textbox>
+                  </v:shape>
+                  <v:rect id="Rectángulo 77" o:spid="_x0000_s1098" style="position:absolute;left:31146;top:5905;width:4858;height:2858;visibility:visible;mso-wrap-style:square;v-text-anchor:middle" o:gfxdata="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" fillcolor="white [3201]" strokecolor="#1cade4 [3204]" strokeweight="1.25pt">
+                    <v:textbox>
+                      <w:txbxContent>
+                        <w:p>
+                          <w:pPr>
+                            <w:jc w:val="center"/>
+                          </w:pPr>
+                          <w:r>
+                            <w:t>10</w:t>
+                          </w:r>
+                        </w:p>
+                      </w:txbxContent>
+                    </v:textbox>
+                  </v:rect>
+                  <v:rect id="Rectángulo 78" o:spid="_x0000_s1099" style="position:absolute;left:31146;top:32099;width:4858;height:2857;visibility:visible;mso-wrap-style:square;v-text-anchor:middle" o:gfxdata="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" fillcolor="white [3201]" strokecolor="#1cade4 [3204]" strokeweight="1.25pt">
+                    <v:textbox>
+                      <w:txbxContent>
+                        <w:p>
+                          <w:pPr>
+                            <w:jc w:val="center"/>
+                          </w:pPr>
+                          <w:r>
+                            <w:t>6</w:t>
+                          </w:r>
+                        </w:p>
+                      </w:txbxContent>
+                    </v:textbox>
+                  </v:rect>
+                </v:group>
+                <v:line id="Conector recto 79" o:spid="_x0000_s1100" style="position:absolute;visibility:visible;mso-wrap-style:square" from="0,20478" to="36195,20574" o:connectortype="straight" o:gfxdata="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" strokecolor="#1cade4 [3204]" strokeweight="1.25pt"/>
+                <w10:wrap anchorx="margin"/>
+              </v:group>
+            </w:pict>
+          </mc:Fallback>
+        </mc:AlternateContent>
+      </w:r>
+    </w:p>
+    <w:p/>
+    <w:p/>
+    <w:p/>
+    <w:p/>
+    <w:p/>
+    <w:p/>
+    <w:p/>
+    <w:p/>
+    <w:p/>
+    <w:p/>
+    <w:p/>
+    <w:p/>
+    <w:p>
+      <w:pPr>
+        <w:tabs>
+          <w:tab w:val="left" w:pos="3631"/>
+        </w:tabs>
+      </w:pPr>
+      <w:bookmarkStart w:id="0" w:name="_GoBack"/>
+      <w:bookmarkEnd w:id="0"/>
+      <w:r>
+        <w:rPr>
+          <w:noProof/>
+          <w:lang w:eastAsia="es-MX"/>
+        </w:rPr>
+        <mc:AlternateContent>
+          <mc:Choice Requires="wpg">
+            <w:drawing>
+              <wp:anchor distT="0" distB="0" distL="114300" distR="114300" simplePos="0" relativeHeight="251705344" behindDoc="0" locked="0" layoutInCell="1" allowOverlap="1" wp14:anchorId="3F657F07" wp14:editId="33C6F35B">
+                <wp:simplePos x="0" y="0"/>
+                <wp:positionH relativeFrom="margin">
+                  <wp:posOffset>1780162</wp:posOffset>
+                </wp:positionH>
+                <wp:positionV relativeFrom="paragraph">
+                  <wp:posOffset>252284</wp:posOffset>
+                </wp:positionV>
+                <wp:extent cx="3619500" cy="3670300"/>
+                <wp:effectExtent l="0" t="0" r="19050" b="25400"/>
+                <wp:wrapNone/>
+                <wp:docPr id="80" name="Grupo 80"/>
+                <wp:cNvGraphicFramePr/>
+                <a:graphic xmlns:a="http://schemas.openxmlformats.org/drawingml/2006/main">
+                  <a:graphicData uri="http://schemas.microsoft.com/office/word/2010/wordprocessingGroup">
+                    <wpg:wgp>
+                      <wpg:cNvGrpSpPr/>
+                      <wpg:grpSpPr>
+                        <a:xfrm>
+                          <a:off x="0" y="0"/>
+                          <a:ext cx="3619500" cy="3670300"/>
+                          <a:chOff x="0" y="0"/>
+                          <a:chExt cx="3619500" cy="3501958"/>
+                        </a:xfrm>
+                      </wpg:grpSpPr>
+                      <wpg:grpSp>
+                        <wpg:cNvPr id="81" name="Grupo 81"/>
+                        <wpg:cNvGrpSpPr/>
+                        <wpg:grpSpPr>
+                          <a:xfrm>
+                            <a:off x="9525" y="0"/>
+                            <a:ext cx="3600450" cy="3501958"/>
+                            <a:chOff x="0" y="0"/>
+                            <a:chExt cx="3600450" cy="3501958"/>
+                          </a:xfrm>
+                        </wpg:grpSpPr>
+                        <wps:wsp>
+                          <wps:cNvPr id="82" name="Recortar y redondear rectángulo de esquina sencilla 68"/>
+                          <wps:cNvSpPr/>
+                          <wps:spPr>
+                            <a:xfrm>
+                              <a:off x="0" y="0"/>
+                              <a:ext cx="3599234" cy="3501958"/>
+                            </a:xfrm>
+                            <a:prstGeom prst="snipRoundRect">
+                              <a:avLst/>
+                            </a:prstGeom>
+                          </wps:spPr>
+                          <wps:style>
+                            <a:lnRef idx="2">
+                              <a:schemeClr val="accent1"/>
+                            </a:lnRef>
+                            <a:fillRef idx="1">
+                              <a:schemeClr val="lt1"/>
+                            </a:fillRef>
+                            <a:effectRef idx="0">
+                              <a:schemeClr val="accent1"/>
+                            </a:effectRef>
+                            <a:fontRef idx="minor">
+                              <a:schemeClr val="dk1"/>
+                            </a:fontRef>
+                          </wps:style>
+                          <wps:txbx>
+                            <w:txbxContent>
+                              <w:p>
+                                <w:pPr>
+                                  <w:spacing w:line="240" w:lineRule="auto"/>
+                                  <w:jc w:val="center"/>
+                                  <w:rPr>
+                                    <w:rFonts w:ascii="Arial" w:hAnsi="Arial" w:cs="Arial"/>
+                                    <w:b/>
+                                    <w:sz w:val="24"/>
+                                    <w:szCs w:val="24"/>
+                                  </w:rPr>
+                                </w:pPr>
+                                <w:r>
+                                  <w:rPr>
+                                    <w:rFonts w:ascii="Arial" w:hAnsi="Arial" w:cs="Arial"/>
+                                    <w:b/>
+                                    <w:sz w:val="24"/>
+                                    <w:szCs w:val="24"/>
+                                  </w:rPr>
+                                  <w:t>HU</w:t>
+                                </w:r>
+                                <w:r>
+                                  <w:rPr>
+                                    <w:rFonts w:ascii="Arial" w:hAnsi="Arial" w:cs="Arial"/>
+                                    <w:b/>
+                                    <w:sz w:val="24"/>
+                                    <w:szCs w:val="24"/>
+                                  </w:rPr>
+                                  <w:t>16</w:t>
+                                </w:r>
+                                <w:r>
+                                  <w:rPr>
+                                    <w:rFonts w:ascii="Arial" w:hAnsi="Arial" w:cs="Arial"/>
+                                    <w:b/>
+                                    <w:sz w:val="24"/>
+                                    <w:szCs w:val="24"/>
+                                  </w:rPr>
+                                  <w:t xml:space="preserve"> –</w:t>
+                                </w:r>
+                                <w:proofErr w:type="spellStart"/>
+                                <w:r>
+                                  <w:rPr>
+                                    <w:rFonts w:ascii="Arial" w:hAnsi="Arial" w:cs="Arial"/>
+                                    <w:b/>
+                                    <w:sz w:val="24"/>
+                                    <w:szCs w:val="24"/>
+                                  </w:rPr>
+                                  <w:t>Storyboards</w:t>
+                                </w:r>
+                                <w:proofErr w:type="spellEnd"/>
+                                <w:r>
+                                  <w:rPr>
+                                    <w:rFonts w:ascii="Arial" w:hAnsi="Arial" w:cs="Arial"/>
+                                    <w:b/>
+                                    <w:sz w:val="24"/>
+                                    <w:szCs w:val="24"/>
+                                  </w:rPr>
+                                  <w:t xml:space="preserve"> de la aplicación de escritorio</w:t>
+                                </w:r>
+                                <w:r>
+                                  <w:rPr>
+                                    <w:rFonts w:ascii="Arial" w:hAnsi="Arial" w:cs="Arial"/>
+                                    <w:b/>
+                                    <w:sz w:val="24"/>
+                                    <w:szCs w:val="24"/>
+                                  </w:rPr>
+                                  <w:t>.</w:t>
+                                </w:r>
+                              </w:p>
+                              <w:p>
+                                <w:pPr>
+                                  <w:spacing w:line="240" w:lineRule="auto"/>
+                                  <w:jc w:val="center"/>
+                                  <w:rPr>
+                                    <w:rFonts w:ascii="Arial" w:hAnsi="Arial" w:cs="Arial"/>
+                                    <w:b/>
+                                    <w:sz w:val="24"/>
+                                    <w:szCs w:val="24"/>
+                                  </w:rPr>
+                                </w:pPr>
+                              </w:p>
+                              <w:p>
+                                <w:pPr>
+                                  <w:spacing w:line="240" w:lineRule="auto"/>
+                                  <w:jc w:val="both"/>
+                                  <w:rPr>
+                                    <w:rFonts w:ascii="Arial" w:hAnsi="Arial" w:cs="Arial"/>
+                                    <w:b/>
+                                    <w:sz w:val="24"/>
+                                    <w:szCs w:val="24"/>
+                                  </w:rPr>
+                                </w:pPr>
+                                <w:r>
+                                  <w:rPr>
+                                    <w:rFonts w:ascii="Arial" w:hAnsi="Arial" w:cs="Arial"/>
+                                    <w:b/>
+                                    <w:sz w:val="24"/>
+                                    <w:szCs w:val="24"/>
+                                  </w:rPr>
+                                  <w:t xml:space="preserve">Como: </w:t>
+                                </w:r>
+                                <w:r>
+                                  <w:rPr>
+                                    <w:rFonts w:ascii="Arial" w:hAnsi="Arial" w:cs="Arial"/>
+                                    <w:sz w:val="24"/>
+                                    <w:szCs w:val="24"/>
+                                  </w:rPr>
+                                  <w:t>A</w:t>
+                                </w:r>
+                                <w:r>
+                                  <w:rPr>
+                                    <w:rFonts w:ascii="Arial" w:hAnsi="Arial" w:cs="Arial"/>
+                                    <w:sz w:val="24"/>
+                                    <w:szCs w:val="24"/>
+                                  </w:rPr>
+                                  <w:t>nalista</w:t>
+                                </w:r>
+                              </w:p>
+                              <w:p>
+                                <w:pPr>
+                                  <w:spacing w:line="240" w:lineRule="auto"/>
+                                  <w:jc w:val="both"/>
+                                  <w:rPr>
+                                    <w:rFonts w:ascii="Arial" w:hAnsi="Arial" w:cs="Arial"/>
+                                    <w:sz w:val="24"/>
+                                    <w:szCs w:val="24"/>
+                                  </w:rPr>
+                                </w:pPr>
+                                <w:r>
+                                  <w:rPr>
+                                    <w:rFonts w:ascii="Arial" w:hAnsi="Arial" w:cs="Arial"/>
+                                    <w:b/>
+                                    <w:sz w:val="24"/>
+                                    <w:szCs w:val="24"/>
+                                  </w:rPr>
+                                  <w:t xml:space="preserve">Puedo: </w:t>
+                                </w:r>
+                                <w:r>
+                                  <w:rPr>
+                                    <w:rFonts w:ascii="Arial" w:hAnsi="Arial" w:cs="Arial"/>
+                                    <w:sz w:val="24"/>
+                                    <w:szCs w:val="24"/>
+                                  </w:rPr>
+                                  <w:t xml:space="preserve">Usar los </w:t>
+                                </w:r>
+                                <w:proofErr w:type="spellStart"/>
+                                <w:r>
+                                  <w:rPr>
+                                    <w:rFonts w:ascii="Arial" w:hAnsi="Arial" w:cs="Arial"/>
+                                    <w:sz w:val="24"/>
+                                    <w:szCs w:val="24"/>
+                                  </w:rPr>
+                                  <w:t>storyboards</w:t>
+                                </w:r>
+                                <w:proofErr w:type="spellEnd"/>
+                                <w:r>
+                                  <w:rPr>
+                                    <w:rFonts w:ascii="Arial" w:hAnsi="Arial" w:cs="Arial"/>
+                                    <w:sz w:val="24"/>
+                                    <w:szCs w:val="24"/>
+                                  </w:rPr>
+                                  <w:t xml:space="preserve"> para crear la aplicación del sistema.</w:t>
+                                </w:r>
+                              </w:p>
+                              <w:p>
+                                <w:pPr>
+                                  <w:spacing w:line="240" w:lineRule="auto"/>
+                                  <w:jc w:val="both"/>
+                                  <w:rPr>
+                                    <w:rFonts w:ascii="Arial" w:hAnsi="Arial" w:cs="Arial"/>
+                                    <w:sz w:val="24"/>
+                                    <w:szCs w:val="24"/>
+                                  </w:rPr>
+                                </w:pPr>
+                                <w:r>
+                                  <w:rPr>
+                                    <w:rFonts w:ascii="Arial" w:hAnsi="Arial" w:cs="Arial"/>
+                                    <w:b/>
+                                    <w:sz w:val="24"/>
+                                    <w:szCs w:val="24"/>
+                                  </w:rPr>
+                                  <w:t>Debido a:</w:t>
+                                </w:r>
+                                <w:r>
+                                  <w:rPr>
+                                    <w:rFonts w:ascii="Arial" w:hAnsi="Arial" w:cs="Arial"/>
+                                    <w:b/>
+                                    <w:sz w:val="24"/>
+                                    <w:szCs w:val="24"/>
+                                  </w:rPr>
+                                  <w:t xml:space="preserve"> </w:t>
+                                </w:r>
+                                <w:r>
+                                  <w:rPr>
+                                    <w:rFonts w:ascii="Arial" w:hAnsi="Arial" w:cs="Arial"/>
+                                    <w:sz w:val="24"/>
+                                    <w:szCs w:val="24"/>
+                                  </w:rPr>
+                                  <w:t>necesitar un</w:t>
+                                </w:r>
+                                <w:r>
+                                  <w:rPr>
+                                    <w:rFonts w:ascii="Arial" w:hAnsi="Arial" w:cs="Arial"/>
+                                    <w:sz w:val="24"/>
+                                    <w:szCs w:val="24"/>
+                                  </w:rPr>
+                                  <w:t>a aplicación para controlar el dispensador</w:t>
+                                </w:r>
+                                <w:r>
+                                  <w:rPr>
+                                    <w:rFonts w:ascii="Arial" w:hAnsi="Arial" w:cs="Arial"/>
+                                    <w:sz w:val="24"/>
+                                    <w:szCs w:val="24"/>
+                                  </w:rPr>
+                                  <w:t>.</w:t>
+                                </w:r>
+                              </w:p>
+                              <w:p>
+                                <w:pPr>
+                                  <w:spacing w:line="240" w:lineRule="auto"/>
+                                  <w:rPr>
+                                    <w:rFonts w:ascii="Arial" w:hAnsi="Arial" w:cs="Arial"/>
+                                    <w:b/>
+                                    <w:sz w:val="24"/>
+                                    <w:szCs w:val="24"/>
+                                  </w:rPr>
+                                </w:pPr>
+                                <w:r>
+                                  <w:rPr>
+                                    <w:rFonts w:ascii="Arial" w:hAnsi="Arial" w:cs="Arial"/>
+                                    <w:b/>
+                                    <w:sz w:val="24"/>
+                                    <w:szCs w:val="24"/>
+                                  </w:rPr>
+                                  <w:t xml:space="preserve">Comprobación: </w:t>
+                                </w:r>
+                              </w:p>
+                              <w:p>
+                                <w:pPr>
+                                  <w:spacing w:line="240" w:lineRule="auto"/>
+                                  <w:rPr>
+                                    <w:rFonts w:ascii="Arial" w:hAnsi="Arial" w:cs="Arial"/>
+                                    <w:sz w:val="24"/>
+                                    <w:szCs w:val="24"/>
+                                  </w:rPr>
+                                </w:pPr>
+                                <w:r>
+                                  <w:rPr>
+                                    <w:rFonts w:ascii="Arial" w:hAnsi="Arial" w:cs="Arial"/>
+                                    <w:sz w:val="24"/>
+                                    <w:szCs w:val="24"/>
+                                  </w:rPr>
+                                  <w:t>S</w:t>
+                                </w:r>
+                                <w:r>
+                                  <w:rPr>
+                                    <w:rFonts w:ascii="Arial" w:hAnsi="Arial" w:cs="Arial"/>
+                                    <w:sz w:val="24"/>
+                                    <w:szCs w:val="24"/>
+                                  </w:rPr>
+                                  <w:t>e usará la aplicación para el manejo del sistema</w:t>
+                                </w:r>
+                                <w:r>
+                                  <w:rPr>
+                                    <w:rFonts w:ascii="Arial" w:hAnsi="Arial" w:cs="Arial"/>
+                                    <w:sz w:val="24"/>
+                                    <w:szCs w:val="24"/>
+                                  </w:rPr>
+                                  <w:t>.</w:t>
+                                </w:r>
+                              </w:p>
+                              <w:p>
+                                <w:pPr>
+                                  <w:spacing w:line="240" w:lineRule="auto"/>
+                                  <w:rPr>
+                                    <w:rFonts w:ascii="Arial" w:hAnsi="Arial" w:cs="Arial"/>
+                                    <w:sz w:val="24"/>
+                                    <w:szCs w:val="24"/>
+                                  </w:rPr>
+                                </w:pPr>
+                              </w:p>
+                              <w:p>
+                                <w:pPr>
+                                  <w:jc w:val="center"/>
+                                  <w:rPr>
+                                    <w:rFonts w:ascii="Arial" w:hAnsi="Arial" w:cs="Arial"/>
+                                    <w:b/>
+                                    <w:sz w:val="24"/>
+                                    <w:szCs w:val="24"/>
+                                  </w:rPr>
+                                </w:pPr>
+                                <w:r>
+                                  <w:rPr>
+                                    <w:rFonts w:ascii="Arial" w:hAnsi="Arial" w:cs="Arial"/>
+                                    <w:b/>
+                                    <w:sz w:val="24"/>
+                                    <w:szCs w:val="24"/>
+                                  </w:rPr>
+                                  <w:t xml:space="preserve">ROI </w:t>
+                                </w:r>
+                                <w:r>
+                                  <w:rPr>
+                                    <w:rFonts w:ascii="Arial" w:hAnsi="Arial" w:cs="Arial"/>
+                                    <w:b/>
+                                    <w:sz w:val="24"/>
+                                    <w:szCs w:val="24"/>
+                                  </w:rPr>
+                                  <w:t>10/2</w:t>
+                                </w:r>
+                                <w:r>
+                                  <w:rPr>
+                                    <w:rFonts w:ascii="Arial" w:hAnsi="Arial" w:cs="Arial"/>
+                                    <w:b/>
+                                    <w:sz w:val="24"/>
+                                    <w:szCs w:val="24"/>
+                                  </w:rPr>
+                                  <w:t>=</w:t>
+                                </w:r>
+                                <w:r>
+                                  <w:rPr>
+                                    <w:rFonts w:ascii="Arial" w:hAnsi="Arial" w:cs="Arial"/>
+                                    <w:b/>
+                                    <w:sz w:val="24"/>
+                                    <w:szCs w:val="24"/>
+                                  </w:rPr>
+                                  <w:t>5</w:t>
+                                </w:r>
+                              </w:p>
+                              <w:p>
+                                <w:pPr>
+                                  <w:jc w:val="center"/>
+                                  <w:rPr>
+                                    <w:b/>
+                                  </w:rPr>
+                                </w:pPr>
+                              </w:p>
+                            </w:txbxContent>
+                          </wps:txbx>
+                          <wps:bodyPr rot="0" spcFirstLastPara="0" vertOverflow="overflow" horzOverflow="overflow" vert="horz" wrap="square" lIns="91440" tIns="45720" rIns="91440" bIns="45720" numCol="1" spcCol="0" rtlCol="0" fromWordArt="0" anchor="ctr" anchorCtr="0" forceAA="0" compatLnSpc="1">
+                            <a:prstTxWarp prst="textNoShape">
+                              <a:avLst/>
+                            </a:prstTxWarp>
+                            <a:noAutofit/>
+                          </wps:bodyPr>
+                        </wps:wsp>
+                        <wps:wsp>
+                          <wps:cNvPr id="83" name="Rectángulo 83"/>
+                          <wps:cNvSpPr/>
+                          <wps:spPr>
+                            <a:xfrm>
+                              <a:off x="3114675" y="590550"/>
+                              <a:ext cx="485775" cy="285750"/>
+                            </a:xfrm>
+                            <a:prstGeom prst="rect">
+                              <a:avLst/>
+                            </a:prstGeom>
+                          </wps:spPr>
+                          <wps:style>
+                            <a:lnRef idx="2">
+                              <a:schemeClr val="accent1"/>
+                            </a:lnRef>
+                            <a:fillRef idx="1">
+                              <a:schemeClr val="lt1"/>
+                            </a:fillRef>
+                            <a:effectRef idx="0">
+                              <a:schemeClr val="accent1"/>
+                            </a:effectRef>
+                            <a:fontRef idx="minor">
+                              <a:schemeClr val="dk1"/>
+                            </a:fontRef>
+                          </wps:style>
+                          <wps:txbx>
+                            <w:txbxContent>
+                              <w:p>
+                                <w:pPr>
+                                  <w:jc w:val="center"/>
+                                </w:pPr>
+                                <w:r>
+                                  <w:t>10</w:t>
+                                </w:r>
+                              </w:p>
+                            </w:txbxContent>
+                          </wps:txbx>
+                          <wps:bodyPr rot="0" spcFirstLastPara="0" vertOverflow="overflow" horzOverflow="overflow" vert="horz" wrap="square" lIns="91440" tIns="45720" rIns="91440" bIns="45720" numCol="1" spcCol="0" rtlCol="0" fromWordArt="0" anchor="ctr" anchorCtr="0" forceAA="0" compatLnSpc="1">
+                            <a:prstTxWarp prst="textNoShape">
+                              <a:avLst/>
+                            </a:prstTxWarp>
+                            <a:noAutofit/>
+                          </wps:bodyPr>
+                        </wps:wsp>
+                        <wps:wsp>
+                          <wps:cNvPr id="84" name="Rectángulo 84"/>
+                          <wps:cNvSpPr/>
+                          <wps:spPr>
+                            <a:xfrm>
+                              <a:off x="3114675" y="3209925"/>
+                              <a:ext cx="485775" cy="285750"/>
+                            </a:xfrm>
+                            <a:prstGeom prst="rect">
+                              <a:avLst/>
+                            </a:prstGeom>
+                          </wps:spPr>
+                          <wps:style>
+                            <a:lnRef idx="2">
+                              <a:schemeClr val="accent1"/>
+                            </a:lnRef>
+                            <a:fillRef idx="1">
+                              <a:schemeClr val="lt1"/>
+                            </a:fillRef>
+                            <a:effectRef idx="0">
+                              <a:schemeClr val="accent1"/>
+                            </a:effectRef>
+                            <a:fontRef idx="minor">
+                              <a:schemeClr val="dk1"/>
+                            </a:fontRef>
+                          </wps:style>
+                          <wps:txbx>
+                            <w:txbxContent>
+                              <w:p>
+                                <w:pPr>
+                                  <w:jc w:val="center"/>
+                                </w:pPr>
+                                <w:r>
+                                  <w:t>2</w:t>
+                                </w:r>
+                              </w:p>
+                            </w:txbxContent>
+                          </wps:txbx>
+                          <wps:bodyPr rot="0" spcFirstLastPara="0" vertOverflow="overflow" horzOverflow="overflow" vert="horz" wrap="square" lIns="91440" tIns="45720" rIns="91440" bIns="45720" numCol="1" spcCol="0" rtlCol="0" fromWordArt="0" anchor="ctr" anchorCtr="0" forceAA="0" compatLnSpc="1">
+                            <a:prstTxWarp prst="textNoShape">
+                              <a:avLst/>
+                            </a:prstTxWarp>
+                            <a:noAutofit/>
+                          </wps:bodyPr>
+                        </wps:wsp>
+                      </wpg:grpSp>
+                      <wps:wsp>
+                        <wps:cNvPr id="85" name="Conector recto 85"/>
+                        <wps:cNvCnPr/>
+                        <wps:spPr>
+                          <a:xfrm>
+                            <a:off x="0" y="2047875"/>
+                            <a:ext cx="3619500" cy="9525"/>
+                          </a:xfrm>
+                          <a:prstGeom prst="line">
+                            <a:avLst/>
+                          </a:prstGeom>
+                        </wps:spPr>
+                        <wps:style>
+                          <a:lnRef idx="2">
+                            <a:schemeClr val="accent1"/>
+                          </a:lnRef>
+                          <a:fillRef idx="0">
+                            <a:schemeClr val="accent1"/>
+                          </a:fillRef>
+                          <a:effectRef idx="1">
+                            <a:schemeClr val="accent1"/>
+                          </a:effectRef>
+                          <a:fontRef idx="minor">
+                            <a:schemeClr val="tx1"/>
+                          </a:fontRef>
+                        </wps:style>
+                        <wps:bodyPr/>
+                      </wps:wsp>
+                    </wpg:wgp>
+                  </a:graphicData>
+                </a:graphic>
+                <wp14:sizeRelH relativeFrom="margin">
+                  <wp14:pctWidth>0</wp14:pctWidth>
+                </wp14:sizeRelH>
+                <wp14:sizeRelV relativeFrom="margin">
+                  <wp14:pctHeight>0</wp14:pctHeight>
+                </wp14:sizeRelV>
+              </wp:anchor>
+            </w:drawing>
+          </mc:Choice>
+          <mc:Fallback>
+            <w:pict>
+              <v:group w14:anchorId="3F657F07" id="Grupo 80" o:spid="_x0000_s1101" style="position:absolute;margin-left:140.15pt;margin-top:19.85pt;width:285pt;height:289pt;z-index:251705344;mso-position-horizontal-relative:margin;mso-width-relative:margin;mso-height-relative:margin" coordsize="36195,35019" o:gfxdata="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">
+                <v:group id="Grupo 81" o:spid="_x0000_s1102" style="position:absolute;left:95;width:36004;height:35019" coordsize="36004,35019" o:gfxdata="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">
+                  <v:shape id="Recortar y redondear rectángulo de esquina sencilla 68" o:spid="_x0000_s1103" style="position:absolute;width:35992;height:35019;visibility:visible;mso-wrap-style:square;v-text-anchor:middle" coordsize="3599234,3501958" o:spt="100" o:gfxdata="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" adj="-11796480,,5400" path="m583671,l3015563,r583671,583671l3599234,3501958,,3501958,,583671c,261318,261318,,583671,xe" fillcolor="white [3201]" strokecolor="#1cade4 [3204]" strokeweight="1.25pt">
+                    <v:stroke joinstyle="miter"/>
+                    <v:formulas/>
+                    <v:path arrowok="t" o:connecttype="custom" o:connectlocs="583671,0;3015563,0;3599234,583671;3599234,3501958;0,3501958;0,583671;583671,0" o:connectangles="0,0,0,0,0,0,0" textboxrect="0,0,3599234,3501958"/>
+                    <v:textbox>
+                      <w:txbxContent>
+                        <w:p>
+                          <w:pPr>
+                            <w:spacing w:line="240" w:lineRule="auto"/>
+                            <w:jc w:val="center"/>
+                            <w:rPr>
+                              <w:rFonts w:ascii="Arial" w:hAnsi="Arial" w:cs="Arial"/>
+                              <w:b/>
+                              <w:sz w:val="24"/>
+                              <w:szCs w:val="24"/>
+                            </w:rPr>
+                          </w:pPr>
+                          <w:r>
+                            <w:rPr>
+                              <w:rFonts w:ascii="Arial" w:hAnsi="Arial" w:cs="Arial"/>
+                              <w:b/>
+                              <w:sz w:val="24"/>
+                              <w:szCs w:val="24"/>
+                            </w:rPr>
+                            <w:t>HU</w:t>
+                          </w:r>
+                          <w:r>
+                            <w:rPr>
+                              <w:rFonts w:ascii="Arial" w:hAnsi="Arial" w:cs="Arial"/>
+                              <w:b/>
+                              <w:sz w:val="24"/>
+                              <w:szCs w:val="24"/>
+                            </w:rPr>
+                            <w:t>16</w:t>
+                          </w:r>
+                          <w:r>
+                            <w:rPr>
+                              <w:rFonts w:ascii="Arial" w:hAnsi="Arial" w:cs="Arial"/>
+                              <w:b/>
+                              <w:sz w:val="24"/>
+                              <w:szCs w:val="24"/>
+                            </w:rPr>
+                            <w:t xml:space="preserve"> –</w:t>
+                          </w:r>
+                          <w:proofErr w:type="spellStart"/>
+                          <w:r>
+                            <w:rPr>
+                              <w:rFonts w:ascii="Arial" w:hAnsi="Arial" w:cs="Arial"/>
+                              <w:b/>
+                              <w:sz w:val="24"/>
+                              <w:szCs w:val="24"/>
+                            </w:rPr>
+                            <w:t>Storyboards</w:t>
+                          </w:r>
+                          <w:proofErr w:type="spellEnd"/>
+                          <w:r>
+                            <w:rPr>
+                              <w:rFonts w:ascii="Arial" w:hAnsi="Arial" w:cs="Arial"/>
+                              <w:b/>
+                              <w:sz w:val="24"/>
+                              <w:szCs w:val="24"/>
+                            </w:rPr>
+                            <w:t xml:space="preserve"> de la aplicación de escritorio</w:t>
+                          </w:r>
+                          <w:r>
+                            <w:rPr>
+                              <w:rFonts w:ascii="Arial" w:hAnsi="Arial" w:cs="Arial"/>
+                              <w:b/>
+                              <w:sz w:val="24"/>
+                              <w:szCs w:val="24"/>
+                            </w:rPr>
+                            <w:t>.</w:t>
+                          </w:r>
+                        </w:p>
+                        <w:p>
+                          <w:pPr>
+                            <w:spacing w:line="240" w:lineRule="auto"/>
+                            <w:jc w:val="center"/>
+                            <w:rPr>
+                              <w:rFonts w:ascii="Arial" w:hAnsi="Arial" w:cs="Arial"/>
+                              <w:b/>
+                              <w:sz w:val="24"/>
+                              <w:szCs w:val="24"/>
+                            </w:rPr>
+                          </w:pPr>
+                        </w:p>
+                        <w:p>
+                          <w:pPr>
+                            <w:spacing w:line="240" w:lineRule="auto"/>
+                            <w:jc w:val="both"/>
+                            <w:rPr>
+                              <w:rFonts w:ascii="Arial" w:hAnsi="Arial" w:cs="Arial"/>
+                              <w:b/>
+                              <w:sz w:val="24"/>
+                              <w:szCs w:val="24"/>
+                            </w:rPr>
+                          </w:pPr>
+                          <w:r>
+                            <w:rPr>
+                              <w:rFonts w:ascii="Arial" w:hAnsi="Arial" w:cs="Arial"/>
+                              <w:b/>
+                              <w:sz w:val="24"/>
+                              <w:szCs w:val="24"/>
+                            </w:rPr>
+                            <w:t xml:space="preserve">Como: </w:t>
+                          </w:r>
+                          <w:r>
+                            <w:rPr>
+                              <w:rFonts w:ascii="Arial" w:hAnsi="Arial" w:cs="Arial"/>
+                              <w:sz w:val="24"/>
+                              <w:szCs w:val="24"/>
+                            </w:rPr>
+                            <w:t>A</w:t>
+                          </w:r>
+                          <w:r>
+                            <w:rPr>
+                              <w:rFonts w:ascii="Arial" w:hAnsi="Arial" w:cs="Arial"/>
+                              <w:sz w:val="24"/>
+                              <w:szCs w:val="24"/>
+                            </w:rPr>
+                            <w:t>nalista</w:t>
+                          </w:r>
+                        </w:p>
+                        <w:p>
+                          <w:pPr>
+                            <w:spacing w:line="240" w:lineRule="auto"/>
+                            <w:jc w:val="both"/>
+                            <w:rPr>
+                              <w:rFonts w:ascii="Arial" w:hAnsi="Arial" w:cs="Arial"/>
+                              <w:sz w:val="24"/>
+                              <w:szCs w:val="24"/>
+                            </w:rPr>
+                          </w:pPr>
+                          <w:r>
+                            <w:rPr>
+                              <w:rFonts w:ascii="Arial" w:hAnsi="Arial" w:cs="Arial"/>
+                              <w:b/>
+                              <w:sz w:val="24"/>
+                              <w:szCs w:val="24"/>
+                            </w:rPr>
+                            <w:t xml:space="preserve">Puedo: </w:t>
+                          </w:r>
+                          <w:r>
+                            <w:rPr>
+                              <w:rFonts w:ascii="Arial" w:hAnsi="Arial" w:cs="Arial"/>
+                              <w:sz w:val="24"/>
+                              <w:szCs w:val="24"/>
+                            </w:rPr>
+                            <w:t xml:space="preserve">Usar los </w:t>
+                          </w:r>
+                          <w:proofErr w:type="spellStart"/>
+                          <w:r>
+                            <w:rPr>
+                              <w:rFonts w:ascii="Arial" w:hAnsi="Arial" w:cs="Arial"/>
+                              <w:sz w:val="24"/>
+                              <w:szCs w:val="24"/>
+                            </w:rPr>
+                            <w:t>storyboards</w:t>
+                          </w:r>
+                          <w:proofErr w:type="spellEnd"/>
+                          <w:r>
+                            <w:rPr>
+                              <w:rFonts w:ascii="Arial" w:hAnsi="Arial" w:cs="Arial"/>
+                              <w:sz w:val="24"/>
+                              <w:szCs w:val="24"/>
+                            </w:rPr>
+                            <w:t xml:space="preserve"> para crear la aplicación del sistema.</w:t>
+                          </w:r>
+                        </w:p>
+                        <w:p>
+                          <w:pPr>
+                            <w:spacing w:line="240" w:lineRule="auto"/>
+                            <w:jc w:val="both"/>
+                            <w:rPr>
+                              <w:rFonts w:ascii="Arial" w:hAnsi="Arial" w:cs="Arial"/>
+                              <w:sz w:val="24"/>
+                              <w:szCs w:val="24"/>
+                            </w:rPr>
+                          </w:pPr>
+                          <w:r>
+                            <w:rPr>
+                              <w:rFonts w:ascii="Arial" w:hAnsi="Arial" w:cs="Arial"/>
+                              <w:b/>
+                              <w:sz w:val="24"/>
+                              <w:szCs w:val="24"/>
+                            </w:rPr>
+                            <w:t>Debido a:</w:t>
+                          </w:r>
+                          <w:r>
+                            <w:rPr>
+                              <w:rFonts w:ascii="Arial" w:hAnsi="Arial" w:cs="Arial"/>
+                              <w:b/>
+                              <w:sz w:val="24"/>
+                              <w:szCs w:val="24"/>
+                            </w:rPr>
+                            <w:t xml:space="preserve"> </w:t>
+                          </w:r>
+                          <w:r>
+                            <w:rPr>
+                              <w:rFonts w:ascii="Arial" w:hAnsi="Arial" w:cs="Arial"/>
+                              <w:sz w:val="24"/>
+                              <w:szCs w:val="24"/>
+                            </w:rPr>
+                            <w:t>necesitar un</w:t>
+                          </w:r>
+                          <w:r>
+                            <w:rPr>
+                              <w:rFonts w:ascii="Arial" w:hAnsi="Arial" w:cs="Arial"/>
+                              <w:sz w:val="24"/>
+                              <w:szCs w:val="24"/>
+                            </w:rPr>
+                            <w:t>a aplicación para controlar el dispensador</w:t>
+                          </w:r>
+                          <w:r>
+                            <w:rPr>
+                              <w:rFonts w:ascii="Arial" w:hAnsi="Arial" w:cs="Arial"/>
+                              <w:sz w:val="24"/>
+                              <w:szCs w:val="24"/>
+                            </w:rPr>
+                            <w:t>.</w:t>
+                          </w:r>
+                        </w:p>
+                        <w:p>
+                          <w:pPr>
+                            <w:spacing w:line="240" w:lineRule="auto"/>
+                            <w:rPr>
+                              <w:rFonts w:ascii="Arial" w:hAnsi="Arial" w:cs="Arial"/>
+                              <w:b/>
+                              <w:sz w:val="24"/>
+                              <w:szCs w:val="24"/>
+                            </w:rPr>
+                          </w:pPr>
+                          <w:r>
+                            <w:rPr>
+                              <w:rFonts w:ascii="Arial" w:hAnsi="Arial" w:cs="Arial"/>
+                              <w:b/>
+                              <w:sz w:val="24"/>
+                              <w:szCs w:val="24"/>
+                            </w:rPr>
+                            <w:t xml:space="preserve">Comprobación: </w:t>
+                          </w:r>
+                        </w:p>
+                        <w:p>
+                          <w:pPr>
+                            <w:spacing w:line="240" w:lineRule="auto"/>
+                            <w:rPr>
+                              <w:rFonts w:ascii="Arial" w:hAnsi="Arial" w:cs="Arial"/>
+                              <w:sz w:val="24"/>
+                              <w:szCs w:val="24"/>
+                            </w:rPr>
+                          </w:pPr>
+                          <w:r>
+                            <w:rPr>
+                              <w:rFonts w:ascii="Arial" w:hAnsi="Arial" w:cs="Arial"/>
+                              <w:sz w:val="24"/>
+                              <w:szCs w:val="24"/>
+                            </w:rPr>
+                            <w:t>S</w:t>
+                          </w:r>
+                          <w:r>
+                            <w:rPr>
+                              <w:rFonts w:ascii="Arial" w:hAnsi="Arial" w:cs="Arial"/>
+                              <w:sz w:val="24"/>
+                              <w:szCs w:val="24"/>
+                            </w:rPr>
+                            <w:t>e usará la aplicación para el manejo del sistema</w:t>
+                          </w:r>
+                          <w:r>
+                            <w:rPr>
+                              <w:rFonts w:ascii="Arial" w:hAnsi="Arial" w:cs="Arial"/>
+                              <w:sz w:val="24"/>
+                              <w:szCs w:val="24"/>
+                            </w:rPr>
+                            <w:t>.</w:t>
+                          </w:r>
+                        </w:p>
+                        <w:p>
+                          <w:pPr>
+                            <w:spacing w:line="240" w:lineRule="auto"/>
+                            <w:rPr>
+                              <w:rFonts w:ascii="Arial" w:hAnsi="Arial" w:cs="Arial"/>
+                              <w:sz w:val="24"/>
+                              <w:szCs w:val="24"/>
+                            </w:rPr>
+                          </w:pPr>
+                        </w:p>
+                        <w:p>
+                          <w:pPr>
+                            <w:jc w:val="center"/>
+                            <w:rPr>
+                              <w:rFonts w:ascii="Arial" w:hAnsi="Arial" w:cs="Arial"/>
+                              <w:b/>
+                              <w:sz w:val="24"/>
+                              <w:szCs w:val="24"/>
+                            </w:rPr>
+                          </w:pPr>
+                          <w:r>
+                            <w:rPr>
+                              <w:rFonts w:ascii="Arial" w:hAnsi="Arial" w:cs="Arial"/>
+                              <w:b/>
+                              <w:sz w:val="24"/>
+                              <w:szCs w:val="24"/>
+                            </w:rPr>
+                            <w:t xml:space="preserve">ROI </w:t>
+                          </w:r>
+                          <w:r>
+                            <w:rPr>
+                              <w:rFonts w:ascii="Arial" w:hAnsi="Arial" w:cs="Arial"/>
+                              <w:b/>
+                              <w:sz w:val="24"/>
+                              <w:szCs w:val="24"/>
+                            </w:rPr>
+                            <w:t>10/2</w:t>
+                          </w:r>
+                          <w:r>
+                            <w:rPr>
+                              <w:rFonts w:ascii="Arial" w:hAnsi="Arial" w:cs="Arial"/>
+                              <w:b/>
+                              <w:sz w:val="24"/>
+                              <w:szCs w:val="24"/>
+                            </w:rPr>
+                            <w:t>=</w:t>
+                          </w:r>
+                          <w:r>
+                            <w:rPr>
+                              <w:rFonts w:ascii="Arial" w:hAnsi="Arial" w:cs="Arial"/>
+                              <w:b/>
+                              <w:sz w:val="24"/>
+                              <w:szCs w:val="24"/>
+                            </w:rPr>
+                            <w:t>5</w:t>
+                          </w:r>
+                        </w:p>
+                        <w:p>
+                          <w:pPr>
+                            <w:jc w:val="center"/>
+                            <w:rPr>
+                              <w:b/>
+                            </w:rPr>
+                          </w:pPr>
+                        </w:p>
+                      </w:txbxContent>
+                    </v:textbox>
+                  </v:shape>
+                  <v:rect id="Rectángulo 83" o:spid="_x0000_s1104" style="position:absolute;left:31146;top:5905;width:4858;height:2858;visibility:visible;mso-wrap-style:square;v-text-anchor:middle" o:gfxdata="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" fillcolor="white [3201]" strokecolor="#1cade4 [3204]" strokeweight="1.25pt">
+                    <v:textbox>
+                      <w:txbxContent>
+                        <w:p>
+                          <w:pPr>
+                            <w:jc w:val="center"/>
+                          </w:pPr>
+                          <w:r>
+                            <w:t>10</w:t>
+                          </w:r>
+                        </w:p>
+                      </w:txbxContent>
+                    </v:textbox>
+                  </v:rect>
+                  <v:rect id="Rectángulo 84" o:spid="_x0000_s1105" style="position:absolute;left:31146;top:32099;width:4858;height:2857;visibility:visible;mso-wrap-style:square;v-text-anchor:middle" o:gfxdata="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" fillcolor="white [3201]" strokecolor="#1cade4 [3204]" strokeweight="1.25pt">
+                    <v:textbox>
+                      <w:txbxContent>
+                        <w:p>
+                          <w:pPr>
+                            <w:jc w:val="center"/>
+                          </w:pPr>
+                          <w:r>
+                            <w:t>2</w:t>
+                          </w:r>
+                        </w:p>
+                      </w:txbxContent>
+                    </v:textbox>
+                  </v:rect>
+                </v:group>
+                <v:line id="Conector recto 85" o:spid="_x0000_s1106" style="position:absolute;visibility:visible;mso-wrap-style:square" from="0,20478" to="36195,20574" o:connectortype="straight" o:gfxdata="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" strokecolor="#1cade4 [3204]" strokeweight="1.25pt"/>
+                <w10:wrap anchorx="margin"/>
+              </v:group>
+            </w:pict>
+          </mc:Fallback>
+        </mc:AlternateContent>
+      </w:r>
+    </w:p>
     <w:sectPr>
       <w:headerReference w:type="even" r:id="rId7"/>
       <w:headerReference w:type="default" r:id="rId8"/>
@@ -8013,7 +12443,7 @@
     <w:r>
       <w:rPr>
         <w:noProof/>
-        <w:lang w:val="es-ES" w:eastAsia="es-ES"/>
+        <w:lang w:eastAsia="es-MX"/>
       </w:rPr>
       <w:drawing>
         <wp:anchor distT="0" distB="0" distL="114300" distR="114300" simplePos="0" relativeHeight="251662336" behindDoc="0" locked="0" layoutInCell="1" allowOverlap="1" wp14:anchorId="3E3A90A0" wp14:editId="67CB14D4">
@@ -8161,7 +12591,7 @@
       <w:rPr>
         <w:rFonts w:ascii="Arial" w:hAnsi="Arial" w:cs="Arial"/>
         <w:noProof/>
-        <w:lang w:val="es-ES" w:eastAsia="es-ES"/>
+        <w:lang w:eastAsia="es-MX"/>
       </w:rPr>
       <w:drawing>
         <wp:anchor distT="0" distB="0" distL="114300" distR="114300" simplePos="0" relativeHeight="251666432" behindDoc="0" locked="0" layoutInCell="1" allowOverlap="1">
@@ -8229,7 +12659,7 @@
     <w:r>
       <w:rPr>
         <w:noProof/>
-        <w:lang w:val="es-ES" w:eastAsia="es-ES"/>
+        <w:lang w:eastAsia="es-MX"/>
       </w:rPr>
       <mc:AlternateContent>
         <mc:Choice Requires="wps">
@@ -8301,7 +12731,7 @@
       <w:rPr>
         <w:rFonts w:ascii="Arial" w:hAnsi="Arial" w:cs="Arial"/>
         <w:noProof/>
-        <w:lang w:val="es-ES" w:eastAsia="es-ES"/>
+        <w:lang w:eastAsia="es-MX"/>
       </w:rPr>
       <w:drawing>
         <wp:anchor distT="0" distB="0" distL="114300" distR="114300" simplePos="0" relativeHeight="251665408" behindDoc="0" locked="0" layoutInCell="1" allowOverlap="1">

--- a/Documents/Documentacion/Backlog.docx
+++ b/Documents/Documentacion/Backlog.docx
@@ -263,7 +263,7 @@
       <w:r>
         <w:rPr>
           <w:noProof/>
-          <w:lang w:eastAsia="es-MX"/>
+          <w:lang w:val="es-ES" w:eastAsia="es-ES"/>
         </w:rPr>
         <mc:AlternateContent>
           <mc:Choice Requires="wpg">
@@ -892,7 +892,7 @@
       <w:r>
         <w:rPr>
           <w:noProof/>
-          <w:lang w:eastAsia="es-MX"/>
+          <w:lang w:val="es-ES" w:eastAsia="es-ES"/>
         </w:rPr>
         <mc:AlternateContent>
           <mc:Choice Requires="wpg">
@@ -1601,7 +1601,7 @@
       <w:r>
         <w:rPr>
           <w:noProof/>
-          <w:lang w:eastAsia="es-MX"/>
+          <w:lang w:val="es-ES" w:eastAsia="es-ES"/>
         </w:rPr>
         <w:lastRenderedPageBreak/>
         <mc:AlternateContent>
@@ -2258,7 +2258,7 @@
       <w:r>
         <w:rPr>
           <w:noProof/>
-          <w:lang w:eastAsia="es-MX"/>
+          <w:lang w:val="es-ES" w:eastAsia="es-ES"/>
         </w:rPr>
         <mc:AlternateContent>
           <mc:Choice Requires="wpg">
@@ -2968,7 +2968,7 @@
       <w:r>
         <w:rPr>
           <w:noProof/>
-          <w:lang w:eastAsia="es-MX"/>
+          <w:lang w:val="es-ES" w:eastAsia="es-ES"/>
         </w:rPr>
         <w:lastRenderedPageBreak/>
         <mc:AlternateContent>
@@ -3619,7 +3619,7 @@
       <w:r>
         <w:rPr>
           <w:noProof/>
-          <w:lang w:eastAsia="es-MX"/>
+          <w:lang w:val="es-ES" w:eastAsia="es-ES"/>
         </w:rPr>
         <mc:AlternateContent>
           <mc:Choice Requires="wpg">
@@ -4328,7 +4328,7 @@
       <w:r>
         <w:rPr>
           <w:noProof/>
-          <w:lang w:eastAsia="es-MX"/>
+          <w:lang w:val="es-ES" w:eastAsia="es-ES"/>
         </w:rPr>
         <w:lastRenderedPageBreak/>
         <mc:AlternateContent>
@@ -4809,7 +4809,7 @@
       <w:r>
         <w:rPr>
           <w:noProof/>
-          <w:lang w:eastAsia="es-MX"/>
+          <w:lang w:val="es-ES" w:eastAsia="es-ES"/>
         </w:rPr>
         <mc:AlternateContent>
           <mc:Choice Requires="wps">
@@ -4913,7 +4913,7 @@
       <w:r>
         <w:rPr>
           <w:noProof/>
-          <w:lang w:eastAsia="es-MX"/>
+          <w:lang w:val="es-ES" w:eastAsia="es-ES"/>
         </w:rPr>
         <mc:AlternateContent>
           <mc:Choice Requires="wps">
@@ -5005,7 +5005,7 @@
       <w:r>
         <w:rPr>
           <w:noProof/>
-          <w:lang w:eastAsia="es-MX"/>
+          <w:lang w:val="es-ES" w:eastAsia="es-ES"/>
         </w:rPr>
         <mc:AlternateContent>
           <mc:Choice Requires="wps">
@@ -5512,7 +5512,7 @@
       <w:r>
         <w:rPr>
           <w:noProof/>
-          <w:lang w:eastAsia="es-MX"/>
+          <w:lang w:val="es-ES" w:eastAsia="es-ES"/>
         </w:rPr>
         <mc:AlternateContent>
           <mc:Choice Requires="wps">
@@ -5616,7 +5616,7 @@
       <w:r>
         <w:rPr>
           <w:noProof/>
-          <w:lang w:eastAsia="es-MX"/>
+          <w:lang w:val="es-ES" w:eastAsia="es-ES"/>
         </w:rPr>
         <mc:AlternateContent>
           <mc:Choice Requires="wps">
@@ -5764,7 +5764,7 @@
       <w:r>
         <w:rPr>
           <w:noProof/>
-          <w:lang w:eastAsia="es-MX"/>
+          <w:lang w:val="es-ES" w:eastAsia="es-ES"/>
         </w:rPr>
         <w:lastRenderedPageBreak/>
         <mc:AlternateContent>
@@ -6300,7 +6300,7 @@
       <w:r>
         <w:rPr>
           <w:noProof/>
-          <w:lang w:eastAsia="es-MX"/>
+          <w:lang w:val="es-ES" w:eastAsia="es-ES"/>
         </w:rPr>
         <mc:AlternateContent>
           <mc:Choice Requires="wps">
@@ -6406,7 +6406,7 @@
       <w:r>
         <w:rPr>
           <w:noProof/>
-          <w:lang w:eastAsia="es-MX"/>
+          <w:lang w:val="es-ES" w:eastAsia="es-ES"/>
         </w:rPr>
         <mc:AlternateContent>
           <mc:Choice Requires="wps">
@@ -6517,7 +6517,7 @@
       <w:r>
         <w:rPr>
           <w:noProof/>
-          <w:lang w:eastAsia="es-MX"/>
+          <w:lang w:val="es-ES" w:eastAsia="es-ES"/>
         </w:rPr>
         <mc:AlternateContent>
           <mc:Choice Requires="wps">
@@ -7056,7 +7056,7 @@
       <w:r>
         <w:rPr>
           <w:noProof/>
-          <w:lang w:eastAsia="es-MX"/>
+          <w:lang w:val="es-ES" w:eastAsia="es-ES"/>
         </w:rPr>
         <mc:AlternateContent>
           <mc:Choice Requires="wps">
@@ -7148,7 +7148,7 @@
       <w:r>
         <w:rPr>
           <w:noProof/>
-          <w:lang w:eastAsia="es-MX"/>
+          <w:lang w:val="es-ES" w:eastAsia="es-ES"/>
         </w:rPr>
         <mc:AlternateContent>
           <mc:Choice Requires="wps">
@@ -7260,7 +7260,7 @@
       <w:r>
         <w:rPr>
           <w:noProof/>
-          <w:lang w:eastAsia="es-MX"/>
+          <w:lang w:val="es-ES" w:eastAsia="es-ES"/>
         </w:rPr>
         <w:lastRenderedPageBreak/>
         <mc:AlternateContent>
@@ -7353,7 +7353,7 @@
       <w:r>
         <w:rPr>
           <w:noProof/>
-          <w:lang w:eastAsia="es-MX"/>
+          <w:lang w:val="es-ES" w:eastAsia="es-ES"/>
         </w:rPr>
         <mc:AlternateContent>
           <mc:Choice Requires="wps">
@@ -7445,7 +7445,7 @@
       <w:r>
         <w:rPr>
           <w:noProof/>
-          <w:lang w:eastAsia="es-MX"/>
+          <w:lang w:val="es-ES" w:eastAsia="es-ES"/>
         </w:rPr>
         <mc:AlternateContent>
           <mc:Choice Requires="wps">
@@ -7996,7 +7996,7 @@
       <w:r>
         <w:rPr>
           <w:noProof/>
-          <w:lang w:eastAsia="es-MX"/>
+          <w:lang w:val="es-ES" w:eastAsia="es-ES"/>
         </w:rPr>
         <mc:AlternateContent>
           <mc:Choice Requires="wpg">
@@ -8920,7 +8920,7 @@
       <w:r>
         <w:rPr>
           <w:noProof/>
-          <w:lang w:eastAsia="es-MX"/>
+          <w:lang w:val="es-ES" w:eastAsia="es-ES"/>
         </w:rPr>
         <w:lastRenderedPageBreak/>
         <mc:AlternateContent>
@@ -9787,7 +9787,7 @@
       <w:r>
         <w:rPr>
           <w:noProof/>
-          <w:lang w:eastAsia="es-MX"/>
+          <w:lang w:val="es-ES" w:eastAsia="es-ES"/>
         </w:rPr>
         <mc:AlternateContent>
           <mc:Choice Requires="wpg">
@@ -10633,7 +10633,7 @@
       <w:r>
         <w:rPr>
           <w:noProof/>
-          <w:lang w:eastAsia="es-MX"/>
+          <w:lang w:val="es-ES" w:eastAsia="es-ES"/>
         </w:rPr>
         <w:lastRenderedPageBreak/>
         <mc:AlternateContent>
@@ -11456,17 +11456,10 @@
     <w:p/>
     <w:p/>
     <w:p>
-      <w:pPr>
-        <w:tabs>
-          <w:tab w:val="left" w:pos="3631"/>
-        </w:tabs>
-      </w:pPr>
-      <w:bookmarkStart w:id="0" w:name="_GoBack"/>
-      <w:bookmarkEnd w:id="0"/>
       <w:r>
         <w:rPr>
           <w:noProof/>
-          <w:lang w:eastAsia="es-MX"/>
+          <w:lang w:val="es-ES" w:eastAsia="es-ES"/>
         </w:rPr>
         <mc:AlternateContent>
           <mc:Choice Requires="wpg">
@@ -11474,10 +11467,10 @@
               <wp:anchor distT="0" distB="0" distL="114300" distR="114300" simplePos="0" relativeHeight="251705344" behindDoc="0" locked="0" layoutInCell="1" allowOverlap="1" wp14:anchorId="3F657F07" wp14:editId="33C6F35B">
                 <wp:simplePos x="0" y="0"/>
                 <wp:positionH relativeFrom="margin">
-                  <wp:posOffset>1780162</wp:posOffset>
+                  <wp:align>center</wp:align>
                 </wp:positionH>
                 <wp:positionV relativeFrom="paragraph">
-                  <wp:posOffset>252284</wp:posOffset>
+                  <wp:posOffset>327660</wp:posOffset>
                 </wp:positionV>
                 <wp:extent cx="3619500" cy="3670300"/>
                 <wp:effectExtent l="0" t="0" r="19050" b="25400"/>
@@ -12012,7 +12005,7 @@
           </mc:Choice>
           <mc:Fallback>
             <w:pict>
-              <v:group w14:anchorId="3F657F07" id="Grupo 80" o:spid="_x0000_s1101" style="position:absolute;margin-left:140.15pt;margin-top:19.85pt;width:285pt;height:289pt;z-index:251705344;mso-position-horizontal-relative:margin;mso-width-relative:margin;mso-height-relative:margin" coordsize="36195,35019" o:gfxdata="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">
+              <v:group w14:anchorId="3F657F07" id="Grupo 80" o:spid="_x0000_s1101" style="position:absolute;margin-left:0;margin-top:25.8pt;width:285pt;height:289pt;z-index:251705344;mso-position-horizontal:center;mso-position-horizontal-relative:margin;mso-width-relative:margin;mso-height-relative:margin" coordsize="36195,35019" o:gfxdata="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">
                 <v:group id="Grupo 81" o:spid="_x0000_s1102" style="position:absolute;left:95;width:36004;height:35019" coordsize="36004,35019" o:gfxdata="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">
                   <v:shape id="Recortar y redondear rectángulo de esquina sencilla 68" o:spid="_x0000_s1103" style="position:absolute;width:35992;height:35019;visibility:visible;mso-wrap-style:square;v-text-anchor:middle" coordsize="3599234,3501958" o:spt="100" o:gfxdata="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" adj="-11796480,,5400" path="m583671,l3015563,r583671,583671l3599234,3501958,,3501958,,583671c,261318,261318,,583671,xe" fillcolor="white [3201]" strokecolor="#1cade4 [3204]" strokeweight="1.25pt">
                     <v:stroke joinstyle="miter"/>
@@ -12394,6 +12387,1484 @@
           </mc:Fallback>
         </mc:AlternateContent>
       </w:r>
+      <w:r>
+        <w:br w:type="page"/>
+      </w:r>
+    </w:p>
+    <w:tbl>
+      <w:tblPr>
+        <w:tblStyle w:val="Tabladecuadrcula4-nfasis2"/>
+        <w:tblW w:w="10808" w:type="dxa"/>
+        <w:tblLayout w:type="fixed"/>
+        <w:tblLook w:val="04A0" w:firstRow="1" w:lastRow="0" w:firstColumn="1" w:lastColumn="0" w:noHBand="0" w:noVBand="1"/>
+      </w:tblPr>
+      <w:tblGrid>
+        <w:gridCol w:w="3539"/>
+        <w:gridCol w:w="5954"/>
+        <w:gridCol w:w="1315"/>
+      </w:tblGrid>
+      <w:tr>
+        <w:trPr>
+          <w:cnfStyle w:val="100000000000" w:firstRow="1" w:lastRow="0" w:firstColumn="0" w:lastColumn="0" w:oddVBand="0" w:evenVBand="0" w:oddHBand="0" w:evenHBand="0" w:firstRowFirstColumn="0" w:firstRowLastColumn="0" w:lastRowFirstColumn="0" w:lastRowLastColumn="0"/>
+        </w:trPr>
+        <w:tc>
+          <w:tcPr>
+            <w:cnfStyle w:val="001000000000" w:firstRow="0" w:lastRow="0" w:firstColumn="1" w:lastColumn="0" w:oddVBand="0" w:evenVBand="0" w:oddHBand="0" w:evenHBand="0" w:firstRowFirstColumn="0" w:firstRowLastColumn="0" w:lastRowFirstColumn="0" w:lastRowLastColumn="0"/>
+            <w:tcW w:w="10808" w:type="dxa"/>
+            <w:gridSpan w:val="3"/>
+          </w:tcPr>
+          <w:p>
+            <w:pPr>
+              <w:jc w:val="center"/>
+              <w:rPr>
+                <w:rFonts w:ascii="Arial" w:hAnsi="Arial" w:cs="Arial"/>
+                <w:sz w:val="24"/>
+                <w:szCs w:val="24"/>
+              </w:rPr>
+            </w:pPr>
+            <w:r>
+              <w:rPr>
+                <w:rFonts w:ascii="Arial" w:hAnsi="Arial" w:cs="Arial"/>
+                <w:sz w:val="24"/>
+                <w:szCs w:val="24"/>
+              </w:rPr>
+              <w:lastRenderedPageBreak/>
+              <w:t>Estimación de tiempo.</w:t>
+            </w:r>
+          </w:p>
+        </w:tc>
+      </w:tr>
+      <w:tr>
+        <w:trPr>
+          <w:cnfStyle w:val="000000100000" w:firstRow="0" w:lastRow="0" w:firstColumn="0" w:lastColumn="0" w:oddVBand="0" w:evenVBand="0" w:oddHBand="1" w:evenHBand="0" w:firstRowFirstColumn="0" w:firstRowLastColumn="0" w:lastRowFirstColumn="0" w:lastRowLastColumn="0"/>
+        </w:trPr>
+        <w:tc>
+          <w:tcPr>
+            <w:cnfStyle w:val="001000000000" w:firstRow="0" w:lastRow="0" w:firstColumn="1" w:lastColumn="0" w:oddVBand="0" w:evenVBand="0" w:oddHBand="0" w:evenHBand="0" w:firstRowFirstColumn="0" w:firstRowLastColumn="0" w:lastRowFirstColumn="0" w:lastRowLastColumn="0"/>
+            <w:tcW w:w="3539" w:type="dxa"/>
+            <w:shd w:val="clear" w:color="auto" w:fill="2683C6" w:themeFill="accent2"/>
+          </w:tcPr>
+          <w:p>
+            <w:pPr>
+              <w:jc w:val="center"/>
+              <w:rPr>
+                <w:rFonts w:ascii="Arial" w:hAnsi="Arial" w:cs="Arial"/>
+                <w:sz w:val="24"/>
+                <w:szCs w:val="24"/>
+              </w:rPr>
+            </w:pPr>
+            <w:r>
+              <w:rPr>
+                <w:rFonts w:ascii="Arial" w:hAnsi="Arial" w:cs="Arial"/>
+                <w:color w:val="FFFFFF" w:themeColor="background1"/>
+                <w:sz w:val="24"/>
+                <w:szCs w:val="24"/>
+              </w:rPr>
+              <w:t>Actividad</w:t>
+            </w:r>
+          </w:p>
+        </w:tc>
+        <w:tc>
+          <w:tcPr>
+            <w:tcW w:w="5954" w:type="dxa"/>
+            <w:shd w:val="clear" w:color="auto" w:fill="2683C6" w:themeFill="accent2"/>
+          </w:tcPr>
+          <w:p>
+            <w:pPr>
+              <w:jc w:val="center"/>
+              <w:cnfStyle w:val="000000100000" w:firstRow="0" w:lastRow="0" w:firstColumn="0" w:lastColumn="0" w:oddVBand="0" w:evenVBand="0" w:oddHBand="1" w:evenHBand="0" w:firstRowFirstColumn="0" w:firstRowLastColumn="0" w:lastRowFirstColumn="0" w:lastRowLastColumn="0"/>
+              <w:rPr>
+                <w:rFonts w:ascii="Arial" w:hAnsi="Arial" w:cs="Arial"/>
+                <w:b/>
+                <w:sz w:val="24"/>
+                <w:szCs w:val="24"/>
+              </w:rPr>
+            </w:pPr>
+            <w:r>
+              <w:rPr>
+                <w:rFonts w:ascii="Arial" w:hAnsi="Arial" w:cs="Arial"/>
+                <w:b/>
+                <w:color w:val="FFFFFF" w:themeColor="background1"/>
+                <w:sz w:val="24"/>
+                <w:szCs w:val="24"/>
+              </w:rPr>
+              <w:t>Descripción</w:t>
+            </w:r>
+          </w:p>
+        </w:tc>
+        <w:tc>
+          <w:tcPr>
+            <w:tcW w:w="1315" w:type="dxa"/>
+            <w:shd w:val="clear" w:color="auto" w:fill="2683C6" w:themeFill="accent2"/>
+          </w:tcPr>
+          <w:p>
+            <w:pPr>
+              <w:jc w:val="center"/>
+              <w:cnfStyle w:val="000000100000" w:firstRow="0" w:lastRow="0" w:firstColumn="0" w:lastColumn="0" w:oddVBand="0" w:evenVBand="0" w:oddHBand="1" w:evenHBand="0" w:firstRowFirstColumn="0" w:firstRowLastColumn="0" w:lastRowFirstColumn="0" w:lastRowLastColumn="0"/>
+              <w:rPr>
+                <w:rFonts w:ascii="Arial" w:hAnsi="Arial" w:cs="Arial"/>
+                <w:b/>
+                <w:color w:val="FFFFFF" w:themeColor="background1"/>
+                <w:sz w:val="24"/>
+                <w:szCs w:val="24"/>
+              </w:rPr>
+            </w:pPr>
+            <w:r>
+              <w:rPr>
+                <w:rFonts w:ascii="Arial" w:hAnsi="Arial" w:cs="Arial"/>
+                <w:b/>
+                <w:color w:val="FFFFFF" w:themeColor="background1"/>
+                <w:sz w:val="24"/>
+                <w:szCs w:val="24"/>
+              </w:rPr>
+              <w:t>Tiempo</w:t>
+            </w:r>
+            <w:r>
+              <w:rPr>
+                <w:rFonts w:ascii="Arial" w:hAnsi="Arial" w:cs="Arial"/>
+                <w:b/>
+                <w:color w:val="FFFFFF" w:themeColor="background1"/>
+                <w:sz w:val="24"/>
+                <w:szCs w:val="24"/>
+              </w:rPr>
+              <w:t xml:space="preserve"> (días)</w:t>
+            </w:r>
+          </w:p>
+        </w:tc>
+      </w:tr>
+      <w:tr>
+        <w:tc>
+          <w:tcPr>
+            <w:cnfStyle w:val="001000000000" w:firstRow="0" w:lastRow="0" w:firstColumn="1" w:lastColumn="0" w:oddVBand="0" w:evenVBand="0" w:oddHBand="0" w:evenHBand="0" w:firstRowFirstColumn="0" w:firstRowLastColumn="0" w:lastRowFirstColumn="0" w:lastRowLastColumn="0"/>
+            <w:tcW w:w="3539" w:type="dxa"/>
+          </w:tcPr>
+          <w:p>
+            <w:pPr>
+              <w:rPr>
+                <w:rFonts w:ascii="Arial" w:hAnsi="Arial" w:cs="Arial"/>
+                <w:b w:val="0"/>
+                <w:sz w:val="24"/>
+                <w:szCs w:val="24"/>
+              </w:rPr>
+            </w:pPr>
+            <w:r>
+              <w:rPr>
+                <w:rFonts w:ascii="Arial" w:hAnsi="Arial" w:cs="Arial"/>
+                <w:b w:val="0"/>
+                <w:sz w:val="24"/>
+                <w:szCs w:val="24"/>
+              </w:rPr>
+              <w:t>Registrar mascota.</w:t>
+            </w:r>
+          </w:p>
+        </w:tc>
+        <w:tc>
+          <w:tcPr>
+            <w:tcW w:w="5954" w:type="dxa"/>
+          </w:tcPr>
+          <w:p>
+            <w:pPr>
+              <w:cnfStyle w:val="000000000000" w:firstRow="0" w:lastRow="0" w:firstColumn="0" w:lastColumn="0" w:oddVBand="0" w:evenVBand="0" w:oddHBand="0" w:evenHBand="0" w:firstRowFirstColumn="0" w:firstRowLastColumn="0" w:lastRowFirstColumn="0" w:lastRowLastColumn="0"/>
+              <w:rPr>
+                <w:rFonts w:ascii="Arial" w:hAnsi="Arial" w:cs="Arial"/>
+                <w:sz w:val="24"/>
+                <w:szCs w:val="24"/>
+              </w:rPr>
+            </w:pPr>
+            <w:r>
+              <w:rPr>
+                <w:rFonts w:ascii="Arial" w:hAnsi="Arial" w:cs="Arial"/>
+                <w:sz w:val="24"/>
+                <w:szCs w:val="24"/>
+              </w:rPr>
+              <w:t>Realizar interfaz para el registro de la mascota, junto con su proceso de registro a la base de datos.</w:t>
+            </w:r>
+          </w:p>
+        </w:tc>
+        <w:tc>
+          <w:tcPr>
+            <w:tcW w:w="1315" w:type="dxa"/>
+          </w:tcPr>
+          <w:p>
+            <w:pPr>
+              <w:jc w:val="center"/>
+              <w:cnfStyle w:val="000000000000" w:firstRow="0" w:lastRow="0" w:firstColumn="0" w:lastColumn="0" w:oddVBand="0" w:evenVBand="0" w:oddHBand="0" w:evenHBand="0" w:firstRowFirstColumn="0" w:firstRowLastColumn="0" w:lastRowFirstColumn="0" w:lastRowLastColumn="0"/>
+              <w:rPr>
+                <w:rFonts w:ascii="Arial" w:hAnsi="Arial" w:cs="Arial"/>
+                <w:sz w:val="24"/>
+                <w:szCs w:val="24"/>
+              </w:rPr>
+            </w:pPr>
+            <w:r>
+              <w:rPr>
+                <w:rFonts w:ascii="Arial" w:hAnsi="Arial" w:cs="Arial"/>
+                <w:sz w:val="24"/>
+                <w:szCs w:val="24"/>
+              </w:rPr>
+              <w:t>5</w:t>
+            </w:r>
+          </w:p>
+        </w:tc>
+      </w:tr>
+      <w:tr>
+        <w:trPr>
+          <w:cnfStyle w:val="000000100000" w:firstRow="0" w:lastRow="0" w:firstColumn="0" w:lastColumn="0" w:oddVBand="0" w:evenVBand="0" w:oddHBand="1" w:evenHBand="0" w:firstRowFirstColumn="0" w:firstRowLastColumn="0" w:lastRowFirstColumn="0" w:lastRowLastColumn="0"/>
+        </w:trPr>
+        <w:tc>
+          <w:tcPr>
+            <w:cnfStyle w:val="001000000000" w:firstRow="0" w:lastRow="0" w:firstColumn="1" w:lastColumn="0" w:oddVBand="0" w:evenVBand="0" w:oddHBand="0" w:evenHBand="0" w:firstRowFirstColumn="0" w:firstRowLastColumn="0" w:lastRowFirstColumn="0" w:lastRowLastColumn="0"/>
+            <w:tcW w:w="3539" w:type="dxa"/>
+          </w:tcPr>
+          <w:p>
+            <w:pPr>
+              <w:rPr>
+                <w:rFonts w:ascii="Arial" w:hAnsi="Arial" w:cs="Arial"/>
+                <w:b w:val="0"/>
+                <w:sz w:val="24"/>
+                <w:szCs w:val="24"/>
+              </w:rPr>
+            </w:pPr>
+            <w:r>
+              <w:rPr>
+                <w:rFonts w:ascii="Arial" w:hAnsi="Arial" w:cs="Arial"/>
+                <w:b w:val="0"/>
+                <w:sz w:val="24"/>
+                <w:szCs w:val="24"/>
+              </w:rPr>
+              <w:t>Modificar datos de la mascota.</w:t>
+            </w:r>
+          </w:p>
+        </w:tc>
+        <w:tc>
+          <w:tcPr>
+            <w:tcW w:w="5954" w:type="dxa"/>
+          </w:tcPr>
+          <w:p>
+            <w:pPr>
+              <w:cnfStyle w:val="000000100000" w:firstRow="0" w:lastRow="0" w:firstColumn="0" w:lastColumn="0" w:oddVBand="0" w:evenVBand="0" w:oddHBand="1" w:evenHBand="0" w:firstRowFirstColumn="0" w:firstRowLastColumn="0" w:lastRowFirstColumn="0" w:lastRowLastColumn="0"/>
+              <w:rPr>
+                <w:rFonts w:ascii="Arial" w:hAnsi="Arial" w:cs="Arial"/>
+                <w:sz w:val="24"/>
+                <w:szCs w:val="24"/>
+              </w:rPr>
+            </w:pPr>
+            <w:r>
+              <w:rPr>
+                <w:rFonts w:ascii="Arial" w:hAnsi="Arial" w:cs="Arial"/>
+                <w:sz w:val="24"/>
+                <w:szCs w:val="24"/>
+              </w:rPr>
+              <w:t>Permitir al usuario editar los datos de la mascota para la correcta dispensación del alimento.</w:t>
+            </w:r>
+          </w:p>
+        </w:tc>
+        <w:tc>
+          <w:tcPr>
+            <w:tcW w:w="1315" w:type="dxa"/>
+          </w:tcPr>
+          <w:p>
+            <w:pPr>
+              <w:jc w:val="center"/>
+              <w:cnfStyle w:val="000000100000" w:firstRow="0" w:lastRow="0" w:firstColumn="0" w:lastColumn="0" w:oddVBand="0" w:evenVBand="0" w:oddHBand="1" w:evenHBand="0" w:firstRowFirstColumn="0" w:firstRowLastColumn="0" w:lastRowFirstColumn="0" w:lastRowLastColumn="0"/>
+              <w:rPr>
+                <w:rFonts w:ascii="Arial" w:hAnsi="Arial" w:cs="Arial"/>
+                <w:sz w:val="24"/>
+                <w:szCs w:val="24"/>
+              </w:rPr>
+            </w:pPr>
+            <w:r>
+              <w:rPr>
+                <w:rFonts w:ascii="Arial" w:hAnsi="Arial" w:cs="Arial"/>
+                <w:sz w:val="24"/>
+                <w:szCs w:val="24"/>
+              </w:rPr>
+              <w:t>3</w:t>
+            </w:r>
+          </w:p>
+        </w:tc>
+      </w:tr>
+      <w:tr>
+        <w:tc>
+          <w:tcPr>
+            <w:cnfStyle w:val="001000000000" w:firstRow="0" w:lastRow="0" w:firstColumn="1" w:lastColumn="0" w:oddVBand="0" w:evenVBand="0" w:oddHBand="0" w:evenHBand="0" w:firstRowFirstColumn="0" w:firstRowLastColumn="0" w:lastRowFirstColumn="0" w:lastRowLastColumn="0"/>
+            <w:tcW w:w="3539" w:type="dxa"/>
+          </w:tcPr>
+          <w:p>
+            <w:pPr>
+              <w:rPr>
+                <w:rFonts w:ascii="Arial" w:hAnsi="Arial" w:cs="Arial"/>
+                <w:b w:val="0"/>
+                <w:sz w:val="24"/>
+                <w:szCs w:val="24"/>
+              </w:rPr>
+            </w:pPr>
+            <w:r>
+              <w:rPr>
+                <w:rFonts w:ascii="Arial" w:hAnsi="Arial" w:cs="Arial"/>
+                <w:b w:val="0"/>
+                <w:sz w:val="24"/>
+                <w:szCs w:val="24"/>
+              </w:rPr>
+              <w:t>Eliminar datos de la mascota.</w:t>
+            </w:r>
+          </w:p>
+        </w:tc>
+        <w:tc>
+          <w:tcPr>
+            <w:tcW w:w="5954" w:type="dxa"/>
+          </w:tcPr>
+          <w:p>
+            <w:pPr>
+              <w:cnfStyle w:val="000000000000" w:firstRow="0" w:lastRow="0" w:firstColumn="0" w:lastColumn="0" w:oddVBand="0" w:evenVBand="0" w:oddHBand="0" w:evenHBand="0" w:firstRowFirstColumn="0" w:firstRowLastColumn="0" w:lastRowFirstColumn="0" w:lastRowLastColumn="0"/>
+              <w:rPr>
+                <w:rFonts w:ascii="Arial" w:hAnsi="Arial" w:cs="Arial"/>
+                <w:sz w:val="24"/>
+                <w:szCs w:val="24"/>
+              </w:rPr>
+            </w:pPr>
+            <w:r>
+              <w:rPr>
+                <w:rFonts w:ascii="Arial" w:hAnsi="Arial" w:cs="Arial"/>
+                <w:sz w:val="24"/>
+                <w:szCs w:val="24"/>
+              </w:rPr>
+              <w:t xml:space="preserve">Hacer la eliminación de los datos de la mascota </w:t>
+            </w:r>
+            <w:r>
+              <w:rPr>
+                <w:rFonts w:ascii="Arial" w:hAnsi="Arial" w:cs="Arial"/>
+                <w:sz w:val="24"/>
+                <w:szCs w:val="24"/>
+              </w:rPr>
+              <w:t>en caso de ser solicitado por el usuario.</w:t>
+            </w:r>
+          </w:p>
+        </w:tc>
+        <w:tc>
+          <w:tcPr>
+            <w:tcW w:w="1315" w:type="dxa"/>
+          </w:tcPr>
+          <w:p>
+            <w:pPr>
+              <w:jc w:val="center"/>
+              <w:cnfStyle w:val="000000000000" w:firstRow="0" w:lastRow="0" w:firstColumn="0" w:lastColumn="0" w:oddVBand="0" w:evenVBand="0" w:oddHBand="0" w:evenHBand="0" w:firstRowFirstColumn="0" w:firstRowLastColumn="0" w:lastRowFirstColumn="0" w:lastRowLastColumn="0"/>
+              <w:rPr>
+                <w:rFonts w:ascii="Arial" w:hAnsi="Arial" w:cs="Arial"/>
+                <w:sz w:val="24"/>
+                <w:szCs w:val="24"/>
+              </w:rPr>
+            </w:pPr>
+            <w:r>
+              <w:rPr>
+                <w:rFonts w:ascii="Arial" w:hAnsi="Arial" w:cs="Arial"/>
+                <w:sz w:val="24"/>
+                <w:szCs w:val="24"/>
+              </w:rPr>
+              <w:t>2</w:t>
+            </w:r>
+          </w:p>
+        </w:tc>
+      </w:tr>
+      <w:tr>
+        <w:trPr>
+          <w:cnfStyle w:val="000000100000" w:firstRow="0" w:lastRow="0" w:firstColumn="0" w:lastColumn="0" w:oddVBand="0" w:evenVBand="0" w:oddHBand="1" w:evenHBand="0" w:firstRowFirstColumn="0" w:firstRowLastColumn="0" w:lastRowFirstColumn="0" w:lastRowLastColumn="0"/>
+        </w:trPr>
+        <w:tc>
+          <w:tcPr>
+            <w:cnfStyle w:val="001000000000" w:firstRow="0" w:lastRow="0" w:firstColumn="1" w:lastColumn="0" w:oddVBand="0" w:evenVBand="0" w:oddHBand="0" w:evenHBand="0" w:firstRowFirstColumn="0" w:firstRowLastColumn="0" w:lastRowFirstColumn="0" w:lastRowLastColumn="0"/>
+            <w:tcW w:w="3539" w:type="dxa"/>
+          </w:tcPr>
+          <w:p>
+            <w:pPr>
+              <w:rPr>
+                <w:rFonts w:ascii="Arial" w:hAnsi="Arial" w:cs="Arial"/>
+                <w:b w:val="0"/>
+                <w:sz w:val="24"/>
+                <w:szCs w:val="24"/>
+              </w:rPr>
+            </w:pPr>
+            <w:r>
+              <w:rPr>
+                <w:rFonts w:ascii="Arial" w:hAnsi="Arial" w:cs="Arial"/>
+                <w:b w:val="0"/>
+                <w:sz w:val="24"/>
+                <w:szCs w:val="24"/>
+              </w:rPr>
+              <w:t>Mostrar datos de la mascota.</w:t>
+            </w:r>
+          </w:p>
+        </w:tc>
+        <w:tc>
+          <w:tcPr>
+            <w:tcW w:w="5954" w:type="dxa"/>
+          </w:tcPr>
+          <w:p>
+            <w:pPr>
+              <w:cnfStyle w:val="000000100000" w:firstRow="0" w:lastRow="0" w:firstColumn="0" w:lastColumn="0" w:oddVBand="0" w:evenVBand="0" w:oddHBand="1" w:evenHBand="0" w:firstRowFirstColumn="0" w:firstRowLastColumn="0" w:lastRowFirstColumn="0" w:lastRowLastColumn="0"/>
+              <w:rPr>
+                <w:rFonts w:ascii="Arial" w:hAnsi="Arial" w:cs="Arial"/>
+                <w:sz w:val="24"/>
+                <w:szCs w:val="24"/>
+              </w:rPr>
+            </w:pPr>
+            <w:r>
+              <w:rPr>
+                <w:rFonts w:ascii="Arial" w:hAnsi="Arial" w:cs="Arial"/>
+                <w:sz w:val="24"/>
+                <w:szCs w:val="24"/>
+              </w:rPr>
+              <w:t>Visualizar los datos de la mascota seleccionada por medio para mostrar todos sus detalles.</w:t>
+            </w:r>
+          </w:p>
+        </w:tc>
+        <w:tc>
+          <w:tcPr>
+            <w:tcW w:w="1315" w:type="dxa"/>
+          </w:tcPr>
+          <w:p>
+            <w:pPr>
+              <w:jc w:val="center"/>
+              <w:cnfStyle w:val="000000100000" w:firstRow="0" w:lastRow="0" w:firstColumn="0" w:lastColumn="0" w:oddVBand="0" w:evenVBand="0" w:oddHBand="1" w:evenHBand="0" w:firstRowFirstColumn="0" w:firstRowLastColumn="0" w:lastRowFirstColumn="0" w:lastRowLastColumn="0"/>
+              <w:rPr>
+                <w:rFonts w:ascii="Arial" w:hAnsi="Arial" w:cs="Arial"/>
+                <w:sz w:val="24"/>
+                <w:szCs w:val="24"/>
+              </w:rPr>
+            </w:pPr>
+            <w:r>
+              <w:rPr>
+                <w:rFonts w:ascii="Arial" w:hAnsi="Arial" w:cs="Arial"/>
+                <w:sz w:val="24"/>
+                <w:szCs w:val="24"/>
+              </w:rPr>
+              <w:t>2</w:t>
+            </w:r>
+          </w:p>
+        </w:tc>
+      </w:tr>
+      <w:tr>
+        <w:tc>
+          <w:tcPr>
+            <w:cnfStyle w:val="001000000000" w:firstRow="0" w:lastRow="0" w:firstColumn="1" w:lastColumn="0" w:oddVBand="0" w:evenVBand="0" w:oddHBand="0" w:evenHBand="0" w:firstRowFirstColumn="0" w:firstRowLastColumn="0" w:lastRowFirstColumn="0" w:lastRowLastColumn="0"/>
+            <w:tcW w:w="3539" w:type="dxa"/>
+          </w:tcPr>
+          <w:p>
+            <w:pPr>
+              <w:rPr>
+                <w:rFonts w:ascii="Arial" w:hAnsi="Arial" w:cs="Arial"/>
+                <w:b w:val="0"/>
+                <w:sz w:val="24"/>
+                <w:szCs w:val="24"/>
+              </w:rPr>
+            </w:pPr>
+            <w:r>
+              <w:rPr>
+                <w:rFonts w:ascii="Arial" w:hAnsi="Arial" w:cs="Arial"/>
+                <w:b w:val="0"/>
+                <w:sz w:val="24"/>
+                <w:szCs w:val="24"/>
+              </w:rPr>
+              <w:t>Envía datos al dispositivo.</w:t>
+            </w:r>
+          </w:p>
+        </w:tc>
+        <w:tc>
+          <w:tcPr>
+            <w:tcW w:w="5954" w:type="dxa"/>
+          </w:tcPr>
+          <w:p>
+            <w:pPr>
+              <w:cnfStyle w:val="000000000000" w:firstRow="0" w:lastRow="0" w:firstColumn="0" w:lastColumn="0" w:oddVBand="0" w:evenVBand="0" w:oddHBand="0" w:evenHBand="0" w:firstRowFirstColumn="0" w:firstRowLastColumn="0" w:lastRowFirstColumn="0" w:lastRowLastColumn="0"/>
+              <w:rPr>
+                <w:rFonts w:ascii="Arial" w:hAnsi="Arial" w:cs="Arial"/>
+                <w:sz w:val="24"/>
+                <w:szCs w:val="24"/>
+              </w:rPr>
+            </w:pPr>
+            <w:r>
+              <w:rPr>
+                <w:rFonts w:ascii="Arial" w:hAnsi="Arial" w:cs="Arial"/>
+                <w:sz w:val="24"/>
+                <w:szCs w:val="24"/>
+              </w:rPr>
+              <w:t>Enviar la configuración de dispensación al sistema principal.</w:t>
+            </w:r>
+          </w:p>
+        </w:tc>
+        <w:tc>
+          <w:tcPr>
+            <w:tcW w:w="1315" w:type="dxa"/>
+          </w:tcPr>
+          <w:p>
+            <w:pPr>
+              <w:jc w:val="center"/>
+              <w:cnfStyle w:val="000000000000" w:firstRow="0" w:lastRow="0" w:firstColumn="0" w:lastColumn="0" w:oddVBand="0" w:evenVBand="0" w:oddHBand="0" w:evenHBand="0" w:firstRowFirstColumn="0" w:firstRowLastColumn="0" w:lastRowFirstColumn="0" w:lastRowLastColumn="0"/>
+              <w:rPr>
+                <w:rFonts w:ascii="Arial" w:hAnsi="Arial" w:cs="Arial"/>
+                <w:sz w:val="24"/>
+                <w:szCs w:val="24"/>
+              </w:rPr>
+            </w:pPr>
+            <w:r>
+              <w:rPr>
+                <w:rFonts w:ascii="Arial" w:hAnsi="Arial" w:cs="Arial"/>
+                <w:sz w:val="24"/>
+                <w:szCs w:val="24"/>
+              </w:rPr>
+              <w:t>2</w:t>
+            </w:r>
+          </w:p>
+        </w:tc>
+      </w:tr>
+      <w:tr>
+        <w:trPr>
+          <w:cnfStyle w:val="000000100000" w:firstRow="0" w:lastRow="0" w:firstColumn="0" w:lastColumn="0" w:oddVBand="0" w:evenVBand="0" w:oddHBand="1" w:evenHBand="0" w:firstRowFirstColumn="0" w:firstRowLastColumn="0" w:lastRowFirstColumn="0" w:lastRowLastColumn="0"/>
+        </w:trPr>
+        <w:tc>
+          <w:tcPr>
+            <w:cnfStyle w:val="001000000000" w:firstRow="0" w:lastRow="0" w:firstColumn="1" w:lastColumn="0" w:oddVBand="0" w:evenVBand="0" w:oddHBand="0" w:evenHBand="0" w:firstRowFirstColumn="0" w:firstRowLastColumn="0" w:lastRowFirstColumn="0" w:lastRowLastColumn="0"/>
+            <w:tcW w:w="3539" w:type="dxa"/>
+          </w:tcPr>
+          <w:p>
+            <w:pPr>
+              <w:rPr>
+                <w:rFonts w:ascii="Arial" w:hAnsi="Arial" w:cs="Arial"/>
+                <w:b w:val="0"/>
+                <w:sz w:val="24"/>
+                <w:szCs w:val="24"/>
+              </w:rPr>
+            </w:pPr>
+            <w:r>
+              <w:rPr>
+                <w:rFonts w:ascii="Arial" w:hAnsi="Arial" w:cs="Arial"/>
+                <w:b w:val="0"/>
+                <w:sz w:val="24"/>
+                <w:szCs w:val="24"/>
+              </w:rPr>
+              <w:t>Envía notificación para actualizar datos de la mascota.</w:t>
+            </w:r>
+          </w:p>
+        </w:tc>
+        <w:tc>
+          <w:tcPr>
+            <w:tcW w:w="5954" w:type="dxa"/>
+          </w:tcPr>
+          <w:p>
+            <w:pPr>
+              <w:cnfStyle w:val="000000100000" w:firstRow="0" w:lastRow="0" w:firstColumn="0" w:lastColumn="0" w:oddVBand="0" w:evenVBand="0" w:oddHBand="1" w:evenHBand="0" w:firstRowFirstColumn="0" w:firstRowLastColumn="0" w:lastRowFirstColumn="0" w:lastRowLastColumn="0"/>
+              <w:rPr>
+                <w:rFonts w:ascii="Arial" w:hAnsi="Arial" w:cs="Arial"/>
+                <w:sz w:val="24"/>
+                <w:szCs w:val="24"/>
+              </w:rPr>
+            </w:pPr>
+            <w:r>
+              <w:rPr>
+                <w:rFonts w:ascii="Arial" w:hAnsi="Arial" w:cs="Arial"/>
+                <w:sz w:val="24"/>
+                <w:szCs w:val="24"/>
+              </w:rPr>
+              <w:t>Notificar al usuario en caso de qu</w:t>
+            </w:r>
+            <w:r>
+              <w:rPr>
+                <w:rFonts w:ascii="Arial" w:hAnsi="Arial" w:cs="Arial"/>
+                <w:sz w:val="24"/>
+                <w:szCs w:val="24"/>
+              </w:rPr>
+              <w:t>e los datos sean muy antiguos para el correcto cuidado de la mascota.</w:t>
+            </w:r>
+          </w:p>
+        </w:tc>
+        <w:tc>
+          <w:tcPr>
+            <w:tcW w:w="1315" w:type="dxa"/>
+          </w:tcPr>
+          <w:p>
+            <w:pPr>
+              <w:jc w:val="center"/>
+              <w:cnfStyle w:val="000000100000" w:firstRow="0" w:lastRow="0" w:firstColumn="0" w:lastColumn="0" w:oddVBand="0" w:evenVBand="0" w:oddHBand="1" w:evenHBand="0" w:firstRowFirstColumn="0" w:firstRowLastColumn="0" w:lastRowFirstColumn="0" w:lastRowLastColumn="0"/>
+              <w:rPr>
+                <w:rFonts w:ascii="Arial" w:hAnsi="Arial" w:cs="Arial"/>
+                <w:sz w:val="24"/>
+                <w:szCs w:val="24"/>
+              </w:rPr>
+            </w:pPr>
+            <w:r>
+              <w:rPr>
+                <w:rFonts w:ascii="Arial" w:hAnsi="Arial" w:cs="Arial"/>
+                <w:sz w:val="24"/>
+                <w:szCs w:val="24"/>
+              </w:rPr>
+              <w:t>5</w:t>
+            </w:r>
+          </w:p>
+        </w:tc>
+      </w:tr>
+      <w:tr>
+        <w:tc>
+          <w:tcPr>
+            <w:cnfStyle w:val="001000000000" w:firstRow="0" w:lastRow="0" w:firstColumn="1" w:lastColumn="0" w:oddVBand="0" w:evenVBand="0" w:oddHBand="0" w:evenHBand="0" w:firstRowFirstColumn="0" w:firstRowLastColumn="0" w:lastRowFirstColumn="0" w:lastRowLastColumn="0"/>
+            <w:tcW w:w="3539" w:type="dxa"/>
+          </w:tcPr>
+          <w:p>
+            <w:pPr>
+              <w:rPr>
+                <w:rFonts w:ascii="Arial" w:hAnsi="Arial" w:cs="Arial"/>
+                <w:b w:val="0"/>
+                <w:sz w:val="24"/>
+                <w:szCs w:val="24"/>
+              </w:rPr>
+            </w:pPr>
+            <w:r>
+              <w:rPr>
+                <w:rFonts w:ascii="Arial" w:hAnsi="Arial" w:cs="Arial"/>
+                <w:b w:val="0"/>
+                <w:sz w:val="24"/>
+                <w:szCs w:val="24"/>
+              </w:rPr>
+              <w:t>Envía notificación de aviso cuando haya poca cantidad de alimento.</w:t>
+            </w:r>
+          </w:p>
+        </w:tc>
+        <w:tc>
+          <w:tcPr>
+            <w:tcW w:w="5954" w:type="dxa"/>
+          </w:tcPr>
+          <w:p>
+            <w:pPr>
+              <w:cnfStyle w:val="000000000000" w:firstRow="0" w:lastRow="0" w:firstColumn="0" w:lastColumn="0" w:oddVBand="0" w:evenVBand="0" w:oddHBand="0" w:evenHBand="0" w:firstRowFirstColumn="0" w:firstRowLastColumn="0" w:lastRowFirstColumn="0" w:lastRowLastColumn="0"/>
+              <w:rPr>
+                <w:rFonts w:ascii="Arial" w:hAnsi="Arial" w:cs="Arial"/>
+                <w:sz w:val="24"/>
+                <w:szCs w:val="24"/>
+              </w:rPr>
+            </w:pPr>
+            <w:r>
+              <w:rPr>
+                <w:rFonts w:ascii="Arial" w:hAnsi="Arial" w:cs="Arial"/>
+                <w:sz w:val="24"/>
+                <w:szCs w:val="24"/>
+              </w:rPr>
+              <w:t>Enviar mensaje al dueño cuando quede poco alimento en el dispensador.</w:t>
+            </w:r>
+          </w:p>
+        </w:tc>
+        <w:tc>
+          <w:tcPr>
+            <w:tcW w:w="1315" w:type="dxa"/>
+          </w:tcPr>
+          <w:p>
+            <w:pPr>
+              <w:jc w:val="center"/>
+              <w:cnfStyle w:val="000000000000" w:firstRow="0" w:lastRow="0" w:firstColumn="0" w:lastColumn="0" w:oddVBand="0" w:evenVBand="0" w:oddHBand="0" w:evenHBand="0" w:firstRowFirstColumn="0" w:firstRowLastColumn="0" w:lastRowFirstColumn="0" w:lastRowLastColumn="0"/>
+              <w:rPr>
+                <w:rFonts w:ascii="Arial" w:hAnsi="Arial" w:cs="Arial"/>
+                <w:sz w:val="24"/>
+                <w:szCs w:val="24"/>
+              </w:rPr>
+            </w:pPr>
+            <w:r>
+              <w:rPr>
+                <w:rFonts w:ascii="Arial" w:hAnsi="Arial" w:cs="Arial"/>
+                <w:sz w:val="24"/>
+                <w:szCs w:val="24"/>
+              </w:rPr>
+              <w:t>7</w:t>
+            </w:r>
+          </w:p>
+        </w:tc>
+      </w:tr>
+      <w:tr>
+        <w:trPr>
+          <w:cnfStyle w:val="000000100000" w:firstRow="0" w:lastRow="0" w:firstColumn="0" w:lastColumn="0" w:oddVBand="0" w:evenVBand="0" w:oddHBand="1" w:evenHBand="0" w:firstRowFirstColumn="0" w:firstRowLastColumn="0" w:lastRowFirstColumn="0" w:lastRowLastColumn="0"/>
+        </w:trPr>
+        <w:tc>
+          <w:tcPr>
+            <w:cnfStyle w:val="001000000000" w:firstRow="0" w:lastRow="0" w:firstColumn="1" w:lastColumn="0" w:oddVBand="0" w:evenVBand="0" w:oddHBand="0" w:evenHBand="0" w:firstRowFirstColumn="0" w:firstRowLastColumn="0" w:lastRowFirstColumn="0" w:lastRowLastColumn="0"/>
+            <w:tcW w:w="3539" w:type="dxa"/>
+          </w:tcPr>
+          <w:p>
+            <w:pPr>
+              <w:rPr>
+                <w:rFonts w:ascii="Arial" w:hAnsi="Arial" w:cs="Arial"/>
+                <w:b w:val="0"/>
+                <w:sz w:val="24"/>
+                <w:szCs w:val="24"/>
+              </w:rPr>
+            </w:pPr>
+            <w:r>
+              <w:rPr>
+                <w:rFonts w:ascii="Arial" w:hAnsi="Arial" w:cs="Arial"/>
+                <w:b w:val="0"/>
+                <w:sz w:val="24"/>
+                <w:szCs w:val="24"/>
+              </w:rPr>
+              <w:t>Dispensar la cantidad de alimento a soltar.</w:t>
+            </w:r>
+          </w:p>
+        </w:tc>
+        <w:tc>
+          <w:tcPr>
+            <w:tcW w:w="5954" w:type="dxa"/>
+          </w:tcPr>
+          <w:p>
+            <w:pPr>
+              <w:cnfStyle w:val="000000100000" w:firstRow="0" w:lastRow="0" w:firstColumn="0" w:lastColumn="0" w:oddVBand="0" w:evenVBand="0" w:oddHBand="1" w:evenHBand="0" w:firstRowFirstColumn="0" w:firstRowLastColumn="0" w:lastRowFirstColumn="0" w:lastRowLastColumn="0"/>
+              <w:rPr>
+                <w:rFonts w:ascii="Arial" w:hAnsi="Arial" w:cs="Arial"/>
+                <w:sz w:val="24"/>
+                <w:szCs w:val="24"/>
+              </w:rPr>
+            </w:pPr>
+            <w:r>
+              <w:rPr>
+                <w:rFonts w:ascii="Arial" w:hAnsi="Arial" w:cs="Arial"/>
+                <w:sz w:val="24"/>
+                <w:szCs w:val="24"/>
+              </w:rPr>
+              <w:t>Determinar la correcta cantidad de alimento que se proporcionara a la mascota.</w:t>
+            </w:r>
+          </w:p>
+        </w:tc>
+        <w:tc>
+          <w:tcPr>
+            <w:tcW w:w="1315" w:type="dxa"/>
+          </w:tcPr>
+          <w:p>
+            <w:pPr>
+              <w:jc w:val="center"/>
+              <w:cnfStyle w:val="000000100000" w:firstRow="0" w:lastRow="0" w:firstColumn="0" w:lastColumn="0" w:oddVBand="0" w:evenVBand="0" w:oddHBand="1" w:evenHBand="0" w:firstRowFirstColumn="0" w:firstRowLastColumn="0" w:lastRowFirstColumn="0" w:lastRowLastColumn="0"/>
+              <w:rPr>
+                <w:rFonts w:ascii="Arial" w:hAnsi="Arial" w:cs="Arial"/>
+                <w:sz w:val="24"/>
+                <w:szCs w:val="24"/>
+              </w:rPr>
+            </w:pPr>
+            <w:r>
+              <w:rPr>
+                <w:rFonts w:ascii="Arial" w:hAnsi="Arial" w:cs="Arial"/>
+                <w:sz w:val="24"/>
+                <w:szCs w:val="24"/>
+              </w:rPr>
+              <w:t>7</w:t>
+            </w:r>
+          </w:p>
+        </w:tc>
+      </w:tr>
+      <w:tr>
+        <w:tc>
+          <w:tcPr>
+            <w:cnfStyle w:val="001000000000" w:firstRow="0" w:lastRow="0" w:firstColumn="1" w:lastColumn="0" w:oddVBand="0" w:evenVBand="0" w:oddHBand="0" w:evenHBand="0" w:firstRowFirstColumn="0" w:firstRowLastColumn="0" w:lastRowFirstColumn="0" w:lastRowLastColumn="0"/>
+            <w:tcW w:w="3539" w:type="dxa"/>
+          </w:tcPr>
+          <w:p>
+            <w:pPr>
+              <w:rPr>
+                <w:rFonts w:ascii="Arial" w:hAnsi="Arial" w:cs="Arial"/>
+                <w:b w:val="0"/>
+                <w:sz w:val="24"/>
+                <w:szCs w:val="24"/>
+              </w:rPr>
+            </w:pPr>
+            <w:r>
+              <w:rPr>
+                <w:rFonts w:ascii="Arial" w:hAnsi="Arial" w:cs="Arial"/>
+                <w:b w:val="0"/>
+                <w:sz w:val="24"/>
+                <w:szCs w:val="24"/>
+              </w:rPr>
+              <w:t>Llenar el plato de comida de la mascota.</w:t>
+            </w:r>
+          </w:p>
+        </w:tc>
+        <w:tc>
+          <w:tcPr>
+            <w:tcW w:w="5954" w:type="dxa"/>
+          </w:tcPr>
+          <w:p>
+            <w:pPr>
+              <w:cnfStyle w:val="000000000000" w:firstRow="0" w:lastRow="0" w:firstColumn="0" w:lastColumn="0" w:oddVBand="0" w:evenVBand="0" w:oddHBand="0" w:evenHBand="0" w:firstRowFirstColumn="0" w:firstRowLastColumn="0" w:lastRowFirstColumn="0" w:lastRowLastColumn="0"/>
+              <w:rPr>
+                <w:rFonts w:ascii="Arial" w:hAnsi="Arial" w:cs="Arial"/>
+                <w:sz w:val="24"/>
+                <w:szCs w:val="24"/>
+              </w:rPr>
+            </w:pPr>
+            <w:r>
+              <w:rPr>
+                <w:rFonts w:ascii="Arial" w:hAnsi="Arial" w:cs="Arial"/>
+                <w:sz w:val="24"/>
+                <w:szCs w:val="24"/>
+              </w:rPr>
+              <w:t>Dispensar el alimento correspondiente en el plato de la mascota.</w:t>
+            </w:r>
+          </w:p>
+        </w:tc>
+        <w:tc>
+          <w:tcPr>
+            <w:tcW w:w="1315" w:type="dxa"/>
+          </w:tcPr>
+          <w:p>
+            <w:pPr>
+              <w:jc w:val="center"/>
+              <w:cnfStyle w:val="000000000000" w:firstRow="0" w:lastRow="0" w:firstColumn="0" w:lastColumn="0" w:oddVBand="0" w:evenVBand="0" w:oddHBand="0" w:evenHBand="0" w:firstRowFirstColumn="0" w:firstRowLastColumn="0" w:lastRowFirstColumn="0" w:lastRowLastColumn="0"/>
+              <w:rPr>
+                <w:rFonts w:ascii="Arial" w:hAnsi="Arial" w:cs="Arial"/>
+                <w:sz w:val="24"/>
+                <w:szCs w:val="24"/>
+              </w:rPr>
+            </w:pPr>
+            <w:r>
+              <w:rPr>
+                <w:rFonts w:ascii="Arial" w:hAnsi="Arial" w:cs="Arial"/>
+                <w:sz w:val="24"/>
+                <w:szCs w:val="24"/>
+              </w:rPr>
+              <w:t>6</w:t>
+            </w:r>
+          </w:p>
+        </w:tc>
+      </w:tr>
+      <w:tr>
+        <w:trPr>
+          <w:cnfStyle w:val="000000100000" w:firstRow="0" w:lastRow="0" w:firstColumn="0" w:lastColumn="0" w:oddVBand="0" w:evenVBand="0" w:oddHBand="1" w:evenHBand="0" w:firstRowFirstColumn="0" w:firstRowLastColumn="0" w:lastRowFirstColumn="0" w:lastRowLastColumn="0"/>
+        </w:trPr>
+        <w:tc>
+          <w:tcPr>
+            <w:cnfStyle w:val="001000000000" w:firstRow="0" w:lastRow="0" w:firstColumn="1" w:lastColumn="0" w:oddVBand="0" w:evenVBand="0" w:oddHBand="0" w:evenHBand="0" w:firstRowFirstColumn="0" w:firstRowLastColumn="0" w:lastRowFirstColumn="0" w:lastRowLastColumn="0"/>
+            <w:tcW w:w="3539" w:type="dxa"/>
+          </w:tcPr>
+          <w:p>
+            <w:pPr>
+              <w:rPr>
+                <w:rFonts w:ascii="Arial" w:hAnsi="Arial" w:cs="Arial"/>
+                <w:b w:val="0"/>
+                <w:sz w:val="24"/>
+                <w:szCs w:val="24"/>
+              </w:rPr>
+            </w:pPr>
+            <w:r>
+              <w:rPr>
+                <w:rFonts w:ascii="Arial" w:hAnsi="Arial" w:cs="Arial"/>
+                <w:b w:val="0"/>
+                <w:sz w:val="24"/>
+                <w:szCs w:val="24"/>
+              </w:rPr>
+              <w:t>Abrir puerta del alimento.</w:t>
+            </w:r>
+          </w:p>
+        </w:tc>
+        <w:tc>
+          <w:tcPr>
+            <w:tcW w:w="5954" w:type="dxa"/>
+          </w:tcPr>
+          <w:p>
+            <w:pPr>
+              <w:cnfStyle w:val="000000100000" w:firstRow="0" w:lastRow="0" w:firstColumn="0" w:lastColumn="0" w:oddVBand="0" w:evenVBand="0" w:oddHBand="1" w:evenHBand="0" w:firstRowFirstColumn="0" w:firstRowLastColumn="0" w:lastRowFirstColumn="0" w:lastRowLastColumn="0"/>
+              <w:rPr>
+                <w:rFonts w:ascii="Arial" w:hAnsi="Arial" w:cs="Arial"/>
+                <w:sz w:val="24"/>
+                <w:szCs w:val="24"/>
+              </w:rPr>
+            </w:pPr>
+            <w:r>
+              <w:rPr>
+                <w:rFonts w:ascii="Arial" w:hAnsi="Arial" w:cs="Arial"/>
+                <w:sz w:val="24"/>
+                <w:szCs w:val="24"/>
+              </w:rPr>
+              <w:t>Destapar la parte del dispensador para permitir proporcionar alimento a la mascota.</w:t>
+            </w:r>
+          </w:p>
+        </w:tc>
+        <w:tc>
+          <w:tcPr>
+            <w:tcW w:w="1315" w:type="dxa"/>
+          </w:tcPr>
+          <w:p>
+            <w:pPr>
+              <w:jc w:val="center"/>
+              <w:cnfStyle w:val="000000100000" w:firstRow="0" w:lastRow="0" w:firstColumn="0" w:lastColumn="0" w:oddVBand="0" w:evenVBand="0" w:oddHBand="1" w:evenHBand="0" w:firstRowFirstColumn="0" w:firstRowLastColumn="0" w:lastRowFirstColumn="0" w:lastRowLastColumn="0"/>
+              <w:rPr>
+                <w:rFonts w:ascii="Arial" w:hAnsi="Arial" w:cs="Arial"/>
+                <w:sz w:val="24"/>
+                <w:szCs w:val="24"/>
+              </w:rPr>
+            </w:pPr>
+            <w:r>
+              <w:rPr>
+                <w:rFonts w:ascii="Arial" w:hAnsi="Arial" w:cs="Arial"/>
+                <w:sz w:val="24"/>
+                <w:szCs w:val="24"/>
+              </w:rPr>
+              <w:t>5</w:t>
+            </w:r>
+          </w:p>
+        </w:tc>
+      </w:tr>
+      <w:tr>
+        <w:tc>
+          <w:tcPr>
+            <w:cnfStyle w:val="001000000000" w:firstRow="0" w:lastRow="0" w:firstColumn="1" w:lastColumn="0" w:oddVBand="0" w:evenVBand="0" w:oddHBand="0" w:evenHBand="0" w:firstRowFirstColumn="0" w:firstRowLastColumn="0" w:lastRowFirstColumn="0" w:lastRowLastColumn="0"/>
+            <w:tcW w:w="3539" w:type="dxa"/>
+          </w:tcPr>
+          <w:p>
+            <w:pPr>
+              <w:rPr>
+                <w:rFonts w:ascii="Arial" w:hAnsi="Arial" w:cs="Arial"/>
+                <w:b w:val="0"/>
+                <w:sz w:val="24"/>
+                <w:szCs w:val="24"/>
+              </w:rPr>
+            </w:pPr>
+            <w:r>
+              <w:rPr>
+                <w:rFonts w:ascii="Arial" w:hAnsi="Arial" w:cs="Arial"/>
+                <w:b w:val="0"/>
+                <w:sz w:val="24"/>
+                <w:szCs w:val="24"/>
+              </w:rPr>
+              <w:t>Cerrar puerta del alimento.</w:t>
+            </w:r>
+          </w:p>
+        </w:tc>
+        <w:tc>
+          <w:tcPr>
+            <w:tcW w:w="5954" w:type="dxa"/>
+          </w:tcPr>
+          <w:p>
+            <w:pPr>
+              <w:cnfStyle w:val="000000000000" w:firstRow="0" w:lastRow="0" w:firstColumn="0" w:lastColumn="0" w:oddVBand="0" w:evenVBand="0" w:oddHBand="0" w:evenHBand="0" w:firstRowFirstColumn="0" w:firstRowLastColumn="0" w:lastRowFirstColumn="0" w:lastRowLastColumn="0"/>
+              <w:rPr>
+                <w:rFonts w:ascii="Arial" w:hAnsi="Arial" w:cs="Arial"/>
+                <w:sz w:val="24"/>
+                <w:szCs w:val="24"/>
+              </w:rPr>
+            </w:pPr>
+            <w:r>
+              <w:rPr>
+                <w:rFonts w:ascii="Arial" w:hAnsi="Arial" w:cs="Arial"/>
+                <w:sz w:val="24"/>
+                <w:szCs w:val="24"/>
+              </w:rPr>
+              <w:t>Cerrar la compuerta del dispensador cuando se proporcione el alimento adecuado.</w:t>
+            </w:r>
+          </w:p>
+        </w:tc>
+        <w:tc>
+          <w:tcPr>
+            <w:tcW w:w="1315" w:type="dxa"/>
+          </w:tcPr>
+          <w:p>
+            <w:pPr>
+              <w:jc w:val="center"/>
+              <w:cnfStyle w:val="000000000000" w:firstRow="0" w:lastRow="0" w:firstColumn="0" w:lastColumn="0" w:oddVBand="0" w:evenVBand="0" w:oddHBand="0" w:evenHBand="0" w:firstRowFirstColumn="0" w:firstRowLastColumn="0" w:lastRowFirstColumn="0" w:lastRowLastColumn="0"/>
+              <w:rPr>
+                <w:rFonts w:ascii="Arial" w:hAnsi="Arial" w:cs="Arial"/>
+                <w:sz w:val="24"/>
+                <w:szCs w:val="24"/>
+              </w:rPr>
+            </w:pPr>
+            <w:r>
+              <w:rPr>
+                <w:rFonts w:ascii="Arial" w:hAnsi="Arial" w:cs="Arial"/>
+                <w:sz w:val="24"/>
+                <w:szCs w:val="24"/>
+              </w:rPr>
+              <w:t>2</w:t>
+            </w:r>
+          </w:p>
+        </w:tc>
+      </w:tr>
+      <w:tr>
+        <w:trPr>
+          <w:cnfStyle w:val="000000100000" w:firstRow="0" w:lastRow="0" w:firstColumn="0" w:lastColumn="0" w:oddVBand="0" w:evenVBand="0" w:oddHBand="1" w:evenHBand="0" w:firstRowFirstColumn="0" w:firstRowLastColumn="0" w:lastRowFirstColumn="0" w:lastRowLastColumn="0"/>
+        </w:trPr>
+        <w:tc>
+          <w:tcPr>
+            <w:cnfStyle w:val="001000000000" w:firstRow="0" w:lastRow="0" w:firstColumn="1" w:lastColumn="0" w:oddVBand="0" w:evenVBand="0" w:oddHBand="0" w:evenHBand="0" w:firstRowFirstColumn="0" w:firstRowLastColumn="0" w:lastRowFirstColumn="0" w:lastRowLastColumn="0"/>
+            <w:tcW w:w="3539" w:type="dxa"/>
+          </w:tcPr>
+          <w:p>
+            <w:pPr>
+              <w:rPr>
+                <w:rFonts w:ascii="Arial" w:hAnsi="Arial" w:cs="Arial"/>
+                <w:b w:val="0"/>
+                <w:sz w:val="24"/>
+                <w:szCs w:val="24"/>
+              </w:rPr>
+            </w:pPr>
+            <w:r>
+              <w:rPr>
+                <w:rFonts w:ascii="Arial" w:hAnsi="Arial" w:cs="Arial"/>
+                <w:b w:val="0"/>
+                <w:sz w:val="24"/>
+                <w:szCs w:val="24"/>
+              </w:rPr>
+              <w:t>Detectar insuficiencia de alimento del dispensador.</w:t>
+            </w:r>
+          </w:p>
+        </w:tc>
+        <w:tc>
+          <w:tcPr>
+            <w:tcW w:w="5954" w:type="dxa"/>
+          </w:tcPr>
+          <w:p>
+            <w:pPr>
+              <w:cnfStyle w:val="000000100000" w:firstRow="0" w:lastRow="0" w:firstColumn="0" w:lastColumn="0" w:oddVBand="0" w:evenVBand="0" w:oddHBand="1" w:evenHBand="0" w:firstRowFirstColumn="0" w:firstRowLastColumn="0" w:lastRowFirstColumn="0" w:lastRowLastColumn="0"/>
+              <w:rPr>
+                <w:rFonts w:ascii="Arial" w:hAnsi="Arial" w:cs="Arial"/>
+                <w:sz w:val="24"/>
+                <w:szCs w:val="24"/>
+              </w:rPr>
+            </w:pPr>
+            <w:r>
+              <w:rPr>
+                <w:rFonts w:ascii="Arial" w:hAnsi="Arial" w:cs="Arial"/>
+                <w:sz w:val="24"/>
+                <w:szCs w:val="24"/>
+              </w:rPr>
+              <w:t>Validar si existe alimento suficiente a dispensar.</w:t>
+            </w:r>
+          </w:p>
+        </w:tc>
+        <w:tc>
+          <w:tcPr>
+            <w:tcW w:w="1315" w:type="dxa"/>
+          </w:tcPr>
+          <w:p>
+            <w:pPr>
+              <w:jc w:val="center"/>
+              <w:cnfStyle w:val="000000100000" w:firstRow="0" w:lastRow="0" w:firstColumn="0" w:lastColumn="0" w:oddVBand="0" w:evenVBand="0" w:oddHBand="1" w:evenHBand="0" w:firstRowFirstColumn="0" w:firstRowLastColumn="0" w:lastRowFirstColumn="0" w:lastRowLastColumn="0"/>
+              <w:rPr>
+                <w:rFonts w:ascii="Arial" w:hAnsi="Arial" w:cs="Arial"/>
+                <w:sz w:val="24"/>
+                <w:szCs w:val="24"/>
+              </w:rPr>
+            </w:pPr>
+            <w:r>
+              <w:rPr>
+                <w:rFonts w:ascii="Arial" w:hAnsi="Arial" w:cs="Arial"/>
+                <w:sz w:val="24"/>
+                <w:szCs w:val="24"/>
+              </w:rPr>
+              <w:t>7</w:t>
+            </w:r>
+          </w:p>
+        </w:tc>
+      </w:tr>
+      <w:tr>
+        <w:tc>
+          <w:tcPr>
+            <w:cnfStyle w:val="001000000000" w:firstRow="0" w:lastRow="0" w:firstColumn="1" w:lastColumn="0" w:oddVBand="0" w:evenVBand="0" w:oddHBand="0" w:evenHBand="0" w:firstRowFirstColumn="0" w:firstRowLastColumn="0" w:lastRowFirstColumn="0" w:lastRowLastColumn="0"/>
+            <w:tcW w:w="3539" w:type="dxa"/>
+          </w:tcPr>
+          <w:p>
+            <w:pPr>
+              <w:rPr>
+                <w:rFonts w:ascii="Arial" w:hAnsi="Arial" w:cs="Arial"/>
+                <w:b w:val="0"/>
+                <w:sz w:val="24"/>
+                <w:szCs w:val="24"/>
+              </w:rPr>
+            </w:pPr>
+            <w:r>
+              <w:rPr>
+                <w:rFonts w:ascii="Arial" w:hAnsi="Arial" w:cs="Arial"/>
+                <w:b w:val="0"/>
+                <w:sz w:val="24"/>
+                <w:szCs w:val="24"/>
+              </w:rPr>
+              <w:t>Diseño del prototipo.</w:t>
+            </w:r>
+          </w:p>
+        </w:tc>
+        <w:tc>
+          <w:tcPr>
+            <w:tcW w:w="5954" w:type="dxa"/>
+          </w:tcPr>
+          <w:p>
+            <w:pPr>
+              <w:cnfStyle w:val="000000000000" w:firstRow="0" w:lastRow="0" w:firstColumn="0" w:lastColumn="0" w:oddVBand="0" w:evenVBand="0" w:oddHBand="0" w:evenHBand="0" w:firstRowFirstColumn="0" w:firstRowLastColumn="0" w:lastRowFirstColumn="0" w:lastRowLastColumn="0"/>
+              <w:rPr>
+                <w:rFonts w:ascii="Arial" w:hAnsi="Arial" w:cs="Arial"/>
+                <w:sz w:val="24"/>
+                <w:szCs w:val="24"/>
+              </w:rPr>
+            </w:pPr>
+            <w:r>
+              <w:rPr>
+                <w:rFonts w:ascii="Arial" w:hAnsi="Arial" w:cs="Arial"/>
+                <w:sz w:val="24"/>
+                <w:szCs w:val="24"/>
+              </w:rPr>
+              <w:t xml:space="preserve">Crear planos de </w:t>
+            </w:r>
+            <w:proofErr w:type="spellStart"/>
+            <w:r>
+              <w:rPr>
+                <w:rFonts w:ascii="Arial" w:hAnsi="Arial" w:cs="Arial"/>
+                <w:sz w:val="24"/>
+                <w:szCs w:val="24"/>
+              </w:rPr>
+              <w:t>como</w:t>
+            </w:r>
+            <w:proofErr w:type="spellEnd"/>
+            <w:r>
+              <w:rPr>
+                <w:rFonts w:ascii="Arial" w:hAnsi="Arial" w:cs="Arial"/>
+                <w:sz w:val="24"/>
+                <w:szCs w:val="24"/>
+              </w:rPr>
+              <w:t xml:space="preserve"> se visualizara el producto final.</w:t>
+            </w:r>
+          </w:p>
+        </w:tc>
+        <w:tc>
+          <w:tcPr>
+            <w:tcW w:w="1315" w:type="dxa"/>
+          </w:tcPr>
+          <w:p>
+            <w:pPr>
+              <w:jc w:val="center"/>
+              <w:cnfStyle w:val="000000000000" w:firstRow="0" w:lastRow="0" w:firstColumn="0" w:lastColumn="0" w:oddVBand="0" w:evenVBand="0" w:oddHBand="0" w:evenHBand="0" w:firstRowFirstColumn="0" w:firstRowLastColumn="0" w:lastRowFirstColumn="0" w:lastRowLastColumn="0"/>
+              <w:rPr>
+                <w:rFonts w:ascii="Arial" w:hAnsi="Arial" w:cs="Arial"/>
+                <w:sz w:val="24"/>
+                <w:szCs w:val="24"/>
+              </w:rPr>
+            </w:pPr>
+            <w:r>
+              <w:rPr>
+                <w:rFonts w:ascii="Arial" w:hAnsi="Arial" w:cs="Arial"/>
+                <w:sz w:val="24"/>
+                <w:szCs w:val="24"/>
+              </w:rPr>
+              <w:t>3</w:t>
+            </w:r>
+          </w:p>
+        </w:tc>
+      </w:tr>
+      <w:tr>
+        <w:trPr>
+          <w:cnfStyle w:val="000000100000" w:firstRow="0" w:lastRow="0" w:firstColumn="0" w:lastColumn="0" w:oddVBand="0" w:evenVBand="0" w:oddHBand="1" w:evenHBand="0" w:firstRowFirstColumn="0" w:firstRowLastColumn="0" w:lastRowFirstColumn="0" w:lastRowLastColumn="0"/>
+        </w:trPr>
+        <w:tc>
+          <w:tcPr>
+            <w:cnfStyle w:val="001000000000" w:firstRow="0" w:lastRow="0" w:firstColumn="1" w:lastColumn="0" w:oddVBand="0" w:evenVBand="0" w:oddHBand="0" w:evenHBand="0" w:firstRowFirstColumn="0" w:firstRowLastColumn="0" w:lastRowFirstColumn="0" w:lastRowLastColumn="0"/>
+            <w:tcW w:w="3539" w:type="dxa"/>
+          </w:tcPr>
+          <w:p>
+            <w:pPr>
+              <w:rPr>
+                <w:rFonts w:ascii="Arial" w:hAnsi="Arial" w:cs="Arial"/>
+                <w:b w:val="0"/>
+                <w:sz w:val="24"/>
+                <w:szCs w:val="24"/>
+              </w:rPr>
+            </w:pPr>
+            <w:r>
+              <w:rPr>
+                <w:rFonts w:ascii="Arial" w:hAnsi="Arial" w:cs="Arial"/>
+                <w:b w:val="0"/>
+                <w:sz w:val="24"/>
+                <w:szCs w:val="24"/>
+              </w:rPr>
+              <w:t>Diseño de la base de datos.</w:t>
+            </w:r>
+          </w:p>
+        </w:tc>
+        <w:tc>
+          <w:tcPr>
+            <w:tcW w:w="5954" w:type="dxa"/>
+          </w:tcPr>
+          <w:p>
+            <w:pPr>
+              <w:cnfStyle w:val="000000100000" w:firstRow="0" w:lastRow="0" w:firstColumn="0" w:lastColumn="0" w:oddVBand="0" w:evenVBand="0" w:oddHBand="1" w:evenHBand="0" w:firstRowFirstColumn="0" w:firstRowLastColumn="0" w:lastRowFirstColumn="0" w:lastRowLastColumn="0"/>
+              <w:rPr>
+                <w:rFonts w:ascii="Arial" w:hAnsi="Arial" w:cs="Arial"/>
+                <w:sz w:val="24"/>
+                <w:szCs w:val="24"/>
+              </w:rPr>
+            </w:pPr>
+            <w:r>
+              <w:rPr>
+                <w:rFonts w:ascii="Arial" w:hAnsi="Arial" w:cs="Arial"/>
+                <w:sz w:val="24"/>
+                <w:szCs w:val="24"/>
+              </w:rPr>
+              <w:t>Crear el diseño de la base de datos donde se guardara la información de la mascota.</w:t>
+            </w:r>
+          </w:p>
+        </w:tc>
+        <w:tc>
+          <w:tcPr>
+            <w:tcW w:w="1315" w:type="dxa"/>
+          </w:tcPr>
+          <w:p>
+            <w:pPr>
+              <w:jc w:val="center"/>
+              <w:cnfStyle w:val="000000100000" w:firstRow="0" w:lastRow="0" w:firstColumn="0" w:lastColumn="0" w:oddVBand="0" w:evenVBand="0" w:oddHBand="1" w:evenHBand="0" w:firstRowFirstColumn="0" w:firstRowLastColumn="0" w:lastRowFirstColumn="0" w:lastRowLastColumn="0"/>
+              <w:rPr>
+                <w:rFonts w:ascii="Arial" w:hAnsi="Arial" w:cs="Arial"/>
+                <w:sz w:val="24"/>
+                <w:szCs w:val="24"/>
+              </w:rPr>
+            </w:pPr>
+            <w:r>
+              <w:rPr>
+                <w:rFonts w:ascii="Arial" w:hAnsi="Arial" w:cs="Arial"/>
+                <w:sz w:val="24"/>
+                <w:szCs w:val="24"/>
+              </w:rPr>
+              <w:t>6</w:t>
+            </w:r>
+          </w:p>
+        </w:tc>
+      </w:tr>
+      <w:tr>
+        <w:tc>
+          <w:tcPr>
+            <w:cnfStyle w:val="001000000000" w:firstRow="0" w:lastRow="0" w:firstColumn="1" w:lastColumn="0" w:oddVBand="0" w:evenVBand="0" w:oddHBand="0" w:evenHBand="0" w:firstRowFirstColumn="0" w:firstRowLastColumn="0" w:lastRowFirstColumn="0" w:lastRowLastColumn="0"/>
+            <w:tcW w:w="3539" w:type="dxa"/>
+          </w:tcPr>
+          <w:p>
+            <w:pPr>
+              <w:rPr>
+                <w:rFonts w:ascii="Arial" w:hAnsi="Arial" w:cs="Arial"/>
+                <w:b w:val="0"/>
+                <w:sz w:val="24"/>
+                <w:szCs w:val="24"/>
+              </w:rPr>
+            </w:pPr>
+            <w:r>
+              <w:rPr>
+                <w:rFonts w:ascii="Arial" w:hAnsi="Arial" w:cs="Arial"/>
+                <w:b w:val="0"/>
+                <w:sz w:val="24"/>
+                <w:szCs w:val="24"/>
+              </w:rPr>
+              <w:t>Diagrama entidad-relación</w:t>
+            </w:r>
+          </w:p>
+        </w:tc>
+        <w:tc>
+          <w:tcPr>
+            <w:tcW w:w="5954" w:type="dxa"/>
+          </w:tcPr>
+          <w:p>
+            <w:pPr>
+              <w:cnfStyle w:val="000000000000" w:firstRow="0" w:lastRow="0" w:firstColumn="0" w:lastColumn="0" w:oddVBand="0" w:evenVBand="0" w:oddHBand="0" w:evenHBand="0" w:firstRowFirstColumn="0" w:firstRowLastColumn="0" w:lastRowFirstColumn="0" w:lastRowLastColumn="0"/>
+              <w:rPr>
+                <w:rFonts w:ascii="Arial" w:hAnsi="Arial" w:cs="Arial"/>
+                <w:sz w:val="24"/>
+                <w:szCs w:val="24"/>
+              </w:rPr>
+            </w:pPr>
+            <w:r>
+              <w:rPr>
+                <w:rFonts w:ascii="Arial" w:hAnsi="Arial" w:cs="Arial"/>
+                <w:sz w:val="24"/>
+                <w:szCs w:val="24"/>
+              </w:rPr>
+              <w:t>Diseñar diagrama de la base de datos</w:t>
+            </w:r>
+          </w:p>
+        </w:tc>
+        <w:tc>
+          <w:tcPr>
+            <w:tcW w:w="1315" w:type="dxa"/>
+          </w:tcPr>
+          <w:p>
+            <w:pPr>
+              <w:jc w:val="center"/>
+              <w:cnfStyle w:val="000000000000" w:firstRow="0" w:lastRow="0" w:firstColumn="0" w:lastColumn="0" w:oddVBand="0" w:evenVBand="0" w:oddHBand="0" w:evenHBand="0" w:firstRowFirstColumn="0" w:firstRowLastColumn="0" w:lastRowFirstColumn="0" w:lastRowLastColumn="0"/>
+              <w:rPr>
+                <w:rFonts w:ascii="Arial" w:hAnsi="Arial" w:cs="Arial"/>
+                <w:sz w:val="24"/>
+                <w:szCs w:val="24"/>
+              </w:rPr>
+            </w:pPr>
+            <w:r>
+              <w:rPr>
+                <w:rFonts w:ascii="Arial" w:hAnsi="Arial" w:cs="Arial"/>
+                <w:sz w:val="24"/>
+                <w:szCs w:val="24"/>
+              </w:rPr>
+              <w:t>6</w:t>
+            </w:r>
+          </w:p>
+        </w:tc>
+      </w:tr>
+      <w:tr>
+        <w:trPr>
+          <w:cnfStyle w:val="000000100000" w:firstRow="0" w:lastRow="0" w:firstColumn="0" w:lastColumn="0" w:oddVBand="0" w:evenVBand="0" w:oddHBand="1" w:evenHBand="0" w:firstRowFirstColumn="0" w:firstRowLastColumn="0" w:lastRowFirstColumn="0" w:lastRowLastColumn="0"/>
+        </w:trPr>
+        <w:tc>
+          <w:tcPr>
+            <w:cnfStyle w:val="001000000000" w:firstRow="0" w:lastRow="0" w:firstColumn="1" w:lastColumn="0" w:oddVBand="0" w:evenVBand="0" w:oddHBand="0" w:evenHBand="0" w:firstRowFirstColumn="0" w:firstRowLastColumn="0" w:lastRowFirstColumn="0" w:lastRowLastColumn="0"/>
+            <w:tcW w:w="3539" w:type="dxa"/>
+          </w:tcPr>
+          <w:p>
+            <w:pPr>
+              <w:rPr>
+                <w:rFonts w:ascii="Arial" w:hAnsi="Arial" w:cs="Arial"/>
+                <w:b w:val="0"/>
+                <w:sz w:val="24"/>
+                <w:szCs w:val="24"/>
+              </w:rPr>
+            </w:pPr>
+            <w:proofErr w:type="spellStart"/>
+            <w:r>
+              <w:rPr>
+                <w:rFonts w:ascii="Arial" w:hAnsi="Arial" w:cs="Arial"/>
+                <w:b w:val="0"/>
+                <w:sz w:val="24"/>
+                <w:szCs w:val="24"/>
+              </w:rPr>
+              <w:t>Storyboards</w:t>
+            </w:r>
+            <w:proofErr w:type="spellEnd"/>
+            <w:r>
+              <w:rPr>
+                <w:rFonts w:ascii="Arial" w:hAnsi="Arial" w:cs="Arial"/>
+                <w:b w:val="0"/>
+                <w:sz w:val="24"/>
+                <w:szCs w:val="24"/>
+              </w:rPr>
+              <w:t xml:space="preserve"> de aplicación de escritorio.</w:t>
+            </w:r>
+          </w:p>
+        </w:tc>
+        <w:tc>
+          <w:tcPr>
+            <w:tcW w:w="5954" w:type="dxa"/>
+          </w:tcPr>
+          <w:p>
+            <w:pPr>
+              <w:cnfStyle w:val="000000100000" w:firstRow="0" w:lastRow="0" w:firstColumn="0" w:lastColumn="0" w:oddVBand="0" w:evenVBand="0" w:oddHBand="1" w:evenHBand="0" w:firstRowFirstColumn="0" w:firstRowLastColumn="0" w:lastRowFirstColumn="0" w:lastRowLastColumn="0"/>
+              <w:rPr>
+                <w:rFonts w:ascii="Arial" w:hAnsi="Arial" w:cs="Arial"/>
+                <w:sz w:val="24"/>
+                <w:szCs w:val="24"/>
+              </w:rPr>
+            </w:pPr>
+            <w:r>
+              <w:rPr>
+                <w:rFonts w:ascii="Arial" w:hAnsi="Arial" w:cs="Arial"/>
+                <w:sz w:val="24"/>
+                <w:szCs w:val="24"/>
+              </w:rPr>
+              <w:t>Diseñar prototipos visuales del sistema.</w:t>
+            </w:r>
+          </w:p>
+        </w:tc>
+        <w:tc>
+          <w:tcPr>
+            <w:tcW w:w="1315" w:type="dxa"/>
+          </w:tcPr>
+          <w:p>
+            <w:pPr>
+              <w:jc w:val="center"/>
+              <w:cnfStyle w:val="000000100000" w:firstRow="0" w:lastRow="0" w:firstColumn="0" w:lastColumn="0" w:oddVBand="0" w:evenVBand="0" w:oddHBand="1" w:evenHBand="0" w:firstRowFirstColumn="0" w:firstRowLastColumn="0" w:lastRowFirstColumn="0" w:lastRowLastColumn="0"/>
+              <w:rPr>
+                <w:rFonts w:ascii="Arial" w:hAnsi="Arial" w:cs="Arial"/>
+                <w:sz w:val="24"/>
+                <w:szCs w:val="24"/>
+              </w:rPr>
+            </w:pPr>
+            <w:r>
+              <w:rPr>
+                <w:rFonts w:ascii="Arial" w:hAnsi="Arial" w:cs="Arial"/>
+                <w:sz w:val="24"/>
+                <w:szCs w:val="24"/>
+              </w:rPr>
+              <w:t>5</w:t>
+            </w:r>
+          </w:p>
+        </w:tc>
+      </w:tr>
+      <w:tr>
+        <w:tc>
+          <w:tcPr>
+            <w:cnfStyle w:val="001000000000" w:firstRow="0" w:lastRow="0" w:firstColumn="1" w:lastColumn="0" w:oddVBand="0" w:evenVBand="0" w:oddHBand="0" w:evenHBand="0" w:firstRowFirstColumn="0" w:firstRowLastColumn="0" w:lastRowFirstColumn="0" w:lastRowLastColumn="0"/>
+            <w:tcW w:w="3539" w:type="dxa"/>
+          </w:tcPr>
+          <w:p>
+            <w:pPr>
+              <w:rPr>
+                <w:rFonts w:ascii="Arial" w:hAnsi="Arial" w:cs="Arial"/>
+                <w:b w:val="0"/>
+                <w:sz w:val="24"/>
+                <w:szCs w:val="24"/>
+              </w:rPr>
+            </w:pPr>
+          </w:p>
+        </w:tc>
+        <w:tc>
+          <w:tcPr>
+            <w:tcW w:w="5954" w:type="dxa"/>
+          </w:tcPr>
+          <w:p>
+            <w:pPr>
+              <w:jc w:val="right"/>
+              <w:cnfStyle w:val="000000000000" w:firstRow="0" w:lastRow="0" w:firstColumn="0" w:lastColumn="0" w:oddVBand="0" w:evenVBand="0" w:oddHBand="0" w:evenHBand="0" w:firstRowFirstColumn="0" w:firstRowLastColumn="0" w:lastRowFirstColumn="0" w:lastRowLastColumn="0"/>
+              <w:rPr>
+                <w:rFonts w:ascii="Arial" w:hAnsi="Arial" w:cs="Arial"/>
+                <w:sz w:val="24"/>
+                <w:szCs w:val="24"/>
+              </w:rPr>
+            </w:pPr>
+            <w:r>
+              <w:rPr>
+                <w:rFonts w:ascii="Arial" w:hAnsi="Arial" w:cs="Arial"/>
+                <w:sz w:val="24"/>
+                <w:szCs w:val="24"/>
+              </w:rPr>
+              <w:t xml:space="preserve">TOTAL: </w:t>
+            </w:r>
+          </w:p>
+        </w:tc>
+        <w:tc>
+          <w:tcPr>
+            <w:tcW w:w="1315" w:type="dxa"/>
+          </w:tcPr>
+          <w:p>
+            <w:pPr>
+              <w:cnfStyle w:val="000000000000" w:firstRow="0" w:lastRow="0" w:firstColumn="0" w:lastColumn="0" w:oddVBand="0" w:evenVBand="0" w:oddHBand="0" w:evenHBand="0" w:firstRowFirstColumn="0" w:firstRowLastColumn="0" w:lastRowFirstColumn="0" w:lastRowLastColumn="0"/>
+              <w:rPr>
+                <w:rFonts w:ascii="Arial" w:hAnsi="Arial" w:cs="Arial"/>
+                <w:sz w:val="24"/>
+                <w:szCs w:val="24"/>
+              </w:rPr>
+            </w:pPr>
+            <w:r>
+              <w:rPr>
+                <w:rFonts w:ascii="Arial" w:hAnsi="Arial" w:cs="Arial"/>
+                <w:sz w:val="24"/>
+                <w:szCs w:val="24"/>
+              </w:rPr>
+              <w:t>73 dias</w:t>
+            </w:r>
+            <w:bookmarkStart w:id="0" w:name="_GoBack"/>
+            <w:bookmarkEnd w:id="0"/>
+          </w:p>
+        </w:tc>
+      </w:tr>
+    </w:tbl>
+    <w:p>
+      <w:r>
+        <w:br w:type="page"/>
+      </w:r>
+    </w:p>
+    <w:p/>
+    <w:p>
+      <w:pPr>
+        <w:tabs>
+          <w:tab w:val="left" w:pos="3631"/>
+        </w:tabs>
+      </w:pPr>
     </w:p>
     <w:sectPr>
       <w:headerReference w:type="even" r:id="rId7"/>
@@ -12443,7 +13914,7 @@
     <w:r>
       <w:rPr>
         <w:noProof/>
-        <w:lang w:eastAsia="es-MX"/>
+        <w:lang w:val="es-ES" w:eastAsia="es-ES"/>
       </w:rPr>
       <w:drawing>
         <wp:anchor distT="0" distB="0" distL="114300" distR="114300" simplePos="0" relativeHeight="251662336" behindDoc="0" locked="0" layoutInCell="1" allowOverlap="1" wp14:anchorId="3E3A90A0" wp14:editId="67CB14D4">
@@ -12591,7 +14062,7 @@
       <w:rPr>
         <w:rFonts w:ascii="Arial" w:hAnsi="Arial" w:cs="Arial"/>
         <w:noProof/>
-        <w:lang w:eastAsia="es-MX"/>
+        <w:lang w:val="es-ES" w:eastAsia="es-ES"/>
       </w:rPr>
       <w:drawing>
         <wp:anchor distT="0" distB="0" distL="114300" distR="114300" simplePos="0" relativeHeight="251666432" behindDoc="0" locked="0" layoutInCell="1" allowOverlap="1">
@@ -12659,7 +14130,7 @@
     <w:r>
       <w:rPr>
         <w:noProof/>
-        <w:lang w:eastAsia="es-MX"/>
+        <w:lang w:val="es-ES" w:eastAsia="es-ES"/>
       </w:rPr>
       <mc:AlternateContent>
         <mc:Choice Requires="wps">
@@ -12731,7 +14202,7 @@
       <w:rPr>
         <w:rFonts w:ascii="Arial" w:hAnsi="Arial" w:cs="Arial"/>
         <w:noProof/>
-        <w:lang w:eastAsia="es-MX"/>
+        <w:lang w:val="es-ES" w:eastAsia="es-ES"/>
       </w:rPr>
       <w:drawing>
         <wp:anchor distT="0" distB="0" distL="114300" distR="114300" simplePos="0" relativeHeight="251665408" behindDoc="0" locked="0" layoutInCell="1" allowOverlap="1">
@@ -12942,8 +14413,97 @@
       </w:pPr>
     </w:lvl>
   </w:abstractNum>
+  <w:abstractNum w:abstractNumId="1" w15:restartNumberingAfterBreak="0">
+    <w:nsid w:val="45896B03"/>
+    <w:multiLevelType w:val="hybridMultilevel"/>
+    <w:tmpl w:val="D1949C62"/>
+    <w:lvl w:ilvl="0" w:tplc="080A000F">
+      <w:start w:val="1"/>
+      <w:numFmt w:val="decimal"/>
+      <w:lvlText w:val="%1."/>
+      <w:lvlJc w:val="left"/>
+      <w:pPr>
+        <w:ind w:left="720" w:hanging="360"/>
+      </w:pPr>
+    </w:lvl>
+    <w:lvl w:ilvl="1" w:tplc="080A0019" w:tentative="1">
+      <w:start w:val="1"/>
+      <w:numFmt w:val="lowerLetter"/>
+      <w:lvlText w:val="%2."/>
+      <w:lvlJc w:val="left"/>
+      <w:pPr>
+        <w:ind w:left="1440" w:hanging="360"/>
+      </w:pPr>
+    </w:lvl>
+    <w:lvl w:ilvl="2" w:tplc="080A001B" w:tentative="1">
+      <w:start w:val="1"/>
+      <w:numFmt w:val="lowerRoman"/>
+      <w:lvlText w:val="%3."/>
+      <w:lvlJc w:val="right"/>
+      <w:pPr>
+        <w:ind w:left="2160" w:hanging="180"/>
+      </w:pPr>
+    </w:lvl>
+    <w:lvl w:ilvl="3" w:tplc="080A000F" w:tentative="1">
+      <w:start w:val="1"/>
+      <w:numFmt w:val="decimal"/>
+      <w:lvlText w:val="%4."/>
+      <w:lvlJc w:val="left"/>
+      <w:pPr>
+        <w:ind w:left="2880" w:hanging="360"/>
+      </w:pPr>
+    </w:lvl>
+    <w:lvl w:ilvl="4" w:tplc="080A0019" w:tentative="1">
+      <w:start w:val="1"/>
+      <w:numFmt w:val="lowerLetter"/>
+      <w:lvlText w:val="%5."/>
+      <w:lvlJc w:val="left"/>
+      <w:pPr>
+        <w:ind w:left="3600" w:hanging="360"/>
+      </w:pPr>
+    </w:lvl>
+    <w:lvl w:ilvl="5" w:tplc="080A001B" w:tentative="1">
+      <w:start w:val="1"/>
+      <w:numFmt w:val="lowerRoman"/>
+      <w:lvlText w:val="%6."/>
+      <w:lvlJc w:val="right"/>
+      <w:pPr>
+        <w:ind w:left="4320" w:hanging="180"/>
+      </w:pPr>
+    </w:lvl>
+    <w:lvl w:ilvl="6" w:tplc="080A000F" w:tentative="1">
+      <w:start w:val="1"/>
+      <w:numFmt w:val="decimal"/>
+      <w:lvlText w:val="%7."/>
+      <w:lvlJc w:val="left"/>
+      <w:pPr>
+        <w:ind w:left="5040" w:hanging="360"/>
+      </w:pPr>
+    </w:lvl>
+    <w:lvl w:ilvl="7" w:tplc="080A0019" w:tentative="1">
+      <w:start w:val="1"/>
+      <w:numFmt w:val="lowerLetter"/>
+      <w:lvlText w:val="%8."/>
+      <w:lvlJc w:val="left"/>
+      <w:pPr>
+        <w:ind w:left="5760" w:hanging="360"/>
+      </w:pPr>
+    </w:lvl>
+    <w:lvl w:ilvl="8" w:tplc="080A001B" w:tentative="1">
+      <w:start w:val="1"/>
+      <w:numFmt w:val="lowerRoman"/>
+      <w:lvlText w:val="%9."/>
+      <w:lvlJc w:val="right"/>
+      <w:pPr>
+        <w:ind w:left="6480" w:hanging="180"/>
+      </w:pPr>
+    </w:lvl>
+  </w:abstractNum>
   <w:num w:numId="1">
     <w:abstractNumId w:val="0"/>
+  </w:num>
+  <w:num w:numId="2">
+    <w:abstractNumId w:val="1"/>
   </w:num>
 </w:numbering>
 </file>
@@ -14050,6 +15610,207 @@
       <w:sz w:val="24"/>
     </w:rPr>
   </w:style>
+  <w:style w:type="table" w:styleId="Tablaconcuadrcula">
+    <w:name w:val="Table Grid"/>
+    <w:basedOn w:val="Tablanormal"/>
+    <w:uiPriority w:val="39"/>
+    <w:rsid w:val="00831924"/>
+    <w:pPr>
+      <w:spacing w:after="0" w:line="240" w:lineRule="auto"/>
+    </w:pPr>
+    <w:tblPr>
+      <w:tblBorders>
+        <w:top w:val="single" w:sz="4" w:space="0" w:color="auto"/>
+        <w:left w:val="single" w:sz="4" w:space="0" w:color="auto"/>
+        <w:bottom w:val="single" w:sz="4" w:space="0" w:color="auto"/>
+        <w:right w:val="single" w:sz="4" w:space="0" w:color="auto"/>
+        <w:insideH w:val="single" w:sz="4" w:space="0" w:color="auto"/>
+        <w:insideV w:val="single" w:sz="4" w:space="0" w:color="auto"/>
+      </w:tblBorders>
+    </w:tblPr>
+  </w:style>
+  <w:style w:type="table" w:styleId="Tabladecuadrcula5oscura-nfasis2">
+    <w:name w:val="Grid Table 5 Dark Accent 2"/>
+    <w:basedOn w:val="Tablanormal"/>
+    <w:uiPriority w:val="50"/>
+    <w:rsid w:val="00831924"/>
+    <w:pPr>
+      <w:spacing w:after="0" w:line="240" w:lineRule="auto"/>
+    </w:pPr>
+    <w:tblPr>
+      <w:tblStyleRowBandSize w:val="1"/>
+      <w:tblStyleColBandSize w:val="1"/>
+      <w:tblBorders>
+        <w:top w:val="single" w:sz="4" w:space="0" w:color="FFFFFF" w:themeColor="background1"/>
+        <w:left w:val="single" w:sz="4" w:space="0" w:color="FFFFFF" w:themeColor="background1"/>
+        <w:bottom w:val="single" w:sz="4" w:space="0" w:color="FFFFFF" w:themeColor="background1"/>
+        <w:right w:val="single" w:sz="4" w:space="0" w:color="FFFFFF" w:themeColor="background1"/>
+        <w:insideH w:val="single" w:sz="4" w:space="0" w:color="FFFFFF" w:themeColor="background1"/>
+        <w:insideV w:val="single" w:sz="4" w:space="0" w:color="FFFFFF" w:themeColor="background1"/>
+      </w:tblBorders>
+    </w:tblPr>
+    <w:tcPr>
+      <w:shd w:val="clear" w:color="auto" w:fill="D0E6F6" w:themeFill="accent2" w:themeFillTint="33"/>
+    </w:tcPr>
+    <w:tblStylePr w:type="firstRow">
+      <w:rPr>
+        <w:b/>
+        <w:bCs/>
+        <w:color w:val="FFFFFF" w:themeColor="background1"/>
+      </w:rPr>
+      <w:tblPr/>
+      <w:tcPr>
+        <w:tcBorders>
+          <w:top w:val="single" w:sz="4" w:space="0" w:color="FFFFFF" w:themeColor="background1"/>
+          <w:left w:val="single" w:sz="4" w:space="0" w:color="FFFFFF" w:themeColor="background1"/>
+          <w:right w:val="single" w:sz="4" w:space="0" w:color="FFFFFF" w:themeColor="background1"/>
+          <w:insideH w:val="nil"/>
+          <w:insideV w:val="nil"/>
+        </w:tcBorders>
+        <w:shd w:val="clear" w:color="auto" w:fill="2683C6" w:themeFill="accent2"/>
+      </w:tcPr>
+    </w:tblStylePr>
+    <w:tblStylePr w:type="lastRow">
+      <w:rPr>
+        <w:b/>
+        <w:bCs/>
+        <w:color w:val="FFFFFF" w:themeColor="background1"/>
+      </w:rPr>
+      <w:tblPr/>
+      <w:tcPr>
+        <w:tcBorders>
+          <w:left w:val="single" w:sz="4" w:space="0" w:color="FFFFFF" w:themeColor="background1"/>
+          <w:bottom w:val="single" w:sz="4" w:space="0" w:color="FFFFFF" w:themeColor="background1"/>
+          <w:right w:val="single" w:sz="4" w:space="0" w:color="FFFFFF" w:themeColor="background1"/>
+          <w:insideH w:val="nil"/>
+          <w:insideV w:val="nil"/>
+        </w:tcBorders>
+        <w:shd w:val="clear" w:color="auto" w:fill="2683C6" w:themeFill="accent2"/>
+      </w:tcPr>
+    </w:tblStylePr>
+    <w:tblStylePr w:type="firstCol">
+      <w:rPr>
+        <w:b/>
+        <w:bCs/>
+        <w:color w:val="FFFFFF" w:themeColor="background1"/>
+      </w:rPr>
+      <w:tblPr/>
+      <w:tcPr>
+        <w:tcBorders>
+          <w:top w:val="single" w:sz="4" w:space="0" w:color="FFFFFF" w:themeColor="background1"/>
+          <w:left w:val="single" w:sz="4" w:space="0" w:color="FFFFFF" w:themeColor="background1"/>
+          <w:bottom w:val="single" w:sz="4" w:space="0" w:color="FFFFFF" w:themeColor="background1"/>
+          <w:insideV w:val="nil"/>
+        </w:tcBorders>
+        <w:shd w:val="clear" w:color="auto" w:fill="2683C6" w:themeFill="accent2"/>
+      </w:tcPr>
+    </w:tblStylePr>
+    <w:tblStylePr w:type="lastCol">
+      <w:rPr>
+        <w:b/>
+        <w:bCs/>
+        <w:color w:val="FFFFFF" w:themeColor="background1"/>
+      </w:rPr>
+      <w:tblPr/>
+      <w:tcPr>
+        <w:tcBorders>
+          <w:top w:val="single" w:sz="4" w:space="0" w:color="FFFFFF" w:themeColor="background1"/>
+          <w:bottom w:val="single" w:sz="4" w:space="0" w:color="FFFFFF" w:themeColor="background1"/>
+          <w:right w:val="single" w:sz="4" w:space="0" w:color="FFFFFF" w:themeColor="background1"/>
+          <w:insideV w:val="nil"/>
+        </w:tcBorders>
+        <w:shd w:val="clear" w:color="auto" w:fill="2683C6" w:themeFill="accent2"/>
+      </w:tcPr>
+    </w:tblStylePr>
+    <w:tblStylePr w:type="band1Vert">
+      <w:tblPr/>
+      <w:tcPr>
+        <w:shd w:val="clear" w:color="auto" w:fill="A3CEED" w:themeFill="accent2" w:themeFillTint="66"/>
+      </w:tcPr>
+    </w:tblStylePr>
+    <w:tblStylePr w:type="band1Horz">
+      <w:tblPr/>
+      <w:tcPr>
+        <w:shd w:val="clear" w:color="auto" w:fill="A3CEED" w:themeFill="accent2" w:themeFillTint="66"/>
+      </w:tcPr>
+    </w:tblStylePr>
+  </w:style>
+  <w:style w:type="table" w:styleId="Tabladecuadrcula4-nfasis2">
+    <w:name w:val="Grid Table 4 Accent 2"/>
+    <w:basedOn w:val="Tablanormal"/>
+    <w:uiPriority w:val="49"/>
+    <w:rsid w:val="00831924"/>
+    <w:pPr>
+      <w:spacing w:after="0" w:line="240" w:lineRule="auto"/>
+    </w:pPr>
+    <w:tblPr>
+      <w:tblStyleRowBandSize w:val="1"/>
+      <w:tblStyleColBandSize w:val="1"/>
+      <w:tblBorders>
+        <w:top w:val="single" w:sz="4" w:space="0" w:color="74B5E4" w:themeColor="accent2" w:themeTint="99"/>
+        <w:left w:val="single" w:sz="4" w:space="0" w:color="74B5E4" w:themeColor="accent2" w:themeTint="99"/>
+        <w:bottom w:val="single" w:sz="4" w:space="0" w:color="74B5E4" w:themeColor="accent2" w:themeTint="99"/>
+        <w:right w:val="single" w:sz="4" w:space="0" w:color="74B5E4" w:themeColor="accent2" w:themeTint="99"/>
+        <w:insideH w:val="single" w:sz="4" w:space="0" w:color="74B5E4" w:themeColor="accent2" w:themeTint="99"/>
+        <w:insideV w:val="single" w:sz="4" w:space="0" w:color="74B5E4" w:themeColor="accent2" w:themeTint="99"/>
+      </w:tblBorders>
+    </w:tblPr>
+    <w:tblStylePr w:type="firstRow">
+      <w:rPr>
+        <w:b/>
+        <w:bCs/>
+        <w:color w:val="FFFFFF" w:themeColor="background1"/>
+      </w:rPr>
+      <w:tblPr/>
+      <w:tcPr>
+        <w:tcBorders>
+          <w:top w:val="single" w:sz="4" w:space="0" w:color="2683C6" w:themeColor="accent2"/>
+          <w:left w:val="single" w:sz="4" w:space="0" w:color="2683C6" w:themeColor="accent2"/>
+          <w:bottom w:val="single" w:sz="4" w:space="0" w:color="2683C6" w:themeColor="accent2"/>
+          <w:right w:val="single" w:sz="4" w:space="0" w:color="2683C6" w:themeColor="accent2"/>
+          <w:insideH w:val="nil"/>
+          <w:insideV w:val="nil"/>
+        </w:tcBorders>
+        <w:shd w:val="clear" w:color="auto" w:fill="2683C6" w:themeFill="accent2"/>
+      </w:tcPr>
+    </w:tblStylePr>
+    <w:tblStylePr w:type="lastRow">
+      <w:rPr>
+        <w:b/>
+        <w:bCs/>
+      </w:rPr>
+      <w:tblPr/>
+      <w:tcPr>
+        <w:tcBorders>
+          <w:top w:val="double" w:sz="4" w:space="0" w:color="2683C6" w:themeColor="accent2"/>
+        </w:tcBorders>
+      </w:tcPr>
+    </w:tblStylePr>
+    <w:tblStylePr w:type="firstCol">
+      <w:rPr>
+        <w:b/>
+        <w:bCs/>
+      </w:rPr>
+    </w:tblStylePr>
+    <w:tblStylePr w:type="lastCol">
+      <w:rPr>
+        <w:b/>
+        <w:bCs/>
+      </w:rPr>
+    </w:tblStylePr>
+    <w:tblStylePr w:type="band1Vert">
+      <w:tblPr/>
+      <w:tcPr>
+        <w:shd w:val="clear" w:color="auto" w:fill="D0E6F6" w:themeFill="accent2" w:themeFillTint="33"/>
+      </w:tcPr>
+    </w:tblStylePr>
+    <w:tblStylePr w:type="band1Horz">
+      <w:tblPr/>
+      <w:tcPr>
+        <w:shd w:val="clear" w:color="auto" w:fill="D0E6F6" w:themeFill="accent2" w:themeFillTint="33"/>
+      </w:tcPr>
+    </w:tblStylePr>
+  </w:style>
 </w:styles>
 </file>
 
